--- a/Divine Spell List.docx
+++ b/Divine Spell List.docx
@@ -6,6 +6,9 @@
       <w:pPr>
         <w:pStyle w:val="Title"/>
       </w:pPr>
+      <w:r>
+        <w:t xml:space="preserve">Divine </w:t>
+      </w:r>
       <w:r>
         <w:t>Spell List</w:t>
       </w:r>
@@ -457,6 +460,280 @@
     </w:p>
     <w:p>
       <w:pPr>
+        <w:pStyle w:val="ListParagraph"/>
+        <w:numPr>
+          <w:ilvl w:val="0"/>
+          <w:numId w:val="3"/>
+        </w:numPr>
+        <w:rPr>
+          <w:sz w:val="28"/>
+          <w:szCs w:val="24"/>
+        </w:rPr>
+      </w:pPr>
+      <w:r>
+        <w:rPr>
+          <w:b/>
+          <w:bCs/>
+          <w:sz w:val="28"/>
+          <w:szCs w:val="24"/>
+        </w:rPr>
+        <w:t>Shillelagh</w:t>
+      </w:r>
+      <w:r>
+        <w:rPr>
+          <w:sz w:val="28"/>
+          <w:szCs w:val="24"/>
+        </w:rPr>
+        <w:t xml:space="preserve">: Cantrip, 1-minute duration. </w:t>
+      </w:r>
+      <w:r>
+        <w:rPr>
+          <w:sz w:val="28"/>
+          <w:szCs w:val="24"/>
+        </w:rPr>
+        <w:t xml:space="preserve">The wood of a club or quarterstaff you are holding is imbued with nature's power. For the duration, you can use your spellcasting ability instead of Strength for the attack and damage rolls </w:t>
+      </w:r>
+      <w:r>
+        <w:rPr>
+          <w:sz w:val="28"/>
+          <w:szCs w:val="24"/>
+        </w:rPr>
+        <w:lastRenderedPageBreak/>
+        <w:t>of melee attacks using that weapon, and the weapon's damage die becomes a d8. The weapon also becomes magical, if it isn't already. The spell ends if you cast it again or if you let go of the weapon.</w:t>
+      </w:r>
+    </w:p>
+    <w:p>
+      <w:pPr>
+        <w:pStyle w:val="ListParagraph"/>
+        <w:numPr>
+          <w:ilvl w:val="0"/>
+          <w:numId w:val="3"/>
+        </w:numPr>
+        <w:rPr>
+          <w:sz w:val="28"/>
+          <w:szCs w:val="24"/>
+        </w:rPr>
+      </w:pPr>
+      <w:r>
+        <w:rPr>
+          <w:b/>
+          <w:bCs/>
+          <w:sz w:val="28"/>
+          <w:szCs w:val="24"/>
+        </w:rPr>
+        <w:t>Spare the Dying</w:t>
+      </w:r>
+      <w:r>
+        <w:rPr>
+          <w:sz w:val="28"/>
+          <w:szCs w:val="24"/>
+        </w:rPr>
+        <w:t>:</w:t>
+      </w:r>
+      <w:r>
+        <w:rPr>
+          <w:sz w:val="28"/>
+          <w:szCs w:val="24"/>
+        </w:rPr>
+        <w:t xml:space="preserve"> Cantrip, 1-minute duration. </w:t>
+      </w:r>
+      <w:r>
+        <w:rPr>
+          <w:sz w:val="28"/>
+          <w:szCs w:val="24"/>
+        </w:rPr>
+        <w:t xml:space="preserve">You touch a living creature that has </w:t>
+      </w:r>
+      <w:r>
+        <w:rPr>
+          <w:sz w:val="28"/>
+          <w:szCs w:val="24"/>
+        </w:rPr>
+        <w:t xml:space="preserve">negative </w:t>
+      </w:r>
+      <w:r>
+        <w:rPr>
+          <w:sz w:val="28"/>
+          <w:szCs w:val="24"/>
+        </w:rPr>
+        <w:t xml:space="preserve">hit points. </w:t>
+      </w:r>
+      <w:r>
+        <w:rPr>
+          <w:sz w:val="28"/>
+          <w:szCs w:val="24"/>
+        </w:rPr>
+        <w:t>For the duration</w:t>
+      </w:r>
+      <w:r>
+        <w:rPr>
+          <w:sz w:val="28"/>
+          <w:szCs w:val="24"/>
+        </w:rPr>
+        <w:t xml:space="preserve"> </w:t>
+      </w:r>
+      <w:r>
+        <w:rPr>
+          <w:sz w:val="28"/>
+          <w:szCs w:val="24"/>
+        </w:rPr>
+        <w:t xml:space="preserve">the target will not tick down rounds toward death, unless because of damage. </w:t>
+      </w:r>
+      <w:r>
+        <w:rPr>
+          <w:sz w:val="28"/>
+          <w:szCs w:val="24"/>
+        </w:rPr>
+        <w:t>This spell has no effect on undead or constructs.</w:t>
+      </w:r>
+    </w:p>
+    <w:p>
+      <w:pPr>
+        <w:pStyle w:val="ListParagraph"/>
+        <w:numPr>
+          <w:ilvl w:val="0"/>
+          <w:numId w:val="3"/>
+        </w:numPr>
+        <w:rPr>
+          <w:sz w:val="28"/>
+          <w:szCs w:val="24"/>
+        </w:rPr>
+      </w:pPr>
+      <w:r>
+        <w:rPr>
+          <w:b/>
+          <w:bCs/>
+          <w:sz w:val="28"/>
+          <w:szCs w:val="24"/>
+        </w:rPr>
+        <w:t>True Strike</w:t>
+      </w:r>
+      <w:r>
+        <w:rPr>
+          <w:sz w:val="28"/>
+          <w:szCs w:val="24"/>
+        </w:rPr>
+        <w:t>: Cantrip, 1-round duration (concentration).</w:t>
+      </w:r>
+      <w:r>
+        <w:t xml:space="preserve"> </w:t>
+      </w:r>
+      <w:r>
+        <w:rPr>
+          <w:sz w:val="28"/>
+          <w:szCs w:val="24"/>
+        </w:rPr>
+        <w:t xml:space="preserve">You point a finger at a target </w:t>
+      </w:r>
+      <w:r>
+        <w:rPr>
+          <w:sz w:val="28"/>
+          <w:szCs w:val="24"/>
+        </w:rPr>
+        <w:t>you can see, marking them</w:t>
+      </w:r>
+      <w:r>
+        <w:rPr>
+          <w:sz w:val="28"/>
+          <w:szCs w:val="24"/>
+        </w:rPr>
+        <w:t xml:space="preserve">. </w:t>
+      </w:r>
+      <w:r>
+        <w:rPr>
+          <w:sz w:val="28"/>
+          <w:szCs w:val="24"/>
+        </w:rPr>
+        <w:t>The next attack made against that target automatically succeeds</w:t>
+      </w:r>
+      <w:r>
+        <w:rPr>
+          <w:sz w:val="28"/>
+          <w:szCs w:val="24"/>
+        </w:rPr>
+        <w:t>, provided this spell hasn't ended.</w:t>
+      </w:r>
+    </w:p>
+    <w:p>
+      <w:pPr>
+        <w:pStyle w:val="ListParagraph"/>
+        <w:numPr>
+          <w:ilvl w:val="0"/>
+          <w:numId w:val="3"/>
+        </w:numPr>
+        <w:rPr>
+          <w:sz w:val="28"/>
+          <w:szCs w:val="24"/>
+        </w:rPr>
+      </w:pPr>
+      <w:r>
+        <w:rPr>
+          <w:b/>
+          <w:bCs/>
+          <w:sz w:val="28"/>
+          <w:szCs w:val="24"/>
+        </w:rPr>
+        <w:t>Word of Radiance</w:t>
+      </w:r>
+      <w:r>
+        <w:rPr>
+          <w:sz w:val="28"/>
+          <w:szCs w:val="24"/>
+        </w:rPr>
+        <w:t>:</w:t>
+      </w:r>
+      <w:r>
+        <w:rPr>
+          <w:sz w:val="28"/>
+          <w:szCs w:val="24"/>
+        </w:rPr>
+        <w:t xml:space="preserve"> </w:t>
+      </w:r>
+      <w:r>
+        <w:rPr>
+          <w:sz w:val="28"/>
+          <w:szCs w:val="24"/>
+        </w:rPr>
+        <w:t xml:space="preserve">Cantrip. </w:t>
+      </w:r>
+      <w:r>
+        <w:rPr>
+          <w:sz w:val="28"/>
+          <w:szCs w:val="24"/>
+        </w:rPr>
+        <w:t>You utter a divine word, and burning radiance erupts from you. Each creature of your choice that you can see within range take</w:t>
+      </w:r>
+      <w:r>
+        <w:rPr>
+          <w:sz w:val="28"/>
+          <w:szCs w:val="24"/>
+        </w:rPr>
+        <w:t>s</w:t>
+      </w:r>
+      <w:r>
+        <w:rPr>
+          <w:sz w:val="28"/>
+          <w:szCs w:val="24"/>
+        </w:rPr>
+        <w:t xml:space="preserve"> 1d6 radiant damage.</w:t>
+      </w:r>
+      <w:r>
+        <w:rPr>
+          <w:sz w:val="28"/>
+          <w:szCs w:val="24"/>
+        </w:rPr>
+        <w:t xml:space="preserve"> </w:t>
+      </w:r>
+      <w:r>
+        <w:rPr>
+          <w:sz w:val="28"/>
+          <w:szCs w:val="24"/>
+        </w:rPr>
+        <w:t>The spell’s damage increases by 1d6 when you reach 5th level (2d6), 11th level (3d6), and 17th level (4d6).</w:t>
+      </w:r>
+    </w:p>
+    <w:p>
+      <w:pPr>
         <w:rPr>
           <w:b/>
           <w:bCs/>
@@ -520,7 +797,6 @@
           <w:sz w:val="28"/>
           <w:szCs w:val="28"/>
         </w:rPr>
-        <w:lastRenderedPageBreak/>
         <w:t>Cure Wounds</w:t>
       </w:r>
       <w:r>
@@ -991,6 +1267,7 @@
           <w:sz w:val="28"/>
           <w:szCs w:val="28"/>
         </w:rPr>
+        <w:lastRenderedPageBreak/>
         <w:t>2</w:t>
       </w:r>
       <w:r>
@@ -1356,7 +1633,6 @@
           <w:sz w:val="28"/>
           <w:szCs w:val="28"/>
         </w:rPr>
-        <w:lastRenderedPageBreak/>
         <w:t>6</w:t>
       </w:r>
       <w:r>

--- a/Divine Spell List.docx
+++ b/Divine Spell List.docx
@@ -687,14 +687,7 @@
           <w:sz w:val="28"/>
           <w:szCs w:val="24"/>
         </w:rPr>
-        <w:t xml:space="preserve"> </w:t>
-      </w:r>
-      <w:r>
-        <w:rPr>
-          <w:sz w:val="28"/>
-          <w:szCs w:val="24"/>
-        </w:rPr>
-        <w:t xml:space="preserve">Cantrip. </w:t>
+        <w:t xml:space="preserve"> Cantrip. </w:t>
       </w:r>
       <w:r>
         <w:rPr>
@@ -1452,6 +1445,320 @@
           <w:szCs w:val="28"/>
         </w:rPr>
         <w:t xml:space="preserve"> Level</w:t>
+      </w:r>
+    </w:p>
+    <w:p>
+      <w:pPr>
+        <w:pStyle w:val="ListParagraph"/>
+        <w:numPr>
+          <w:ilvl w:val="0"/>
+          <w:numId w:val="1"/>
+        </w:numPr>
+        <w:rPr>
+          <w:sz w:val="28"/>
+          <w:szCs w:val="28"/>
+        </w:rPr>
+      </w:pPr>
+      <w:r>
+        <w:rPr>
+          <w:b/>
+          <w:bCs/>
+          <w:sz w:val="28"/>
+          <w:szCs w:val="28"/>
+        </w:rPr>
+        <w:t>Ceremony</w:t>
+      </w:r>
+      <w:r>
+        <w:rPr>
+          <w:sz w:val="28"/>
+          <w:szCs w:val="28"/>
+        </w:rPr>
+        <w:t xml:space="preserve">: </w:t>
+      </w:r>
+      <w:r>
+        <w:rPr>
+          <w:sz w:val="28"/>
+          <w:szCs w:val="28"/>
+        </w:rPr>
+        <w:t>3</w:t>
+      </w:r>
+      <w:r>
+        <w:rPr>
+          <w:sz w:val="28"/>
+          <w:szCs w:val="28"/>
+          <w:vertAlign w:val="superscript"/>
+        </w:rPr>
+        <w:t>rd</w:t>
+      </w:r>
+      <w:r>
+        <w:rPr>
+          <w:sz w:val="28"/>
+          <w:szCs w:val="28"/>
+        </w:rPr>
+        <w:t xml:space="preserve"> level, requires a 1-hour ritual.</w:t>
+      </w:r>
+      <w:r>
+        <w:t xml:space="preserve"> </w:t>
+      </w:r>
+      <w:r>
+        <w:rPr>
+          <w:sz w:val="28"/>
+          <w:szCs w:val="28"/>
+        </w:rPr>
+        <w:t>You perform a special religious ceremony that is infused with magic. When you cast the spell, choose one of the following rites, the target of which must be within 10 feet of you throughout the casting.</w:t>
+      </w:r>
+    </w:p>
+    <w:p>
+      <w:pPr>
+        <w:pStyle w:val="ListParagraph"/>
+        <w:numPr>
+          <w:ilvl w:val="1"/>
+          <w:numId w:val="1"/>
+        </w:numPr>
+        <w:rPr>
+          <w:sz w:val="28"/>
+          <w:szCs w:val="28"/>
+        </w:rPr>
+      </w:pPr>
+      <w:r>
+        <w:rPr>
+          <w:b/>
+          <w:bCs/>
+          <w:sz w:val="28"/>
+          <w:szCs w:val="28"/>
+        </w:rPr>
+        <w:t>Atonement</w:t>
+      </w:r>
+      <w:r>
+        <w:rPr>
+          <w:sz w:val="28"/>
+          <w:szCs w:val="28"/>
+        </w:rPr>
+        <w:t>. You touch one willing creature</w:t>
+      </w:r>
+      <w:r>
+        <w:rPr>
+          <w:sz w:val="28"/>
+          <w:szCs w:val="28"/>
+        </w:rPr>
+        <w:t>, which makes a Wisdom saving throw equal to 10 + their current Corruption level. On a success they remove all non-permanent Corruption levels.</w:t>
+      </w:r>
+      <w:r>
+        <w:rPr>
+          <w:sz w:val="28"/>
+          <w:szCs w:val="28"/>
+        </w:rPr>
+        <w:t xml:space="preserve"> A creature can benefit from this rite only once.</w:t>
+      </w:r>
+    </w:p>
+    <w:p>
+      <w:pPr>
+        <w:pStyle w:val="ListParagraph"/>
+        <w:numPr>
+          <w:ilvl w:val="1"/>
+          <w:numId w:val="1"/>
+        </w:numPr>
+        <w:rPr>
+          <w:sz w:val="28"/>
+          <w:szCs w:val="28"/>
+        </w:rPr>
+      </w:pPr>
+      <w:r>
+        <w:rPr>
+          <w:b/>
+          <w:bCs/>
+          <w:sz w:val="28"/>
+          <w:szCs w:val="28"/>
+        </w:rPr>
+        <w:t>Bless Water</w:t>
+      </w:r>
+      <w:r>
+        <w:rPr>
+          <w:sz w:val="28"/>
+          <w:szCs w:val="28"/>
+        </w:rPr>
+        <w:t>. You touch one vial of water and cause it to become holy water.</w:t>
+      </w:r>
+    </w:p>
+    <w:p>
+      <w:pPr>
+        <w:pStyle w:val="ListParagraph"/>
+        <w:numPr>
+          <w:ilvl w:val="1"/>
+          <w:numId w:val="1"/>
+        </w:numPr>
+        <w:rPr>
+          <w:sz w:val="28"/>
+          <w:szCs w:val="28"/>
+        </w:rPr>
+      </w:pPr>
+      <w:r>
+        <w:rPr>
+          <w:b/>
+          <w:bCs/>
+          <w:sz w:val="28"/>
+          <w:szCs w:val="28"/>
+        </w:rPr>
+        <w:t>Coming of Age</w:t>
+      </w:r>
+      <w:r>
+        <w:rPr>
+          <w:sz w:val="28"/>
+          <w:szCs w:val="28"/>
+        </w:rPr>
+        <w:t>. You touch one humanoid who is a young adult. For the next 24 hours, whenever the target makes an ability check, it can roll a d4 and add the number rolled to the ability check. A creature can benefit from this rite only once.</w:t>
+      </w:r>
+    </w:p>
+    <w:p>
+      <w:pPr>
+        <w:pStyle w:val="ListParagraph"/>
+        <w:numPr>
+          <w:ilvl w:val="1"/>
+          <w:numId w:val="1"/>
+        </w:numPr>
+        <w:rPr>
+          <w:sz w:val="28"/>
+          <w:szCs w:val="28"/>
+        </w:rPr>
+      </w:pPr>
+      <w:r>
+        <w:rPr>
+          <w:b/>
+          <w:bCs/>
+          <w:sz w:val="28"/>
+          <w:szCs w:val="28"/>
+        </w:rPr>
+        <w:t>Dedication</w:t>
+      </w:r>
+      <w:r>
+        <w:rPr>
+          <w:sz w:val="28"/>
+          <w:szCs w:val="28"/>
+        </w:rPr>
+        <w:t xml:space="preserve">. You touch one humanoid who wishes to be dedicated to </w:t>
+      </w:r>
+      <w:r>
+        <w:rPr>
+          <w:sz w:val="28"/>
+          <w:szCs w:val="28"/>
+        </w:rPr>
+        <w:t xml:space="preserve">Era’s </w:t>
+      </w:r>
+      <w:r>
+        <w:rPr>
+          <w:sz w:val="28"/>
+          <w:szCs w:val="28"/>
+        </w:rPr>
+        <w:t xml:space="preserve">service. For the next 24 hours, </w:t>
+      </w:r>
+      <w:r>
+        <w:rPr>
+          <w:sz w:val="28"/>
+          <w:szCs w:val="28"/>
+        </w:rPr>
+        <w:t xml:space="preserve">as long as they hold true to her tenets they are immune to Corruption. </w:t>
+      </w:r>
+      <w:r>
+        <w:rPr>
+          <w:sz w:val="28"/>
+          <w:szCs w:val="28"/>
+        </w:rPr>
+        <w:t>A creature can benefit from this rite only once.</w:t>
+      </w:r>
+    </w:p>
+    <w:p>
+      <w:pPr>
+        <w:pStyle w:val="ListParagraph"/>
+        <w:numPr>
+          <w:ilvl w:val="1"/>
+          <w:numId w:val="1"/>
+        </w:numPr>
+        <w:rPr>
+          <w:sz w:val="28"/>
+          <w:szCs w:val="28"/>
+        </w:rPr>
+      </w:pPr>
+      <w:r>
+        <w:rPr>
+          <w:b/>
+          <w:bCs/>
+          <w:sz w:val="28"/>
+          <w:szCs w:val="28"/>
+        </w:rPr>
+        <w:t>Funeral Rite</w:t>
+      </w:r>
+      <w:r>
+        <w:rPr>
+          <w:sz w:val="28"/>
+          <w:szCs w:val="28"/>
+        </w:rPr>
+        <w:t>. You touch one corpse, and for the next 7 days, the target can’t become undead</w:t>
+      </w:r>
+      <w:r>
+        <w:rPr>
+          <w:sz w:val="28"/>
+          <w:szCs w:val="28"/>
+        </w:rPr>
+        <w:t>.</w:t>
+      </w:r>
+    </w:p>
+    <w:p>
+      <w:pPr>
+        <w:pStyle w:val="ListParagraph"/>
+        <w:numPr>
+          <w:ilvl w:val="1"/>
+          <w:numId w:val="1"/>
+        </w:numPr>
+        <w:rPr>
+          <w:sz w:val="28"/>
+          <w:szCs w:val="28"/>
+        </w:rPr>
+      </w:pPr>
+      <w:r>
+        <w:rPr>
+          <w:b/>
+          <w:bCs/>
+          <w:sz w:val="28"/>
+          <w:szCs w:val="28"/>
+        </w:rPr>
+        <w:t>Wedding</w:t>
+      </w:r>
+      <w:r>
+        <w:rPr>
+          <w:sz w:val="28"/>
+          <w:szCs w:val="28"/>
+        </w:rPr>
+        <w:t xml:space="preserve">. You touch adult humanoids willing to be bonded together in marriage. For the next 7 days, each target </w:t>
+      </w:r>
+      <w:r>
+        <w:rPr>
+          <w:sz w:val="28"/>
+          <w:szCs w:val="28"/>
+        </w:rPr>
+        <w:t xml:space="preserve">has advantage on saving throws against being </w:t>
+      </w:r>
+      <w:r>
+        <w:rPr>
+          <w:i/>
+          <w:iCs/>
+          <w:sz w:val="28"/>
+          <w:szCs w:val="28"/>
+        </w:rPr>
+        <w:t>frightened</w:t>
+      </w:r>
+      <w:r>
+        <w:rPr>
+          <w:sz w:val="28"/>
+          <w:szCs w:val="28"/>
+        </w:rPr>
+        <w:t xml:space="preserve"> and Stress </w:t>
+      </w:r>
+      <w:r>
+        <w:rPr>
+          <w:sz w:val="28"/>
+          <w:szCs w:val="28"/>
+        </w:rPr>
+        <w:t>while they are within 30 feet of each other. A creature can benefit from this rite again only if widowed.</w:t>
       </w:r>
     </w:p>
     <w:p>

--- a/Divine Spell List.docx
+++ b/Divine Spell List.docx
@@ -812,37 +812,21 @@
           <w:sz w:val="28"/>
           <w:szCs w:val="28"/>
         </w:rPr>
-        <w:t xml:space="preserve"> level. One creature you touch regains 1d8 hit points. If cast at 2</w:t>
-      </w:r>
-      <w:r>
-        <w:rPr>
-          <w:sz w:val="28"/>
-          <w:szCs w:val="28"/>
-          <w:vertAlign w:val="superscript"/>
-        </w:rPr>
-        <w:t>nd</w:t>
-      </w:r>
-      <w:r>
-        <w:rPr>
-          <w:sz w:val="28"/>
-          <w:szCs w:val="28"/>
-        </w:rPr>
-        <w:t xml:space="preserve"> level or above, the creature regains an additional 1d8 hit points for each level above 1</w:t>
-      </w:r>
-      <w:r>
-        <w:rPr>
-          <w:sz w:val="28"/>
-          <w:szCs w:val="28"/>
-          <w:vertAlign w:val="superscript"/>
-        </w:rPr>
-        <w:t>st</w:t>
-      </w:r>
-      <w:r>
-        <w:rPr>
-          <w:sz w:val="28"/>
-          <w:szCs w:val="28"/>
-        </w:rPr>
-        <w:t>.</w:t>
+        <w:t xml:space="preserve"> level. One creature you touch regains </w:t>
+      </w:r>
+      <w:r>
+        <w:rPr>
+          <w:sz w:val="28"/>
+          <w:szCs w:val="28"/>
+        </w:rPr>
+        <w:t>2</w:t>
+      </w:r>
+      <w:r>
+        <w:rPr>
+          <w:sz w:val="28"/>
+          <w:szCs w:val="28"/>
+        </w:rPr>
+        <w:t>d8 hit points.</w:t>
       </w:r>
     </w:p>
     <w:p>
@@ -950,7 +934,7 @@
           <w:sz w:val="28"/>
           <w:szCs w:val="28"/>
         </w:rPr>
-        <w:t>Grant Boon</w:t>
+        <w:t>Divine Favor</w:t>
       </w:r>
       <w:r>
         <w:rPr>
@@ -972,58 +956,28 @@
           <w:sz w:val="28"/>
           <w:szCs w:val="28"/>
         </w:rPr>
-        <w:t xml:space="preserve"> level, </w:t>
-      </w:r>
-      <w:r>
-        <w:rPr>
-          <w:sz w:val="28"/>
-          <w:szCs w:val="28"/>
-        </w:rPr>
-        <w:t>1-minute</w:t>
-      </w:r>
-      <w:r>
-        <w:rPr>
-          <w:sz w:val="28"/>
-          <w:szCs w:val="28"/>
-        </w:rPr>
-        <w:t xml:space="preserve"> duration (concentration).</w:t>
-      </w:r>
-      <w:r>
-        <w:rPr>
-          <w:sz w:val="28"/>
-          <w:szCs w:val="28"/>
-        </w:rPr>
-        <w:t xml:space="preserve"> One creature of your choice within 30 feet add a d4 to each of their rolls for the duration. If cast at 2</w:t>
-      </w:r>
-      <w:r>
-        <w:rPr>
-          <w:sz w:val="28"/>
-          <w:szCs w:val="28"/>
-          <w:vertAlign w:val="superscript"/>
-        </w:rPr>
-        <w:t>nd</w:t>
-      </w:r>
-      <w:r>
-        <w:rPr>
-          <w:sz w:val="28"/>
-          <w:szCs w:val="28"/>
-        </w:rPr>
-        <w:t xml:space="preserve"> level or above, you may choose one additional creature for each level above 1</w:t>
-      </w:r>
-      <w:r>
-        <w:rPr>
-          <w:sz w:val="28"/>
-          <w:szCs w:val="28"/>
-          <w:vertAlign w:val="superscript"/>
-        </w:rPr>
-        <w:t>st</w:t>
-      </w:r>
-      <w:r>
-        <w:rPr>
-          <w:sz w:val="28"/>
-          <w:szCs w:val="28"/>
-        </w:rPr>
-        <w:t>.</w:t>
+        <w:t xml:space="preserve"> level, 1-minute duration. </w:t>
+      </w:r>
+      <w:r>
+        <w:rPr>
+          <w:sz w:val="28"/>
+          <w:szCs w:val="28"/>
+        </w:rPr>
+        <w:t>Your prayer empowers you with divine radiance. Until the spell ends, your weapon attacks deal an extra 1d</w:t>
+      </w:r>
+      <w:r>
+        <w:rPr>
+          <w:sz w:val="28"/>
+          <w:szCs w:val="28"/>
+        </w:rPr>
+        <w:t>6</w:t>
+      </w:r>
+      <w:r>
+        <w:rPr>
+          <w:sz w:val="28"/>
+          <w:szCs w:val="28"/>
+        </w:rPr>
+        <w:t xml:space="preserve"> radiant damage on a hit.</w:t>
       </w:r>
     </w:p>
     <w:p>
@@ -1045,6 +999,106 @@
           <w:sz w:val="28"/>
           <w:szCs w:val="28"/>
         </w:rPr>
+        <w:t>Grant Boon</w:t>
+      </w:r>
+      <w:r>
+        <w:rPr>
+          <w:sz w:val="28"/>
+          <w:szCs w:val="28"/>
+        </w:rPr>
+        <w:t>: 1</w:t>
+      </w:r>
+      <w:r>
+        <w:rPr>
+          <w:sz w:val="28"/>
+          <w:szCs w:val="28"/>
+          <w:vertAlign w:val="superscript"/>
+        </w:rPr>
+        <w:t>st</w:t>
+      </w:r>
+      <w:r>
+        <w:rPr>
+          <w:sz w:val="28"/>
+          <w:szCs w:val="28"/>
+        </w:rPr>
+        <w:t xml:space="preserve"> level, </w:t>
+      </w:r>
+      <w:r>
+        <w:rPr>
+          <w:sz w:val="28"/>
+          <w:szCs w:val="28"/>
+        </w:rPr>
+        <w:t>1-minute</w:t>
+      </w:r>
+      <w:r>
+        <w:rPr>
+          <w:sz w:val="28"/>
+          <w:szCs w:val="28"/>
+        </w:rPr>
+        <w:t xml:space="preserve"> duration.</w:t>
+      </w:r>
+      <w:r>
+        <w:rPr>
+          <w:sz w:val="28"/>
+          <w:szCs w:val="28"/>
+        </w:rPr>
+        <w:t xml:space="preserve"> One creature of your choice within 30 feet add</w:t>
+      </w:r>
+      <w:r>
+        <w:rPr>
+          <w:sz w:val="28"/>
+          <w:szCs w:val="28"/>
+        </w:rPr>
+        <w:t>s</w:t>
+      </w:r>
+      <w:r>
+        <w:rPr>
+          <w:sz w:val="28"/>
+          <w:szCs w:val="28"/>
+        </w:rPr>
+        <w:t xml:space="preserve"> </w:t>
+      </w:r>
+      <w:r>
+        <w:rPr>
+          <w:sz w:val="28"/>
+          <w:szCs w:val="28"/>
+        </w:rPr>
+        <w:t>1</w:t>
+      </w:r>
+      <w:r>
+        <w:rPr>
+          <w:sz w:val="28"/>
+          <w:szCs w:val="28"/>
+        </w:rPr>
+        <w:t>d4 to each of their rolls for the duration</w:t>
+      </w:r>
+      <w:r>
+        <w:rPr>
+          <w:sz w:val="28"/>
+          <w:szCs w:val="28"/>
+        </w:rPr>
+        <w:t>.</w:t>
+      </w:r>
+    </w:p>
+    <w:p>
+      <w:pPr>
+        <w:pStyle w:val="ListParagraph"/>
+        <w:numPr>
+          <w:ilvl w:val="0"/>
+          <w:numId w:val="1"/>
+        </w:numPr>
+        <w:rPr>
+          <w:sz w:val="28"/>
+          <w:szCs w:val="28"/>
+        </w:rPr>
+      </w:pPr>
+      <w:r>
+        <w:rPr>
+          <w:b/>
+          <w:bCs/>
+          <w:sz w:val="28"/>
+          <w:szCs w:val="28"/>
+        </w:rPr>
         <w:t>Protection from Good and Evil</w:t>
       </w:r>
       <w:r>
@@ -1238,53 +1292,6 @@
     </w:p>
     <w:p>
       <w:pPr>
-        <w:rPr>
-          <w:b/>
-          <w:bCs/>
-          <w:sz w:val="28"/>
-          <w:szCs w:val="28"/>
-        </w:rPr>
-      </w:pPr>
-    </w:p>
-    <w:p>
-      <w:pPr>
-        <w:rPr>
-          <w:sz w:val="28"/>
-          <w:szCs w:val="28"/>
-        </w:rPr>
-      </w:pPr>
-      <w:r>
-        <w:rPr>
-          <w:b/>
-          <w:bCs/>
-          <w:sz w:val="28"/>
-          <w:szCs w:val="28"/>
-        </w:rPr>
-        <w:lastRenderedPageBreak/>
-        <w:t>2</w:t>
-      </w:r>
-      <w:r>
-        <w:rPr>
-          <w:b/>
-          <w:bCs/>
-          <w:sz w:val="28"/>
-          <w:szCs w:val="28"/>
-          <w:vertAlign w:val="superscript"/>
-        </w:rPr>
-        <w:t>nd</w:t>
-      </w:r>
-      <w:r>
-        <w:rPr>
-          <w:b/>
-          <w:bCs/>
-          <w:sz w:val="28"/>
-          <w:szCs w:val="28"/>
-        </w:rPr>
-        <w:t xml:space="preserve"> Level</w:t>
-      </w:r>
-    </w:p>
-    <w:p>
-      <w:pPr>
         <w:pStyle w:val="ListParagraph"/>
         <w:numPr>
           <w:ilvl w:val="0"/>
@@ -1302,26 +1309,59 @@
           <w:sz w:val="28"/>
           <w:szCs w:val="28"/>
         </w:rPr>
-        <w:t>Cure Disease</w:t>
-      </w:r>
-      <w:r>
-        <w:rPr>
-          <w:sz w:val="28"/>
-          <w:szCs w:val="28"/>
-        </w:rPr>
-        <w:t>:</w:t>
-      </w:r>
-      <w:r>
-        <w:rPr>
-          <w:b/>
-          <w:bCs/>
-          <w:sz w:val="28"/>
-          <w:szCs w:val="28"/>
-        </w:rPr>
-        <w:t xml:space="preserve"> </w:t>
-      </w:r>
-      <w:r>
-        <w:rPr>
+        <w:t>Gift of Alacrity</w:t>
+      </w:r>
+      <w:r>
+        <w:rPr>
+          <w:sz w:val="28"/>
+          <w:szCs w:val="28"/>
+        </w:rPr>
+        <w:t>: 1</w:t>
+      </w:r>
+      <w:r>
+        <w:rPr>
+          <w:sz w:val="28"/>
+          <w:szCs w:val="28"/>
+          <w:vertAlign w:val="superscript"/>
+        </w:rPr>
+        <w:t>st</w:t>
+      </w:r>
+      <w:r>
+        <w:rPr>
+          <w:sz w:val="28"/>
+          <w:szCs w:val="28"/>
+        </w:rPr>
+        <w:t xml:space="preserve"> level, 8-hour duration. </w:t>
+      </w:r>
+      <w:r>
+        <w:rPr>
+          <w:sz w:val="28"/>
+          <w:szCs w:val="28"/>
+        </w:rPr>
+        <w:t>You touch a willing creature. For the duration, the target can add 1d8 to its initiative rolls.</w:t>
+      </w:r>
+    </w:p>
+    <w:p>
+      <w:pPr>
+        <w:rPr>
+          <w:b/>
+          <w:bCs/>
+          <w:sz w:val="28"/>
+          <w:szCs w:val="28"/>
+        </w:rPr>
+      </w:pPr>
+    </w:p>
+    <w:p>
+      <w:pPr>
+        <w:rPr>
+          <w:sz w:val="28"/>
+          <w:szCs w:val="28"/>
+        </w:rPr>
+      </w:pPr>
+      <w:r>
+        <w:rPr>
+          <w:b/>
+          <w:bCs/>
           <w:sz w:val="28"/>
           <w:szCs w:val="28"/>
         </w:rPr>
@@ -1329,6 +1369,8 @@
       </w:r>
       <w:r>
         <w:rPr>
+          <w:b/>
+          <w:bCs/>
           <w:sz w:val="28"/>
           <w:szCs w:val="28"/>
           <w:vertAlign w:val="superscript"/>
@@ -1337,10 +1379,12 @@
       </w:r>
       <w:r>
         <w:rPr>
-          <w:sz w:val="28"/>
-          <w:szCs w:val="28"/>
-        </w:rPr>
-        <w:t xml:space="preserve"> level. One creature you touch immediately reduces their Exhaustion by one level, provided the Exhaustion is caused by a disease.</w:t>
+          <w:b/>
+          <w:bCs/>
+          <w:sz w:val="28"/>
+          <w:szCs w:val="28"/>
+        </w:rPr>
+        <w:t xml:space="preserve"> Level</w:t>
       </w:r>
     </w:p>
     <w:p>
@@ -1362,14 +1406,30 @@
           <w:sz w:val="28"/>
           <w:szCs w:val="28"/>
         </w:rPr>
-        <w:t>Cure Poison</w:t>
-      </w:r>
-      <w:r>
-        <w:rPr>
-          <w:sz w:val="28"/>
-          <w:szCs w:val="28"/>
-        </w:rPr>
-        <w:t>: 2</w:t>
+        <w:t>Cure Disease</w:t>
+      </w:r>
+      <w:r>
+        <w:rPr>
+          <w:sz w:val="28"/>
+          <w:szCs w:val="28"/>
+        </w:rPr>
+        <w:t>:</w:t>
+      </w:r>
+      <w:r>
+        <w:rPr>
+          <w:b/>
+          <w:bCs/>
+          <w:sz w:val="28"/>
+          <w:szCs w:val="28"/>
+        </w:rPr>
+        <w:t xml:space="preserve"> </w:t>
+      </w:r>
+      <w:r>
+        <w:rPr>
+          <w:sz w:val="28"/>
+          <w:szCs w:val="28"/>
+        </w:rPr>
+        <w:t>2</w:t>
       </w:r>
       <w:r>
         <w:rPr>
@@ -1384,67 +1444,7 @@
           <w:sz w:val="28"/>
           <w:szCs w:val="28"/>
         </w:rPr>
-        <w:t xml:space="preserve"> level. One creature you touch is cured of all poisons affecting them and the </w:t>
-      </w:r>
-      <w:r>
-        <w:rPr>
-          <w:i/>
-          <w:iCs/>
-          <w:sz w:val="28"/>
-          <w:szCs w:val="28"/>
-        </w:rPr>
-        <w:t>poisoned</w:t>
-      </w:r>
-      <w:r>
-        <w:rPr>
-          <w:sz w:val="28"/>
-          <w:szCs w:val="28"/>
-        </w:rPr>
-        <w:t xml:space="preserve"> condition.</w:t>
-      </w:r>
-    </w:p>
-    <w:p>
-      <w:pPr>
-        <w:rPr>
-          <w:sz w:val="28"/>
-          <w:szCs w:val="28"/>
-        </w:rPr>
-      </w:pPr>
-    </w:p>
-    <w:p>
-      <w:pPr>
-        <w:rPr>
-          <w:sz w:val="28"/>
-          <w:szCs w:val="28"/>
-        </w:rPr>
-      </w:pPr>
-      <w:r>
-        <w:rPr>
-          <w:b/>
-          <w:bCs/>
-          <w:sz w:val="28"/>
-          <w:szCs w:val="28"/>
-        </w:rPr>
-        <w:t>3</w:t>
-      </w:r>
-      <w:r>
-        <w:rPr>
-          <w:b/>
-          <w:bCs/>
-          <w:sz w:val="28"/>
-          <w:szCs w:val="28"/>
-          <w:vertAlign w:val="superscript"/>
-        </w:rPr>
-        <w:t>rd</w:t>
-      </w:r>
-      <w:r>
-        <w:rPr>
-          <w:b/>
-          <w:bCs/>
-          <w:sz w:val="28"/>
-          <w:szCs w:val="28"/>
-        </w:rPr>
-        <w:t xml:space="preserve"> Level</w:t>
+        <w:t xml:space="preserve"> level. One creature you touch immediately reduces their Exhaustion by one level, provided the Exhaustion is caused by a disease.</w:t>
       </w:r>
     </w:p>
     <w:p>
@@ -1466,6 +1466,110 @@
           <w:sz w:val="28"/>
           <w:szCs w:val="28"/>
         </w:rPr>
+        <w:t>Cure Poison</w:t>
+      </w:r>
+      <w:r>
+        <w:rPr>
+          <w:sz w:val="28"/>
+          <w:szCs w:val="28"/>
+        </w:rPr>
+        <w:t>: 2</w:t>
+      </w:r>
+      <w:r>
+        <w:rPr>
+          <w:sz w:val="28"/>
+          <w:szCs w:val="28"/>
+          <w:vertAlign w:val="superscript"/>
+        </w:rPr>
+        <w:t>nd</w:t>
+      </w:r>
+      <w:r>
+        <w:rPr>
+          <w:sz w:val="28"/>
+          <w:szCs w:val="28"/>
+        </w:rPr>
+        <w:t xml:space="preserve"> level. One creature you touch is cured of all poisons affecting them and the </w:t>
+      </w:r>
+      <w:r>
+        <w:rPr>
+          <w:i/>
+          <w:iCs/>
+          <w:sz w:val="28"/>
+          <w:szCs w:val="28"/>
+        </w:rPr>
+        <w:t>poisoned</w:t>
+      </w:r>
+      <w:r>
+        <w:rPr>
+          <w:sz w:val="28"/>
+          <w:szCs w:val="28"/>
+        </w:rPr>
+        <w:t xml:space="preserve"> condition.</w:t>
+      </w:r>
+    </w:p>
+    <w:p>
+      <w:pPr>
+        <w:rPr>
+          <w:sz w:val="28"/>
+          <w:szCs w:val="28"/>
+        </w:rPr>
+      </w:pPr>
+    </w:p>
+    <w:p>
+      <w:pPr>
+        <w:rPr>
+          <w:sz w:val="28"/>
+          <w:szCs w:val="28"/>
+        </w:rPr>
+      </w:pPr>
+      <w:r>
+        <w:rPr>
+          <w:b/>
+          <w:bCs/>
+          <w:sz w:val="28"/>
+          <w:szCs w:val="28"/>
+        </w:rPr>
+        <w:t>3</w:t>
+      </w:r>
+      <w:r>
+        <w:rPr>
+          <w:b/>
+          <w:bCs/>
+          <w:sz w:val="28"/>
+          <w:szCs w:val="28"/>
+          <w:vertAlign w:val="superscript"/>
+        </w:rPr>
+        <w:t>rd</w:t>
+      </w:r>
+      <w:r>
+        <w:rPr>
+          <w:b/>
+          <w:bCs/>
+          <w:sz w:val="28"/>
+          <w:szCs w:val="28"/>
+        </w:rPr>
+        <w:t xml:space="preserve"> Level</w:t>
+      </w:r>
+    </w:p>
+    <w:p>
+      <w:pPr>
+        <w:pStyle w:val="ListParagraph"/>
+        <w:numPr>
+          <w:ilvl w:val="0"/>
+          <w:numId w:val="1"/>
+        </w:numPr>
+        <w:rPr>
+          <w:sz w:val="28"/>
+          <w:szCs w:val="28"/>
+        </w:rPr>
+      </w:pPr>
+      <w:r>
+        <w:rPr>
+          <w:b/>
+          <w:bCs/>
+          <w:sz w:val="28"/>
+          <w:szCs w:val="28"/>
+        </w:rPr>
         <w:t>Ceremony</w:t>
       </w:r>
       <w:r>
@@ -1473,14 +1577,7 @@
           <w:sz w:val="28"/>
           <w:szCs w:val="28"/>
         </w:rPr>
-        <w:t xml:space="preserve">: </w:t>
-      </w:r>
-      <w:r>
-        <w:rPr>
-          <w:sz w:val="28"/>
-          <w:szCs w:val="28"/>
-        </w:rPr>
-        <w:t>3</w:t>
+        <w:t>: 3</w:t>
       </w:r>
       <w:r>
         <w:rPr>
@@ -1785,6 +1882,7 @@
           <w:sz w:val="28"/>
           <w:szCs w:val="28"/>
         </w:rPr>
+        <w:lastRenderedPageBreak/>
         <w:t>4</w:t>
       </w:r>
       <w:r>

--- a/Divine Spell List.docx
+++ b/Divine Spell List.docx
@@ -1295,7 +1295,7 @@
         <w:pStyle w:val="ListParagraph"/>
         <w:numPr>
           <w:ilvl w:val="0"/>
-          <w:numId w:val="1"/>
+          <w:numId w:val="4"/>
         </w:numPr>
         <w:rPr>
           <w:sz w:val="28"/>
@@ -1309,7 +1309,7 @@
           <w:sz w:val="28"/>
           <w:szCs w:val="28"/>
         </w:rPr>
-        <w:t>Gift of Alacrity</w:t>
+        <w:t>Goodberry</w:t>
       </w:r>
       <w:r>
         <w:rPr>
@@ -1331,60 +1331,109 @@
           <w:sz w:val="28"/>
           <w:szCs w:val="28"/>
         </w:rPr>
-        <w:t xml:space="preserve"> level, 8-hour duration. </w:t>
-      </w:r>
-      <w:r>
-        <w:rPr>
-          <w:sz w:val="28"/>
-          <w:szCs w:val="28"/>
-        </w:rPr>
-        <w:t>You touch a willing creature. For the duration, the target can add 1d8 to its initiative rolls.</w:t>
-      </w:r>
-    </w:p>
-    <w:p>
-      <w:pPr>
-        <w:rPr>
-          <w:b/>
-          <w:bCs/>
-          <w:sz w:val="28"/>
-          <w:szCs w:val="28"/>
-        </w:rPr>
-      </w:pPr>
-    </w:p>
-    <w:p>
-      <w:pPr>
-        <w:rPr>
-          <w:sz w:val="28"/>
-          <w:szCs w:val="28"/>
-        </w:rPr>
-      </w:pPr>
-      <w:r>
-        <w:rPr>
-          <w:b/>
-          <w:bCs/>
-          <w:sz w:val="28"/>
-          <w:szCs w:val="28"/>
-        </w:rPr>
-        <w:t>2</w:t>
-      </w:r>
-      <w:r>
-        <w:rPr>
-          <w:b/>
-          <w:bCs/>
-          <w:sz w:val="28"/>
-          <w:szCs w:val="28"/>
-          <w:vertAlign w:val="superscript"/>
-        </w:rPr>
-        <w:t>nd</w:t>
-      </w:r>
-      <w:r>
-        <w:rPr>
-          <w:b/>
-          <w:bCs/>
-          <w:sz w:val="28"/>
-          <w:szCs w:val="28"/>
-        </w:rPr>
-        <w:t xml:space="preserve"> Level</w:t>
+        <w:t xml:space="preserve"> level, 24-hour duration. You create </w:t>
+      </w:r>
+      <w:r>
+        <w:rPr>
+          <w:sz w:val="28"/>
+          <w:szCs w:val="28"/>
+        </w:rPr>
+        <w:t>up to 10</w:t>
+      </w:r>
+      <w:r>
+        <w:rPr>
+          <w:sz w:val="28"/>
+          <w:szCs w:val="28"/>
+        </w:rPr>
+        <w:t xml:space="preserve"> magic-infused berr</w:t>
+      </w:r>
+      <w:r>
+        <w:rPr>
+          <w:sz w:val="28"/>
+          <w:szCs w:val="28"/>
+        </w:rPr>
+        <w:t>ies</w:t>
+      </w:r>
+      <w:r>
+        <w:rPr>
+          <w:sz w:val="28"/>
+          <w:szCs w:val="28"/>
+        </w:rPr>
+        <w:t xml:space="preserve"> that rot rapidly after the duration.</w:t>
+      </w:r>
+      <w:r>
+        <w:t xml:space="preserve"> </w:t>
+      </w:r>
+      <w:r>
+        <w:rPr>
+          <w:sz w:val="28"/>
+          <w:szCs w:val="28"/>
+        </w:rPr>
+        <w:t xml:space="preserve">A creature can use its action to eat </w:t>
+      </w:r>
+      <w:r>
+        <w:rPr>
+          <w:sz w:val="28"/>
+          <w:szCs w:val="28"/>
+        </w:rPr>
+        <w:lastRenderedPageBreak/>
+        <w:t>one berry</w:t>
+      </w:r>
+      <w:r>
+        <w:rPr>
+          <w:sz w:val="28"/>
+          <w:szCs w:val="28"/>
+        </w:rPr>
+        <w:t>,</w:t>
+      </w:r>
+      <w:r>
+        <w:rPr>
+          <w:sz w:val="28"/>
+          <w:szCs w:val="28"/>
+        </w:rPr>
+        <w:t xml:space="preserve"> restor</w:t>
+      </w:r>
+      <w:r>
+        <w:rPr>
+          <w:sz w:val="28"/>
+          <w:szCs w:val="28"/>
+        </w:rPr>
+        <w:t>ing</w:t>
+      </w:r>
+      <w:r>
+        <w:rPr>
+          <w:sz w:val="28"/>
+          <w:szCs w:val="28"/>
+        </w:rPr>
+        <w:t xml:space="preserve">1 hit point and </w:t>
+      </w:r>
+      <w:r>
+        <w:rPr>
+          <w:sz w:val="28"/>
+          <w:szCs w:val="28"/>
+        </w:rPr>
+        <w:t xml:space="preserve">providing </w:t>
+      </w:r>
+      <w:r>
+        <w:rPr>
+          <w:sz w:val="28"/>
+          <w:szCs w:val="28"/>
+        </w:rPr>
+        <w:t xml:space="preserve">enough nourishment to sustain </w:t>
+      </w:r>
+      <w:r>
+        <w:rPr>
+          <w:sz w:val="28"/>
+          <w:szCs w:val="28"/>
+        </w:rPr>
+        <w:t>that</w:t>
+      </w:r>
+      <w:r>
+        <w:rPr>
+          <w:sz w:val="28"/>
+          <w:szCs w:val="28"/>
+        </w:rPr>
+        <w:t xml:space="preserve"> creature for one day.</w:t>
       </w:r>
     </w:p>
     <w:p>
@@ -1406,30 +1455,14 @@
           <w:sz w:val="28"/>
           <w:szCs w:val="28"/>
         </w:rPr>
-        <w:t>Cure Disease</w:t>
-      </w:r>
-      <w:r>
-        <w:rPr>
-          <w:sz w:val="28"/>
-          <w:szCs w:val="28"/>
-        </w:rPr>
-        <w:t>:</w:t>
-      </w:r>
-      <w:r>
-        <w:rPr>
-          <w:b/>
-          <w:bCs/>
-          <w:sz w:val="28"/>
-          <w:szCs w:val="28"/>
-        </w:rPr>
-        <w:t xml:space="preserve"> </w:t>
-      </w:r>
-      <w:r>
-        <w:rPr>
-          <w:sz w:val="28"/>
-          <w:szCs w:val="28"/>
-        </w:rPr>
-        <w:t>2</w:t>
+        <w:t>Gift of Alacrity</w:t>
+      </w:r>
+      <w:r>
+        <w:rPr>
+          <w:sz w:val="28"/>
+          <w:szCs w:val="28"/>
+        </w:rPr>
+        <w:t>: 1</w:t>
       </w:r>
       <w:r>
         <w:rPr>
@@ -1437,14 +1470,21 @@
           <w:szCs w:val="28"/>
           <w:vertAlign w:val="superscript"/>
         </w:rPr>
-        <w:t>nd</w:t>
-      </w:r>
-      <w:r>
-        <w:rPr>
-          <w:sz w:val="28"/>
-          <w:szCs w:val="28"/>
-        </w:rPr>
-        <w:t xml:space="preserve"> level. One creature you touch immediately reduces their Exhaustion by one level, provided the Exhaustion is caused by a disease.</w:t>
+        <w:t>st</w:t>
+      </w:r>
+      <w:r>
+        <w:rPr>
+          <w:sz w:val="28"/>
+          <w:szCs w:val="28"/>
+        </w:rPr>
+        <w:t xml:space="preserve"> level, 8-hour duration. </w:t>
+      </w:r>
+      <w:r>
+        <w:rPr>
+          <w:sz w:val="28"/>
+          <w:szCs w:val="28"/>
+        </w:rPr>
+        <w:t>You touch a willing creature. For the duration, the target can add 1d8 to its initiative rolls.</w:t>
       </w:r>
     </w:p>
     <w:p>
@@ -1466,14 +1506,14 @@
           <w:sz w:val="28"/>
           <w:szCs w:val="28"/>
         </w:rPr>
-        <w:t>Cure Poison</w:t>
-      </w:r>
-      <w:r>
-        <w:rPr>
-          <w:sz w:val="28"/>
-          <w:szCs w:val="28"/>
-        </w:rPr>
-        <w:t>: 2</w:t>
+        <w:t>Guiding Bolt</w:t>
+      </w:r>
+      <w:r>
+        <w:rPr>
+          <w:sz w:val="28"/>
+          <w:szCs w:val="28"/>
+        </w:rPr>
+        <w:t>: 1</w:t>
       </w:r>
       <w:r>
         <w:rPr>
@@ -1481,65 +1521,79 @@
           <w:szCs w:val="28"/>
           <w:vertAlign w:val="superscript"/>
         </w:rPr>
+        <w:t>st</w:t>
+      </w:r>
+      <w:r>
+        <w:rPr>
+          <w:sz w:val="28"/>
+          <w:szCs w:val="28"/>
+        </w:rPr>
+        <w:t xml:space="preserve"> </w:t>
+      </w:r>
+      <w:r>
+        <w:rPr>
+          <w:sz w:val="28"/>
+          <w:szCs w:val="28"/>
+        </w:rPr>
+        <w:t xml:space="preserve">level. </w:t>
+      </w:r>
+      <w:r>
+        <w:rPr>
+          <w:sz w:val="28"/>
+          <w:szCs w:val="28"/>
+        </w:rPr>
+        <w:t>A flash of light streaks toward a creature of your choice within</w:t>
+      </w:r>
+      <w:r>
+        <w:rPr>
+          <w:sz w:val="28"/>
+          <w:szCs w:val="28"/>
+        </w:rPr>
+        <w:t xml:space="preserve"> 120 feet. T</w:t>
+      </w:r>
+      <w:r>
+        <w:rPr>
+          <w:sz w:val="28"/>
+          <w:szCs w:val="28"/>
+        </w:rPr>
+        <w:t>he target takes 4d6 radiant damage, and the next attack roll made against this target before the end of your next turn has advantage, thanks to the mystical dim light glittering on the target until then.</w:t>
+      </w:r>
+    </w:p>
+    <w:p>
+      <w:pPr>
+        <w:rPr>
+          <w:b/>
+          <w:bCs/>
+          <w:sz w:val="28"/>
+          <w:szCs w:val="28"/>
+        </w:rPr>
+      </w:pPr>
+    </w:p>
+    <w:p>
+      <w:pPr>
+        <w:rPr>
+          <w:sz w:val="28"/>
+          <w:szCs w:val="28"/>
+        </w:rPr>
+      </w:pPr>
+      <w:r>
+        <w:rPr>
+          <w:b/>
+          <w:bCs/>
+          <w:sz w:val="28"/>
+          <w:szCs w:val="28"/>
+        </w:rPr>
+        <w:t>2</w:t>
+      </w:r>
+      <w:r>
+        <w:rPr>
+          <w:b/>
+          <w:bCs/>
+          <w:sz w:val="28"/>
+          <w:szCs w:val="28"/>
+          <w:vertAlign w:val="superscript"/>
+        </w:rPr>
         <w:t>nd</w:t>
-      </w:r>
-      <w:r>
-        <w:rPr>
-          <w:sz w:val="28"/>
-          <w:szCs w:val="28"/>
-        </w:rPr>
-        <w:t xml:space="preserve"> level. One creature you touch is cured of all poisons affecting them and the </w:t>
-      </w:r>
-      <w:r>
-        <w:rPr>
-          <w:i/>
-          <w:iCs/>
-          <w:sz w:val="28"/>
-          <w:szCs w:val="28"/>
-        </w:rPr>
-        <w:t>poisoned</w:t>
-      </w:r>
-      <w:r>
-        <w:rPr>
-          <w:sz w:val="28"/>
-          <w:szCs w:val="28"/>
-        </w:rPr>
-        <w:t xml:space="preserve"> condition.</w:t>
-      </w:r>
-    </w:p>
-    <w:p>
-      <w:pPr>
-        <w:rPr>
-          <w:sz w:val="28"/>
-          <w:szCs w:val="28"/>
-        </w:rPr>
-      </w:pPr>
-    </w:p>
-    <w:p>
-      <w:pPr>
-        <w:rPr>
-          <w:sz w:val="28"/>
-          <w:szCs w:val="28"/>
-        </w:rPr>
-      </w:pPr>
-      <w:r>
-        <w:rPr>
-          <w:b/>
-          <w:bCs/>
-          <w:sz w:val="28"/>
-          <w:szCs w:val="28"/>
-        </w:rPr>
-        <w:t>3</w:t>
-      </w:r>
-      <w:r>
-        <w:rPr>
-          <w:b/>
-          <w:bCs/>
-          <w:sz w:val="28"/>
-          <w:szCs w:val="28"/>
-          <w:vertAlign w:val="superscript"/>
-        </w:rPr>
-        <w:t>rd</w:t>
       </w:r>
       <w:r>
         <w:rPr>
@@ -1570,6 +1624,170 @@
           <w:sz w:val="28"/>
           <w:szCs w:val="28"/>
         </w:rPr>
+        <w:t>Cure Disease</w:t>
+      </w:r>
+      <w:r>
+        <w:rPr>
+          <w:sz w:val="28"/>
+          <w:szCs w:val="28"/>
+        </w:rPr>
+        <w:t>:</w:t>
+      </w:r>
+      <w:r>
+        <w:rPr>
+          <w:b/>
+          <w:bCs/>
+          <w:sz w:val="28"/>
+          <w:szCs w:val="28"/>
+        </w:rPr>
+        <w:t xml:space="preserve"> </w:t>
+      </w:r>
+      <w:r>
+        <w:rPr>
+          <w:sz w:val="28"/>
+          <w:szCs w:val="28"/>
+        </w:rPr>
+        <w:t>2</w:t>
+      </w:r>
+      <w:r>
+        <w:rPr>
+          <w:sz w:val="28"/>
+          <w:szCs w:val="28"/>
+          <w:vertAlign w:val="superscript"/>
+        </w:rPr>
+        <w:t>nd</w:t>
+      </w:r>
+      <w:r>
+        <w:rPr>
+          <w:sz w:val="28"/>
+          <w:szCs w:val="28"/>
+        </w:rPr>
+        <w:t xml:space="preserve"> level. One creature you touch immediately reduces their Exhaustion by one level, provided the Exhaustion is caused by a disease.</w:t>
+      </w:r>
+    </w:p>
+    <w:p>
+      <w:pPr>
+        <w:pStyle w:val="ListParagraph"/>
+        <w:numPr>
+          <w:ilvl w:val="0"/>
+          <w:numId w:val="1"/>
+        </w:numPr>
+        <w:rPr>
+          <w:sz w:val="28"/>
+          <w:szCs w:val="28"/>
+        </w:rPr>
+      </w:pPr>
+      <w:r>
+        <w:rPr>
+          <w:b/>
+          <w:bCs/>
+          <w:sz w:val="28"/>
+          <w:szCs w:val="28"/>
+        </w:rPr>
+        <w:t>Cure Poison</w:t>
+      </w:r>
+      <w:r>
+        <w:rPr>
+          <w:sz w:val="28"/>
+          <w:szCs w:val="28"/>
+        </w:rPr>
+        <w:t>: 2</w:t>
+      </w:r>
+      <w:r>
+        <w:rPr>
+          <w:sz w:val="28"/>
+          <w:szCs w:val="28"/>
+          <w:vertAlign w:val="superscript"/>
+        </w:rPr>
+        <w:t>nd</w:t>
+      </w:r>
+      <w:r>
+        <w:rPr>
+          <w:sz w:val="28"/>
+          <w:szCs w:val="28"/>
+        </w:rPr>
+        <w:t xml:space="preserve"> level. One creature you touch is cured of all poisons affecting them and the </w:t>
+      </w:r>
+      <w:r>
+        <w:rPr>
+          <w:i/>
+          <w:iCs/>
+          <w:sz w:val="28"/>
+          <w:szCs w:val="28"/>
+        </w:rPr>
+        <w:t>poisoned</w:t>
+      </w:r>
+      <w:r>
+        <w:rPr>
+          <w:sz w:val="28"/>
+          <w:szCs w:val="28"/>
+        </w:rPr>
+        <w:t xml:space="preserve"> condition.</w:t>
+      </w:r>
+    </w:p>
+    <w:p>
+      <w:pPr>
+        <w:rPr>
+          <w:sz w:val="28"/>
+          <w:szCs w:val="28"/>
+        </w:rPr>
+      </w:pPr>
+    </w:p>
+    <w:p>
+      <w:pPr>
+        <w:rPr>
+          <w:sz w:val="28"/>
+          <w:szCs w:val="28"/>
+        </w:rPr>
+      </w:pPr>
+      <w:r>
+        <w:rPr>
+          <w:b/>
+          <w:bCs/>
+          <w:sz w:val="28"/>
+          <w:szCs w:val="28"/>
+        </w:rPr>
+        <w:t>3</w:t>
+      </w:r>
+      <w:r>
+        <w:rPr>
+          <w:b/>
+          <w:bCs/>
+          <w:sz w:val="28"/>
+          <w:szCs w:val="28"/>
+          <w:vertAlign w:val="superscript"/>
+        </w:rPr>
+        <w:t>rd</w:t>
+      </w:r>
+      <w:r>
+        <w:rPr>
+          <w:b/>
+          <w:bCs/>
+          <w:sz w:val="28"/>
+          <w:szCs w:val="28"/>
+        </w:rPr>
+        <w:t xml:space="preserve"> Level</w:t>
+      </w:r>
+    </w:p>
+    <w:p>
+      <w:pPr>
+        <w:pStyle w:val="ListParagraph"/>
+        <w:numPr>
+          <w:ilvl w:val="0"/>
+          <w:numId w:val="1"/>
+        </w:numPr>
+        <w:rPr>
+          <w:sz w:val="28"/>
+          <w:szCs w:val="28"/>
+        </w:rPr>
+      </w:pPr>
+      <w:r>
+        <w:rPr>
+          <w:b/>
+          <w:bCs/>
+          <w:sz w:val="28"/>
+          <w:szCs w:val="28"/>
+        </w:rPr>
         <w:t>Ceremony</w:t>
       </w:r>
       <w:r>
@@ -1782,6 +2000,7 @@
           <w:sz w:val="28"/>
           <w:szCs w:val="28"/>
         </w:rPr>
+        <w:lastRenderedPageBreak/>
         <w:t>Funeral Rite</w:t>
       </w:r>
       <w:r>
@@ -1882,7 +2101,6 @@
           <w:sz w:val="28"/>
           <w:szCs w:val="28"/>
         </w:rPr>
-        <w:lastRenderedPageBreak/>
         <w:t>4</w:t>
       </w:r>
       <w:r>
@@ -2565,6 +2783,119 @@
       </w:rPr>
     </w:lvl>
   </w:abstractNum>
+  <w:abstractNum w:abstractNumId="3" w15:restartNumberingAfterBreak="0">
+    <w:nsid w:val="79354390"/>
+    <w:multiLevelType w:val="hybridMultilevel"/>
+    <w:tmpl w:val="5B7294CC"/>
+    <w:lvl w:ilvl="0" w:tplc="04090001">
+      <w:start w:val="1"/>
+      <w:numFmt w:val="bullet"/>
+      <w:lvlText w:val=""/>
+      <w:lvlJc w:val="left"/>
+      <w:pPr>
+        <w:ind w:left="720" w:hanging="360"/>
+      </w:pPr>
+      <w:rPr>
+        <w:rFonts w:ascii="Symbol" w:hAnsi="Symbol" w:hint="default"/>
+      </w:rPr>
+    </w:lvl>
+    <w:lvl w:ilvl="1" w:tplc="04090003">
+      <w:start w:val="1"/>
+      <w:numFmt w:val="bullet"/>
+      <w:lvlText w:val="o"/>
+      <w:lvlJc w:val="left"/>
+      <w:pPr>
+        <w:ind w:left="1440" w:hanging="360"/>
+      </w:pPr>
+      <w:rPr>
+        <w:rFonts w:ascii="Courier New" w:hAnsi="Courier New" w:cs="Courier New" w:hint="default"/>
+      </w:rPr>
+    </w:lvl>
+    <w:lvl w:ilvl="2" w:tplc="04090005" w:tentative="1">
+      <w:start w:val="1"/>
+      <w:numFmt w:val="bullet"/>
+      <w:lvlText w:val=""/>
+      <w:lvlJc w:val="left"/>
+      <w:pPr>
+        <w:ind w:left="2160" w:hanging="360"/>
+      </w:pPr>
+      <w:rPr>
+        <w:rFonts w:ascii="Wingdings" w:hAnsi="Wingdings" w:hint="default"/>
+      </w:rPr>
+    </w:lvl>
+    <w:lvl w:ilvl="3" w:tplc="04090001" w:tentative="1">
+      <w:start w:val="1"/>
+      <w:numFmt w:val="bullet"/>
+      <w:lvlText w:val=""/>
+      <w:lvlJc w:val="left"/>
+      <w:pPr>
+        <w:ind w:left="2880" w:hanging="360"/>
+      </w:pPr>
+      <w:rPr>
+        <w:rFonts w:ascii="Symbol" w:hAnsi="Symbol" w:hint="default"/>
+      </w:rPr>
+    </w:lvl>
+    <w:lvl w:ilvl="4" w:tplc="04090003" w:tentative="1">
+      <w:start w:val="1"/>
+      <w:numFmt w:val="bullet"/>
+      <w:lvlText w:val="o"/>
+      <w:lvlJc w:val="left"/>
+      <w:pPr>
+        <w:ind w:left="3600" w:hanging="360"/>
+      </w:pPr>
+      <w:rPr>
+        <w:rFonts w:ascii="Courier New" w:hAnsi="Courier New" w:cs="Courier New" w:hint="default"/>
+      </w:rPr>
+    </w:lvl>
+    <w:lvl w:ilvl="5" w:tplc="04090005" w:tentative="1">
+      <w:start w:val="1"/>
+      <w:numFmt w:val="bullet"/>
+      <w:lvlText w:val=""/>
+      <w:lvlJc w:val="left"/>
+      <w:pPr>
+        <w:ind w:left="4320" w:hanging="360"/>
+      </w:pPr>
+      <w:rPr>
+        <w:rFonts w:ascii="Wingdings" w:hAnsi="Wingdings" w:hint="default"/>
+      </w:rPr>
+    </w:lvl>
+    <w:lvl w:ilvl="6" w:tplc="04090001" w:tentative="1">
+      <w:start w:val="1"/>
+      <w:numFmt w:val="bullet"/>
+      <w:lvlText w:val=""/>
+      <w:lvlJc w:val="left"/>
+      <w:pPr>
+        <w:ind w:left="5040" w:hanging="360"/>
+      </w:pPr>
+      <w:rPr>
+        <w:rFonts w:ascii="Symbol" w:hAnsi="Symbol" w:hint="default"/>
+      </w:rPr>
+    </w:lvl>
+    <w:lvl w:ilvl="7" w:tplc="04090003" w:tentative="1">
+      <w:start w:val="1"/>
+      <w:numFmt w:val="bullet"/>
+      <w:lvlText w:val="o"/>
+      <w:lvlJc w:val="left"/>
+      <w:pPr>
+        <w:ind w:left="5760" w:hanging="360"/>
+      </w:pPr>
+      <w:rPr>
+        <w:rFonts w:ascii="Courier New" w:hAnsi="Courier New" w:cs="Courier New" w:hint="default"/>
+      </w:rPr>
+    </w:lvl>
+    <w:lvl w:ilvl="8" w:tplc="04090005" w:tentative="1">
+      <w:start w:val="1"/>
+      <w:numFmt w:val="bullet"/>
+      <w:lvlText w:val=""/>
+      <w:lvlJc w:val="left"/>
+      <w:pPr>
+        <w:ind w:left="6480" w:hanging="360"/>
+      </w:pPr>
+      <w:rPr>
+        <w:rFonts w:ascii="Wingdings" w:hAnsi="Wingdings" w:hint="default"/>
+      </w:rPr>
+    </w:lvl>
+  </w:abstractNum>
   <w:num w:numId="1" w16cid:durableId="545525786">
     <w:abstractNumId w:val="1"/>
   </w:num>
@@ -2573,6 +2904,9 @@
   </w:num>
   <w:num w:numId="3" w16cid:durableId="1685129261">
     <w:abstractNumId w:val="2"/>
+  </w:num>
+  <w:num w:numId="4" w16cid:durableId="927466043">
+    <w:abstractNumId w:val="3"/>
   </w:num>
 </w:numbering>
 </file>

--- a/Divine Spell List.docx
+++ b/Divine Spell List.docx
@@ -448,14 +448,7 @@
           <w:sz w:val="28"/>
           <w:szCs w:val="24"/>
         </w:rPr>
-        <w:t xml:space="preserve"> 60 feet. The target takes 1d8 radiant damage. </w:t>
-      </w:r>
-      <w:r>
-        <w:rPr>
-          <w:sz w:val="28"/>
-          <w:szCs w:val="24"/>
-        </w:rPr>
-        <w:t>The spell's damage increases by 1d8 when you reach 5th level (2d8), 11th level (3d8), and 17th level (4d8).</w:t>
+        <w:t xml:space="preserve"> 60 feet. The target takes 1d8 radiant damage.</w:t>
       </w:r>
     </w:p>
     <w:p>
@@ -491,7 +484,7 @@
           <w:sz w:val="28"/>
           <w:szCs w:val="24"/>
         </w:rPr>
-        <w:t xml:space="preserve">The wood of a club or quarterstaff you are holding is imbued with nature's power. For the duration, you can use your spellcasting ability instead of Strength for the attack and damage rolls </w:t>
+        <w:t xml:space="preserve">The wood of a club or quarterstaff you are holding is imbued with nature's power. For the duration, you can use your spellcasting ability instead of Strength for the attack and damage rolls of melee attacks using that weapon, and the weapon's damage die becomes a </w:t>
       </w:r>
       <w:r>
         <w:rPr>
@@ -499,7 +492,7 @@
           <w:szCs w:val="24"/>
         </w:rPr>
         <w:lastRenderedPageBreak/>
-        <w:t>of melee attacks using that weapon, and the weapon's damage die becomes a d8. The weapon also becomes magical, if it isn't already. The spell ends if you cast it again or if you let go of the weapon.</w:t>
+        <w:t>d8. The weapon also becomes magical, if it isn't already. The spell ends if you cast it again or if you let go of the weapon.</w:t>
       </w:r>
     </w:p>
     <w:p>
@@ -710,20 +703,6 @@
         </w:rPr>
         <w:t xml:space="preserve"> 1d6 radiant damage.</w:t>
       </w:r>
-      <w:r>
-        <w:rPr>
-          <w:sz w:val="28"/>
-          <w:szCs w:val="24"/>
-        </w:rPr>
-        <w:t xml:space="preserve"> </w:t>
-      </w:r>
-      <w:r>
-        <w:rPr>
-          <w:sz w:val="28"/>
-          <w:szCs w:val="24"/>
-        </w:rPr>
-        <w:t>The spell’s damage increases by 1d6 when you reach 5th level (2d6), 11th level (3d6), and 17th level (4d6).</w:t>
-      </w:r>
     </w:p>
     <w:p>
       <w:pPr>
@@ -1331,35 +1310,7 @@
           <w:sz w:val="28"/>
           <w:szCs w:val="28"/>
         </w:rPr>
-        <w:t xml:space="preserve"> level, 24-hour duration. You create </w:t>
-      </w:r>
-      <w:r>
-        <w:rPr>
-          <w:sz w:val="28"/>
-          <w:szCs w:val="28"/>
-        </w:rPr>
-        <w:t>up to 10</w:t>
-      </w:r>
-      <w:r>
-        <w:rPr>
-          <w:sz w:val="28"/>
-          <w:szCs w:val="28"/>
-        </w:rPr>
-        <w:t xml:space="preserve"> magic-infused berr</w:t>
-      </w:r>
-      <w:r>
-        <w:rPr>
-          <w:sz w:val="28"/>
-          <w:szCs w:val="28"/>
-        </w:rPr>
-        <w:t>ies</w:t>
-      </w:r>
-      <w:r>
-        <w:rPr>
-          <w:sz w:val="28"/>
-          <w:szCs w:val="28"/>
-        </w:rPr>
-        <w:t xml:space="preserve"> that rot rapidly after the duration.</w:t>
+        <w:t xml:space="preserve"> level, 24-hour duration. You create up to 10 magic-infused berries that rot rapidly after the duration.</w:t>
       </w:r>
       <w:r>
         <w:t xml:space="preserve"> </w:t>
@@ -1369,15 +1320,7 @@
           <w:sz w:val="28"/>
           <w:szCs w:val="28"/>
         </w:rPr>
-        <w:t xml:space="preserve">A creature can use its action to eat </w:t>
-      </w:r>
-      <w:r>
-        <w:rPr>
-          <w:sz w:val="28"/>
-          <w:szCs w:val="28"/>
-        </w:rPr>
-        <w:lastRenderedPageBreak/>
-        <w:t>one berry</w:t>
+        <w:t>A creature can use its action to eat one berry</w:t>
       </w:r>
       <w:r>
         <w:rPr>
@@ -1455,6 +1398,7 @@
           <w:sz w:val="28"/>
           <w:szCs w:val="28"/>
         </w:rPr>
+        <w:lastRenderedPageBreak/>
         <w:t>Gift of Alacrity</w:t>
       </w:r>
       <w:r>
@@ -1528,14 +1472,7 @@
           <w:sz w:val="28"/>
           <w:szCs w:val="28"/>
         </w:rPr>
-        <w:t xml:space="preserve"> </w:t>
-      </w:r>
-      <w:r>
-        <w:rPr>
-          <w:sz w:val="28"/>
-          <w:szCs w:val="28"/>
-        </w:rPr>
-        <w:t xml:space="preserve">level. </w:t>
+        <w:t xml:space="preserve"> level. </w:t>
       </w:r>
       <w:r>
         <w:rPr>
@@ -2000,7 +1937,6 @@
           <w:sz w:val="28"/>
           <w:szCs w:val="28"/>
         </w:rPr>
-        <w:lastRenderedPageBreak/>
         <w:t>Funeral Rite</w:t>
       </w:r>
       <w:r>
@@ -2037,6 +1973,7 @@
           <w:sz w:val="28"/>
           <w:szCs w:val="28"/>
         </w:rPr>
+        <w:lastRenderedPageBreak/>
         <w:t>Wedding</w:t>
       </w:r>
       <w:r>

--- a/Divine Spell List.docx
+++ b/Divine Spell List.docx
@@ -320,7 +320,23 @@
           <w:sz w:val="28"/>
           <w:szCs w:val="24"/>
         </w:rPr>
-        <w:t>a Large or smaller creature or object</w:t>
+        <w:t xml:space="preserve">a </w:t>
+      </w:r>
+      <w:proofErr w:type="gramStart"/>
+      <w:r>
+        <w:rPr>
+          <w:sz w:val="28"/>
+          <w:szCs w:val="24"/>
+        </w:rPr>
+        <w:t>Large or smaller</w:t>
+      </w:r>
+      <w:proofErr w:type="gramEnd"/>
+      <w:r>
+        <w:rPr>
+          <w:sz w:val="28"/>
+          <w:szCs w:val="24"/>
+        </w:rPr>
+        <w:t xml:space="preserve"> creature or object</w:t>
       </w:r>
       <w:r>
         <w:rPr>
@@ -384,7 +400,23 @@
           <w:sz w:val="28"/>
           <w:szCs w:val="24"/>
         </w:rPr>
-        <w:t>This spell repairs a single break or tear in an object you touch, such as a broken chain link, two halves of a broken key, a torn cloak, or a leaking wineskin. As long as the break or tear is no larger than 1 foot in any dimension, you mend it, leaving no trace of the former damage.</w:t>
+        <w:t xml:space="preserve">This spell repairs a single break or tear in an object you touch, such as a broken chain link, two halves of a broken key, a torn cloak, or a leaking wineskin. </w:t>
+      </w:r>
+      <w:proofErr w:type="gramStart"/>
+      <w:r>
+        <w:rPr>
+          <w:sz w:val="28"/>
+          <w:szCs w:val="24"/>
+        </w:rPr>
+        <w:t>As long as</w:t>
+      </w:r>
+      <w:proofErr w:type="gramEnd"/>
+      <w:r>
+        <w:rPr>
+          <w:sz w:val="28"/>
+          <w:szCs w:val="24"/>
+        </w:rPr>
+        <w:t xml:space="preserve"> the break or tear is no larger than 1 foot in any dimension, you mend it, leaving no trace of the former damage.</w:t>
       </w:r>
       <w:r>
         <w:rPr>
@@ -492,7 +524,23 @@
           <w:szCs w:val="24"/>
         </w:rPr>
         <w:lastRenderedPageBreak/>
-        <w:t>d8. The weapon also becomes magical, if it isn't already. The spell ends if you cast it again or if you let go of the weapon.</w:t>
+        <w:t xml:space="preserve">d8. The weapon also becomes </w:t>
+      </w:r>
+      <w:proofErr w:type="gramStart"/>
+      <w:r>
+        <w:rPr>
+          <w:sz w:val="28"/>
+          <w:szCs w:val="24"/>
+        </w:rPr>
+        <w:t>magical, if</w:t>
+      </w:r>
+      <w:proofErr w:type="gramEnd"/>
+      <w:r>
+        <w:rPr>
+          <w:sz w:val="28"/>
+          <w:szCs w:val="24"/>
+        </w:rPr>
+        <w:t xml:space="preserve"> it isn't already. The spell ends if you cast it again or if you let go of the weapon.</w:t>
       </w:r>
     </w:p>
     <w:p>
@@ -1064,6 +1112,116 @@
         <w:pStyle w:val="ListParagraph"/>
         <w:numPr>
           <w:ilvl w:val="0"/>
+          <w:numId w:val="4"/>
+        </w:numPr>
+        <w:rPr>
+          <w:sz w:val="28"/>
+          <w:szCs w:val="28"/>
+        </w:rPr>
+      </w:pPr>
+      <w:r>
+        <w:rPr>
+          <w:b/>
+          <w:bCs/>
+          <w:sz w:val="28"/>
+          <w:szCs w:val="28"/>
+        </w:rPr>
+        <w:t>Goodberry</w:t>
+      </w:r>
+      <w:r>
+        <w:rPr>
+          <w:sz w:val="28"/>
+          <w:szCs w:val="28"/>
+        </w:rPr>
+        <w:t>: 1</w:t>
+      </w:r>
+      <w:r>
+        <w:rPr>
+          <w:sz w:val="28"/>
+          <w:szCs w:val="28"/>
+          <w:vertAlign w:val="superscript"/>
+        </w:rPr>
+        <w:t>st</w:t>
+      </w:r>
+      <w:r>
+        <w:rPr>
+          <w:sz w:val="28"/>
+          <w:szCs w:val="28"/>
+        </w:rPr>
+        <w:t xml:space="preserve"> level, 24-hour duration. You create up to 10 magic-infused berries that rot rapidly after the duration.</w:t>
+      </w:r>
+      <w:r>
+        <w:t xml:space="preserve"> </w:t>
+      </w:r>
+      <w:r>
+        <w:rPr>
+          <w:sz w:val="28"/>
+          <w:szCs w:val="28"/>
+        </w:rPr>
+        <w:t>A creature can use its action to eat one berry</w:t>
+      </w:r>
+      <w:r>
+        <w:rPr>
+          <w:sz w:val="28"/>
+          <w:szCs w:val="28"/>
+        </w:rPr>
+        <w:t>,</w:t>
+      </w:r>
+      <w:r>
+        <w:rPr>
+          <w:sz w:val="28"/>
+          <w:szCs w:val="28"/>
+        </w:rPr>
+        <w:t xml:space="preserve"> restor</w:t>
+      </w:r>
+      <w:r>
+        <w:rPr>
+          <w:sz w:val="28"/>
+          <w:szCs w:val="28"/>
+        </w:rPr>
+        <w:t>ing</w:t>
+      </w:r>
+      <w:r>
+        <w:rPr>
+          <w:sz w:val="28"/>
+          <w:szCs w:val="28"/>
+        </w:rPr>
+        <w:t xml:space="preserve">1 hit point and </w:t>
+      </w:r>
+      <w:r>
+        <w:rPr>
+          <w:sz w:val="28"/>
+          <w:szCs w:val="28"/>
+        </w:rPr>
+        <w:t xml:space="preserve">providing </w:t>
+      </w:r>
+      <w:r>
+        <w:rPr>
+          <w:sz w:val="28"/>
+          <w:szCs w:val="28"/>
+        </w:rPr>
+        <w:t xml:space="preserve">enough nourishment to sustain </w:t>
+      </w:r>
+      <w:r>
+        <w:rPr>
+          <w:sz w:val="28"/>
+          <w:szCs w:val="28"/>
+        </w:rPr>
+        <w:t>that</w:t>
+      </w:r>
+      <w:r>
+        <w:rPr>
+          <w:sz w:val="28"/>
+          <w:szCs w:val="28"/>
+        </w:rPr>
+        <w:t xml:space="preserve"> creature for one day.</w:t>
+      </w:r>
+    </w:p>
+    <w:p>
+      <w:pPr>
+        <w:pStyle w:val="ListParagraph"/>
+        <w:numPr>
+          <w:ilvl w:val="0"/>
           <w:numId w:val="1"/>
         </w:numPr>
         <w:rPr>
@@ -1078,6 +1236,234 @@
           <w:sz w:val="28"/>
           <w:szCs w:val="28"/>
         </w:rPr>
+        <w:t>Gift of Alacrity</w:t>
+      </w:r>
+      <w:r>
+        <w:rPr>
+          <w:sz w:val="28"/>
+          <w:szCs w:val="28"/>
+        </w:rPr>
+        <w:t>: 1</w:t>
+      </w:r>
+      <w:r>
+        <w:rPr>
+          <w:sz w:val="28"/>
+          <w:szCs w:val="28"/>
+          <w:vertAlign w:val="superscript"/>
+        </w:rPr>
+        <w:t>st</w:t>
+      </w:r>
+      <w:r>
+        <w:rPr>
+          <w:sz w:val="28"/>
+          <w:szCs w:val="28"/>
+        </w:rPr>
+        <w:t xml:space="preserve"> level, 8-hour duration. </w:t>
+      </w:r>
+      <w:r>
+        <w:rPr>
+          <w:sz w:val="28"/>
+          <w:szCs w:val="28"/>
+        </w:rPr>
+        <w:t>You touch a willing creature. For the duration, the target can add 1d8 to its initiative rolls.</w:t>
+      </w:r>
+    </w:p>
+    <w:p>
+      <w:pPr>
+        <w:pStyle w:val="ListParagraph"/>
+        <w:numPr>
+          <w:ilvl w:val="0"/>
+          <w:numId w:val="1"/>
+        </w:numPr>
+        <w:rPr>
+          <w:sz w:val="28"/>
+          <w:szCs w:val="28"/>
+        </w:rPr>
+      </w:pPr>
+      <w:r>
+        <w:rPr>
+          <w:b/>
+          <w:bCs/>
+          <w:sz w:val="28"/>
+          <w:szCs w:val="28"/>
+        </w:rPr>
+        <w:t>Guiding Bolt</w:t>
+      </w:r>
+      <w:r>
+        <w:rPr>
+          <w:sz w:val="28"/>
+          <w:szCs w:val="28"/>
+        </w:rPr>
+        <w:t>: 1</w:t>
+      </w:r>
+      <w:r>
+        <w:rPr>
+          <w:sz w:val="28"/>
+          <w:szCs w:val="28"/>
+          <w:vertAlign w:val="superscript"/>
+        </w:rPr>
+        <w:t>st</w:t>
+      </w:r>
+      <w:r>
+        <w:rPr>
+          <w:sz w:val="28"/>
+          <w:szCs w:val="28"/>
+        </w:rPr>
+        <w:t xml:space="preserve"> level. </w:t>
+      </w:r>
+      <w:r>
+        <w:rPr>
+          <w:sz w:val="28"/>
+          <w:szCs w:val="28"/>
+        </w:rPr>
+        <w:t>A flash of light streaks toward a creature of your choice within</w:t>
+      </w:r>
+      <w:r>
+        <w:rPr>
+          <w:sz w:val="28"/>
+          <w:szCs w:val="28"/>
+        </w:rPr>
+        <w:t xml:space="preserve"> 120 feet. T</w:t>
+      </w:r>
+      <w:r>
+        <w:rPr>
+          <w:sz w:val="28"/>
+          <w:szCs w:val="28"/>
+        </w:rPr>
+        <w:t>he target takes 4d6 radiant damage, and the next attack roll made against this target before the end of your next turn has advantage, thanks to the mystical dim light glittering on the target until then.</w:t>
+      </w:r>
+    </w:p>
+    <w:p>
+      <w:pPr>
+        <w:pStyle w:val="ListParagraph"/>
+        <w:numPr>
+          <w:ilvl w:val="0"/>
+          <w:numId w:val="1"/>
+        </w:numPr>
+        <w:rPr>
+          <w:sz w:val="28"/>
+          <w:szCs w:val="28"/>
+        </w:rPr>
+      </w:pPr>
+      <w:r>
+        <w:rPr>
+          <w:b/>
+          <w:bCs/>
+          <w:sz w:val="28"/>
+          <w:szCs w:val="28"/>
+        </w:rPr>
+        <w:lastRenderedPageBreak/>
+        <w:t>Healing Word</w:t>
+      </w:r>
+      <w:r>
+        <w:rPr>
+          <w:sz w:val="28"/>
+          <w:szCs w:val="28"/>
+        </w:rPr>
+        <w:t>: 1</w:t>
+      </w:r>
+      <w:r>
+        <w:rPr>
+          <w:sz w:val="28"/>
+          <w:szCs w:val="28"/>
+          <w:vertAlign w:val="superscript"/>
+        </w:rPr>
+        <w:t>st</w:t>
+      </w:r>
+      <w:r>
+        <w:rPr>
+          <w:sz w:val="28"/>
+          <w:szCs w:val="28"/>
+        </w:rPr>
+        <w:t xml:space="preserve"> level. A creature of your choice that can hear you regains 1d4 + INT hit points. This spell has no effect on undead or constructs.</w:t>
+      </w:r>
+    </w:p>
+    <w:p>
+      <w:pPr>
+        <w:pStyle w:val="ListParagraph"/>
+        <w:numPr>
+          <w:ilvl w:val="0"/>
+          <w:numId w:val="1"/>
+        </w:numPr>
+        <w:rPr>
+          <w:sz w:val="28"/>
+          <w:szCs w:val="28"/>
+        </w:rPr>
+      </w:pPr>
+      <w:r>
+        <w:rPr>
+          <w:b/>
+          <w:bCs/>
+          <w:sz w:val="28"/>
+          <w:szCs w:val="28"/>
+        </w:rPr>
+        <w:t>Heroism</w:t>
+      </w:r>
+      <w:r>
+        <w:rPr>
+          <w:sz w:val="28"/>
+          <w:szCs w:val="28"/>
+        </w:rPr>
+        <w:t>: 1</w:t>
+      </w:r>
+      <w:r>
+        <w:rPr>
+          <w:sz w:val="28"/>
+          <w:szCs w:val="28"/>
+          <w:vertAlign w:val="superscript"/>
+        </w:rPr>
+        <w:t>st</w:t>
+      </w:r>
+      <w:r>
+        <w:rPr>
+          <w:sz w:val="28"/>
+          <w:szCs w:val="28"/>
+        </w:rPr>
+        <w:t xml:space="preserve"> level, 1-minute duration (concentration).</w:t>
+      </w:r>
+      <w:r>
+        <w:rPr>
+          <w:sz w:val="28"/>
+          <w:szCs w:val="28"/>
+        </w:rPr>
+        <w:t xml:space="preserve"> A willing creature you touch is imbued with bravery. Until the spell ends, the creature is immune to being </w:t>
+      </w:r>
+      <w:r>
+        <w:rPr>
+          <w:i/>
+          <w:iCs/>
+          <w:sz w:val="28"/>
+          <w:szCs w:val="28"/>
+        </w:rPr>
+        <w:t>frightened</w:t>
+      </w:r>
+      <w:r>
+        <w:rPr>
+          <w:sz w:val="28"/>
+          <w:szCs w:val="28"/>
+        </w:rPr>
+        <w:t xml:space="preserve"> and gains 5 * INT temporary hit points for the duration.</w:t>
+      </w:r>
+    </w:p>
+    <w:p>
+      <w:pPr>
+        <w:pStyle w:val="ListParagraph"/>
+        <w:numPr>
+          <w:ilvl w:val="0"/>
+          <w:numId w:val="1"/>
+        </w:numPr>
+        <w:rPr>
+          <w:sz w:val="28"/>
+          <w:szCs w:val="28"/>
+        </w:rPr>
+      </w:pPr>
+      <w:r>
+        <w:rPr>
+          <w:b/>
+          <w:bCs/>
+          <w:sz w:val="28"/>
+          <w:szCs w:val="28"/>
+        </w:rPr>
         <w:t>Protection from Good and Evil</w:t>
       </w:r>
       <w:r>
@@ -1100,56 +1486,7 @@
           <w:sz w:val="28"/>
           <w:szCs w:val="28"/>
         </w:rPr>
-        <w:t xml:space="preserve"> level, </w:t>
-      </w:r>
-      <w:r>
-        <w:rPr>
-          <w:sz w:val="28"/>
-          <w:szCs w:val="28"/>
-        </w:rPr>
-        <w:t>10-minute</w:t>
-      </w:r>
-      <w:r>
-        <w:rPr>
-          <w:sz w:val="28"/>
-          <w:szCs w:val="28"/>
-        </w:rPr>
-        <w:t xml:space="preserve"> duration</w:t>
-      </w:r>
-      <w:r>
-        <w:rPr>
-          <w:sz w:val="28"/>
-          <w:szCs w:val="28"/>
-        </w:rPr>
-        <w:t xml:space="preserve"> </w:t>
-      </w:r>
-      <w:r>
-        <w:rPr>
-          <w:sz w:val="28"/>
-          <w:szCs w:val="28"/>
-        </w:rPr>
-        <w:t>(</w:t>
-      </w:r>
-      <w:r>
-        <w:rPr>
-          <w:sz w:val="28"/>
-          <w:szCs w:val="28"/>
-        </w:rPr>
-        <w:t>concentration</w:t>
-      </w:r>
-      <w:r>
-        <w:rPr>
-          <w:sz w:val="28"/>
-          <w:szCs w:val="28"/>
-        </w:rPr>
-        <w:t>)</w:t>
-      </w:r>
-      <w:r>
-        <w:rPr>
-          <w:sz w:val="28"/>
-          <w:szCs w:val="28"/>
-        </w:rPr>
-        <w:t>. One willing creature you touch is protected against certain types of creatures: aberrations, celestials, elementals, fey, fiends, and undead.</w:t>
+        <w:t xml:space="preserve"> level, 10-minute duration (concentration). One willing creature you touch is protected against certain types of creatures: aberrations, celestials, elementals, fey, fiends, and undead.</w:t>
       </w:r>
       <w:r>
         <w:rPr>
@@ -1274,7 +1611,7 @@
         <w:pStyle w:val="ListParagraph"/>
         <w:numPr>
           <w:ilvl w:val="0"/>
-          <w:numId w:val="4"/>
+          <w:numId w:val="1"/>
         </w:numPr>
         <w:rPr>
           <w:sz w:val="28"/>
@@ -1288,7 +1625,7 @@
           <w:sz w:val="28"/>
           <w:szCs w:val="28"/>
         </w:rPr>
-        <w:t>Goodberry</w:t>
+        <w:t>Purify Food and Drink</w:t>
       </w:r>
       <w:r>
         <w:rPr>
@@ -1310,73 +1647,28 @@
           <w:sz w:val="28"/>
           <w:szCs w:val="28"/>
         </w:rPr>
-        <w:t xml:space="preserve"> level, 24-hour duration. You create up to 10 magic-infused berries that rot rapidly after the duration.</w:t>
-      </w:r>
-      <w:r>
-        <w:t xml:space="preserve"> </w:t>
-      </w:r>
-      <w:r>
-        <w:rPr>
-          <w:sz w:val="28"/>
-          <w:szCs w:val="28"/>
-        </w:rPr>
-        <w:t>A creature can use its action to eat one berry</w:t>
-      </w:r>
-      <w:r>
-        <w:rPr>
-          <w:sz w:val="28"/>
-          <w:szCs w:val="28"/>
-        </w:rPr>
-        <w:t>,</w:t>
-      </w:r>
-      <w:r>
-        <w:rPr>
-          <w:sz w:val="28"/>
-          <w:szCs w:val="28"/>
-        </w:rPr>
-        <w:t xml:space="preserve"> restor</w:t>
-      </w:r>
-      <w:r>
-        <w:rPr>
-          <w:sz w:val="28"/>
-          <w:szCs w:val="28"/>
-        </w:rPr>
-        <w:t>ing</w:t>
-      </w:r>
-      <w:r>
-        <w:rPr>
-          <w:sz w:val="28"/>
-          <w:szCs w:val="28"/>
-        </w:rPr>
-        <w:t xml:space="preserve">1 hit point and </w:t>
-      </w:r>
-      <w:r>
-        <w:rPr>
-          <w:sz w:val="28"/>
-          <w:szCs w:val="28"/>
-        </w:rPr>
-        <w:t xml:space="preserve">providing </w:t>
-      </w:r>
-      <w:r>
-        <w:rPr>
-          <w:sz w:val="28"/>
-          <w:szCs w:val="28"/>
-        </w:rPr>
-        <w:t xml:space="preserve">enough nourishment to sustain </w:t>
-      </w:r>
-      <w:r>
-        <w:rPr>
-          <w:sz w:val="28"/>
-          <w:szCs w:val="28"/>
-        </w:rPr>
-        <w:t>that</w:t>
-      </w:r>
-      <w:r>
-        <w:rPr>
-          <w:sz w:val="28"/>
-          <w:szCs w:val="28"/>
-        </w:rPr>
-        <w:t xml:space="preserve"> creature for one day.</w:t>
+        <w:t xml:space="preserve"> level. </w:t>
+      </w:r>
+      <w:r>
+        <w:rPr>
+          <w:sz w:val="28"/>
+          <w:szCs w:val="28"/>
+        </w:rPr>
+        <w:t xml:space="preserve">All nonmagical food and drink within a 5-foot-radius sphere centered on a point of your choice within </w:t>
+      </w:r>
+      <w:r>
+        <w:rPr>
+          <w:sz w:val="28"/>
+          <w:szCs w:val="28"/>
+        </w:rPr>
+        <w:t>10 feet</w:t>
+      </w:r>
+      <w:r>
+        <w:rPr>
+          <w:sz w:val="28"/>
+          <w:szCs w:val="28"/>
+        </w:rPr>
+        <w:t xml:space="preserve"> is purified and rendered free of poison and disease.</w:t>
       </w:r>
     </w:p>
     <w:p>
@@ -1398,8 +1690,7 @@
           <w:sz w:val="28"/>
           <w:szCs w:val="28"/>
         </w:rPr>
-        <w:lastRenderedPageBreak/>
-        <w:t>Gift of Alacrity</w:t>
+        <w:t>Sanctuary</w:t>
       </w:r>
       <w:r>
         <w:rPr>
@@ -1421,14 +1712,90 @@
           <w:sz w:val="28"/>
           <w:szCs w:val="28"/>
         </w:rPr>
-        <w:t xml:space="preserve"> level, 8-hour duration. </w:t>
-      </w:r>
-      <w:r>
-        <w:rPr>
-          <w:sz w:val="28"/>
-          <w:szCs w:val="28"/>
-        </w:rPr>
-        <w:t>You touch a willing creature. For the duration, the target can add 1d8 to its initiative rolls.</w:t>
+        <w:t xml:space="preserve"> level, 1-minute duration. </w:t>
+      </w:r>
+      <w:r>
+        <w:rPr>
+          <w:sz w:val="28"/>
+          <w:szCs w:val="28"/>
+        </w:rPr>
+        <w:t xml:space="preserve">You ward a creature within </w:t>
+      </w:r>
+      <w:r>
+        <w:rPr>
+          <w:sz w:val="28"/>
+          <w:szCs w:val="28"/>
+        </w:rPr>
+        <w:t>30 feet</w:t>
+      </w:r>
+      <w:r>
+        <w:rPr>
+          <w:sz w:val="28"/>
+          <w:szCs w:val="28"/>
+        </w:rPr>
+        <w:t xml:space="preserve"> against attack. Until the spell ends, any creature who targets the warded creature with an attack or a harmful spell must </w:t>
+      </w:r>
+      <w:r>
+        <w:rPr>
+          <w:sz w:val="28"/>
+          <w:szCs w:val="28"/>
+        </w:rPr>
+        <w:t xml:space="preserve">succeed </w:t>
+      </w:r>
+      <w:r>
+        <w:rPr>
+          <w:sz w:val="28"/>
+          <w:szCs w:val="28"/>
+        </w:rPr>
+        <w:t xml:space="preserve">a </w:t>
+      </w:r>
+      <w:r>
+        <w:rPr>
+          <w:sz w:val="28"/>
+          <w:szCs w:val="28"/>
+        </w:rPr>
+        <w:t>WIS</w:t>
+      </w:r>
+      <w:r>
+        <w:rPr>
+          <w:sz w:val="28"/>
+          <w:szCs w:val="28"/>
+        </w:rPr>
+        <w:t xml:space="preserve"> saving throw. choose a new target</w:t>
+      </w:r>
+      <w:r>
+        <w:rPr>
+          <w:sz w:val="28"/>
+          <w:szCs w:val="28"/>
+        </w:rPr>
+        <w:t>. If no other target is available their attack or spell is lost to their indecision.</w:t>
+      </w:r>
+      <w:r>
+        <w:rPr>
+          <w:sz w:val="28"/>
+          <w:szCs w:val="28"/>
+        </w:rPr>
+        <w:t xml:space="preserve"> This spell doesn't protect the warded creature from area effects, such as the explosion of a fireball.</w:t>
+      </w:r>
+    </w:p>
+    <w:p>
+      <w:pPr>
+        <w:pStyle w:val="ListParagraph"/>
+        <w:numPr>
+          <w:ilvl w:val="1"/>
+          <w:numId w:val="1"/>
+        </w:numPr>
+        <w:rPr>
+          <w:sz w:val="28"/>
+          <w:szCs w:val="28"/>
+        </w:rPr>
+      </w:pPr>
+      <w:r>
+        <w:rPr>
+          <w:sz w:val="28"/>
+          <w:szCs w:val="28"/>
+        </w:rPr>
+        <w:t>If the warded creature makes an attack, casts a spell that affects an enemy, or deals damage to another creature, this spell ends.</w:t>
       </w:r>
     </w:p>
     <w:p>
@@ -1450,7 +1817,7 @@
           <w:sz w:val="28"/>
           <w:szCs w:val="28"/>
         </w:rPr>
-        <w:t>Guiding Bolt</w:t>
+        <w:t>Searing Smite</w:t>
       </w:r>
       <w:r>
         <w:rPr>
@@ -1472,74 +1839,76 @@
           <w:sz w:val="28"/>
           <w:szCs w:val="28"/>
         </w:rPr>
-        <w:t xml:space="preserve"> level. </w:t>
-      </w:r>
-      <w:r>
-        <w:rPr>
-          <w:sz w:val="28"/>
-          <w:szCs w:val="28"/>
-        </w:rPr>
-        <w:t>A flash of light streaks toward a creature of your choice within</w:t>
-      </w:r>
-      <w:r>
-        <w:rPr>
-          <w:sz w:val="28"/>
-          <w:szCs w:val="28"/>
-        </w:rPr>
-        <w:t xml:space="preserve"> 120 feet. T</w:t>
-      </w:r>
-      <w:r>
-        <w:rPr>
-          <w:sz w:val="28"/>
-          <w:szCs w:val="28"/>
-        </w:rPr>
-        <w:t>he target takes 4d6 radiant damage, and the next attack roll made against this target before the end of your next turn has advantage, thanks to the mystical dim light glittering on the target until then.</w:t>
-      </w:r>
-    </w:p>
-    <w:p>
-      <w:pPr>
-        <w:rPr>
-          <w:b/>
-          <w:bCs/>
-          <w:sz w:val="28"/>
-          <w:szCs w:val="28"/>
-        </w:rPr>
-      </w:pPr>
-    </w:p>
-    <w:p>
-      <w:pPr>
-        <w:rPr>
-          <w:sz w:val="28"/>
-          <w:szCs w:val="28"/>
-        </w:rPr>
-      </w:pPr>
-      <w:r>
-        <w:rPr>
-          <w:b/>
-          <w:bCs/>
-          <w:sz w:val="28"/>
-          <w:szCs w:val="28"/>
-        </w:rPr>
-        <w:t>2</w:t>
-      </w:r>
-      <w:r>
-        <w:rPr>
-          <w:b/>
-          <w:bCs/>
-          <w:sz w:val="28"/>
-          <w:szCs w:val="28"/>
-          <w:vertAlign w:val="superscript"/>
-        </w:rPr>
-        <w:t>nd</w:t>
-      </w:r>
-      <w:r>
-        <w:rPr>
-          <w:b/>
-          <w:bCs/>
-          <w:sz w:val="28"/>
-          <w:szCs w:val="28"/>
-        </w:rPr>
-        <w:t xml:space="preserve"> Level</w:t>
+        <w:t xml:space="preserve"> level, 1-minute duration (concentration). </w:t>
+      </w:r>
+      <w:r>
+        <w:rPr>
+          <w:sz w:val="28"/>
+          <w:szCs w:val="28"/>
+        </w:rPr>
+        <w:t xml:space="preserve">The next time you hit a creature with a weapon attack during the spell’s duration, your weapon flares with white-hot intensity, </w:t>
+      </w:r>
+      <w:r>
+        <w:rPr>
+          <w:sz w:val="28"/>
+          <w:szCs w:val="28"/>
+        </w:rPr>
+        <w:t xml:space="preserve">dealing an </w:t>
+      </w:r>
+      <w:r>
+        <w:rPr>
+          <w:sz w:val="28"/>
+          <w:szCs w:val="28"/>
+        </w:rPr>
+        <w:t>extra</w:t>
+      </w:r>
+      <w:r>
+        <w:rPr>
+          <w:sz w:val="28"/>
+          <w:szCs w:val="28"/>
+        </w:rPr>
+        <w:t xml:space="preserve"> 1d6 fire damage to the target </w:t>
+      </w:r>
+      <w:r>
+        <w:rPr>
+          <w:sz w:val="28"/>
+          <w:szCs w:val="28"/>
+        </w:rPr>
+        <w:t>igniting them</w:t>
+      </w:r>
+      <w:r>
+        <w:rPr>
+          <w:sz w:val="28"/>
+          <w:szCs w:val="28"/>
+        </w:rPr>
+        <w:t xml:space="preserve">. </w:t>
+      </w:r>
+      <w:r>
+        <w:rPr>
+          <w:sz w:val="28"/>
+          <w:szCs w:val="28"/>
+        </w:rPr>
+        <w:t>The target takes an additional 1d6 fire damage at the start of each of their turns for the duration.</w:t>
+      </w:r>
+    </w:p>
+    <w:p>
+      <w:pPr>
+        <w:pStyle w:val="ListParagraph"/>
+        <w:numPr>
+          <w:ilvl w:val="1"/>
+          <w:numId w:val="1"/>
+        </w:numPr>
+        <w:rPr>
+          <w:sz w:val="28"/>
+          <w:szCs w:val="28"/>
+        </w:rPr>
+      </w:pPr>
+      <w:r>
+        <w:rPr>
+          <w:sz w:val="28"/>
+          <w:szCs w:val="28"/>
+        </w:rPr>
+        <w:t>The flames cannot be doused by nonmagical means.</w:t>
       </w:r>
     </w:p>
     <w:p>
@@ -1561,45 +1930,52 @@
           <w:sz w:val="28"/>
           <w:szCs w:val="28"/>
         </w:rPr>
-        <w:t>Cure Disease</w:t>
-      </w:r>
-      <w:r>
-        <w:rPr>
-          <w:sz w:val="28"/>
-          <w:szCs w:val="28"/>
-        </w:rPr>
-        <w:t>:</w:t>
-      </w:r>
-      <w:r>
-        <w:rPr>
-          <w:b/>
-          <w:bCs/>
+        <w:t>Shield</w:t>
+      </w:r>
+      <w:r>
+        <w:rPr>
+          <w:b/>
+          <w:bCs/>
+          <w:sz w:val="28"/>
+          <w:szCs w:val="28"/>
+        </w:rPr>
+        <w:t xml:space="preserve"> of Faith</w:t>
+      </w:r>
+      <w:r>
+        <w:rPr>
+          <w:sz w:val="28"/>
+          <w:szCs w:val="28"/>
+        </w:rPr>
+        <w:t>: 1</w:t>
+      </w:r>
+      <w:r>
+        <w:rPr>
+          <w:sz w:val="28"/>
+          <w:szCs w:val="28"/>
+          <w:vertAlign w:val="superscript"/>
+        </w:rPr>
+        <w:t>st</w:t>
+      </w:r>
+      <w:r>
+        <w:rPr>
+          <w:sz w:val="28"/>
+          <w:szCs w:val="28"/>
+        </w:rPr>
+        <w:t xml:space="preserve"> level</w:t>
+      </w:r>
+      <w:r>
+        <w:rPr>
+          <w:sz w:val="28"/>
+          <w:szCs w:val="28"/>
+        </w:rPr>
+        <w:t>, 10-minute duration (concentration). A shimmering field appears and surrounds a creature of your choice within 60 feet, granting them +2 to DEF and saving throws.</w:t>
+      </w:r>
+      <w:r>
+        <w:rPr>
           <w:sz w:val="28"/>
           <w:szCs w:val="28"/>
         </w:rPr>
         <w:t xml:space="preserve"> </w:t>
-      </w:r>
-      <w:r>
-        <w:rPr>
-          <w:sz w:val="28"/>
-          <w:szCs w:val="28"/>
-        </w:rPr>
-        <w:t>2</w:t>
-      </w:r>
-      <w:r>
-        <w:rPr>
-          <w:sz w:val="28"/>
-          <w:szCs w:val="28"/>
-          <w:vertAlign w:val="superscript"/>
-        </w:rPr>
-        <w:t>nd</w:t>
-      </w:r>
-      <w:r>
-        <w:rPr>
-          <w:sz w:val="28"/>
-          <w:szCs w:val="28"/>
-        </w:rPr>
-        <w:t xml:space="preserve"> level. One creature you touch immediately reduces their Exhaustion by one level, provided the Exhaustion is caused by a disease.</w:t>
       </w:r>
     </w:p>
     <w:p>
@@ -1621,14 +1997,21 @@
           <w:sz w:val="28"/>
           <w:szCs w:val="28"/>
         </w:rPr>
-        <w:t>Cure Poison</w:t>
-      </w:r>
-      <w:r>
-        <w:rPr>
-          <w:sz w:val="28"/>
-          <w:szCs w:val="28"/>
-        </w:rPr>
-        <w:t>: 2</w:t>
+        <w:t>Speak with Animals</w:t>
+      </w:r>
+      <w:r>
+        <w:rPr>
+          <w:sz w:val="28"/>
+          <w:szCs w:val="28"/>
+        </w:rPr>
+        <w:t xml:space="preserve">: </w:t>
+      </w:r>
+      <w:r>
+        <w:rPr>
+          <w:sz w:val="28"/>
+          <w:szCs w:val="28"/>
+        </w:rPr>
+        <w:t>1</w:t>
       </w:r>
       <w:r>
         <w:rPr>
@@ -1636,65 +2019,73 @@
           <w:szCs w:val="28"/>
           <w:vertAlign w:val="superscript"/>
         </w:rPr>
+        <w:t>st</w:t>
+      </w:r>
+      <w:r>
+        <w:rPr>
+          <w:sz w:val="28"/>
+          <w:szCs w:val="28"/>
+        </w:rPr>
+        <w:t xml:space="preserve"> level, 10-minute duration. </w:t>
+      </w:r>
+      <w:r>
+        <w:rPr>
+          <w:sz w:val="28"/>
+          <w:szCs w:val="28"/>
+        </w:rPr>
+        <w:t xml:space="preserve">You gain the ability to comprehend and verbally communicate with </w:t>
+      </w:r>
+      <w:r>
+        <w:rPr>
+          <w:sz w:val="28"/>
+          <w:szCs w:val="28"/>
+        </w:rPr>
+        <w:t>B</w:t>
+      </w:r>
+      <w:r>
+        <w:rPr>
+          <w:sz w:val="28"/>
+          <w:szCs w:val="28"/>
+        </w:rPr>
+        <w:t>easts for the duration.</w:t>
+      </w:r>
+    </w:p>
+    <w:p>
+      <w:pPr>
+        <w:rPr>
+          <w:b/>
+          <w:bCs/>
+          <w:sz w:val="28"/>
+          <w:szCs w:val="28"/>
+        </w:rPr>
+      </w:pPr>
+    </w:p>
+    <w:p>
+      <w:pPr>
+        <w:rPr>
+          <w:sz w:val="28"/>
+          <w:szCs w:val="28"/>
+        </w:rPr>
+      </w:pPr>
+      <w:r>
+        <w:rPr>
+          <w:b/>
+          <w:bCs/>
+          <w:sz w:val="28"/>
+          <w:szCs w:val="28"/>
+        </w:rPr>
+        <w:lastRenderedPageBreak/>
+        <w:t>2</w:t>
+      </w:r>
+      <w:r>
+        <w:rPr>
+          <w:b/>
+          <w:bCs/>
+          <w:sz w:val="28"/>
+          <w:szCs w:val="28"/>
+          <w:vertAlign w:val="superscript"/>
+        </w:rPr>
         <w:t>nd</w:t>
-      </w:r>
-      <w:r>
-        <w:rPr>
-          <w:sz w:val="28"/>
-          <w:szCs w:val="28"/>
-        </w:rPr>
-        <w:t xml:space="preserve"> level. One creature you touch is cured of all poisons affecting them and the </w:t>
-      </w:r>
-      <w:r>
-        <w:rPr>
-          <w:i/>
-          <w:iCs/>
-          <w:sz w:val="28"/>
-          <w:szCs w:val="28"/>
-        </w:rPr>
-        <w:t>poisoned</w:t>
-      </w:r>
-      <w:r>
-        <w:rPr>
-          <w:sz w:val="28"/>
-          <w:szCs w:val="28"/>
-        </w:rPr>
-        <w:t xml:space="preserve"> condition.</w:t>
-      </w:r>
-    </w:p>
-    <w:p>
-      <w:pPr>
-        <w:rPr>
-          <w:sz w:val="28"/>
-          <w:szCs w:val="28"/>
-        </w:rPr>
-      </w:pPr>
-    </w:p>
-    <w:p>
-      <w:pPr>
-        <w:rPr>
-          <w:sz w:val="28"/>
-          <w:szCs w:val="28"/>
-        </w:rPr>
-      </w:pPr>
-      <w:r>
-        <w:rPr>
-          <w:b/>
-          <w:bCs/>
-          <w:sz w:val="28"/>
-          <w:szCs w:val="28"/>
-        </w:rPr>
-        <w:t>3</w:t>
-      </w:r>
-      <w:r>
-        <w:rPr>
-          <w:b/>
-          <w:bCs/>
-          <w:sz w:val="28"/>
-          <w:szCs w:val="28"/>
-          <w:vertAlign w:val="superscript"/>
-        </w:rPr>
-        <w:t>rd</w:t>
       </w:r>
       <w:r>
         <w:rPr>
@@ -1725,6 +2116,170 @@
           <w:sz w:val="28"/>
           <w:szCs w:val="28"/>
         </w:rPr>
+        <w:t>Cure Disease</w:t>
+      </w:r>
+      <w:r>
+        <w:rPr>
+          <w:sz w:val="28"/>
+          <w:szCs w:val="28"/>
+        </w:rPr>
+        <w:t>:</w:t>
+      </w:r>
+      <w:r>
+        <w:rPr>
+          <w:b/>
+          <w:bCs/>
+          <w:sz w:val="28"/>
+          <w:szCs w:val="28"/>
+        </w:rPr>
+        <w:t xml:space="preserve"> </w:t>
+      </w:r>
+      <w:r>
+        <w:rPr>
+          <w:sz w:val="28"/>
+          <w:szCs w:val="28"/>
+        </w:rPr>
+        <w:t>2</w:t>
+      </w:r>
+      <w:r>
+        <w:rPr>
+          <w:sz w:val="28"/>
+          <w:szCs w:val="28"/>
+          <w:vertAlign w:val="superscript"/>
+        </w:rPr>
+        <w:t>nd</w:t>
+      </w:r>
+      <w:r>
+        <w:rPr>
+          <w:sz w:val="28"/>
+          <w:szCs w:val="28"/>
+        </w:rPr>
+        <w:t xml:space="preserve"> level. One creature you touch immediately reduces their Exhaustion by one level, provided the Exhaustion is caused by a disease.</w:t>
+      </w:r>
+    </w:p>
+    <w:p>
+      <w:pPr>
+        <w:pStyle w:val="ListParagraph"/>
+        <w:numPr>
+          <w:ilvl w:val="0"/>
+          <w:numId w:val="1"/>
+        </w:numPr>
+        <w:rPr>
+          <w:sz w:val="28"/>
+          <w:szCs w:val="28"/>
+        </w:rPr>
+      </w:pPr>
+      <w:r>
+        <w:rPr>
+          <w:b/>
+          <w:bCs/>
+          <w:sz w:val="28"/>
+          <w:szCs w:val="28"/>
+        </w:rPr>
+        <w:t>Cure Poison</w:t>
+      </w:r>
+      <w:r>
+        <w:rPr>
+          <w:sz w:val="28"/>
+          <w:szCs w:val="28"/>
+        </w:rPr>
+        <w:t>: 2</w:t>
+      </w:r>
+      <w:r>
+        <w:rPr>
+          <w:sz w:val="28"/>
+          <w:szCs w:val="28"/>
+          <w:vertAlign w:val="superscript"/>
+        </w:rPr>
+        <w:t>nd</w:t>
+      </w:r>
+      <w:r>
+        <w:rPr>
+          <w:sz w:val="28"/>
+          <w:szCs w:val="28"/>
+        </w:rPr>
+        <w:t xml:space="preserve"> level. One creature you touch is cured of all poisons affecting them and the </w:t>
+      </w:r>
+      <w:r>
+        <w:rPr>
+          <w:i/>
+          <w:iCs/>
+          <w:sz w:val="28"/>
+          <w:szCs w:val="28"/>
+        </w:rPr>
+        <w:t>poisoned</w:t>
+      </w:r>
+      <w:r>
+        <w:rPr>
+          <w:sz w:val="28"/>
+          <w:szCs w:val="28"/>
+        </w:rPr>
+        <w:t xml:space="preserve"> condition.</w:t>
+      </w:r>
+    </w:p>
+    <w:p>
+      <w:pPr>
+        <w:rPr>
+          <w:sz w:val="28"/>
+          <w:szCs w:val="28"/>
+        </w:rPr>
+      </w:pPr>
+    </w:p>
+    <w:p>
+      <w:pPr>
+        <w:rPr>
+          <w:sz w:val="28"/>
+          <w:szCs w:val="28"/>
+        </w:rPr>
+      </w:pPr>
+      <w:r>
+        <w:rPr>
+          <w:b/>
+          <w:bCs/>
+          <w:sz w:val="28"/>
+          <w:szCs w:val="28"/>
+        </w:rPr>
+        <w:t>3</w:t>
+      </w:r>
+      <w:r>
+        <w:rPr>
+          <w:b/>
+          <w:bCs/>
+          <w:sz w:val="28"/>
+          <w:szCs w:val="28"/>
+          <w:vertAlign w:val="superscript"/>
+        </w:rPr>
+        <w:t>rd</w:t>
+      </w:r>
+      <w:r>
+        <w:rPr>
+          <w:b/>
+          <w:bCs/>
+          <w:sz w:val="28"/>
+          <w:szCs w:val="28"/>
+        </w:rPr>
+        <w:t xml:space="preserve"> Level</w:t>
+      </w:r>
+    </w:p>
+    <w:p>
+      <w:pPr>
+        <w:pStyle w:val="ListParagraph"/>
+        <w:numPr>
+          <w:ilvl w:val="0"/>
+          <w:numId w:val="1"/>
+        </w:numPr>
+        <w:rPr>
+          <w:sz w:val="28"/>
+          <w:szCs w:val="28"/>
+        </w:rPr>
+      </w:pPr>
+      <w:r>
+        <w:rPr>
+          <w:b/>
+          <w:bCs/>
+          <w:sz w:val="28"/>
+          <w:szCs w:val="28"/>
+        </w:rPr>
         <w:t>Ceremony</w:t>
       </w:r>
       <w:r>
@@ -1908,7 +2463,23 @@
           <w:sz w:val="28"/>
           <w:szCs w:val="28"/>
         </w:rPr>
-        <w:t xml:space="preserve">as long as they hold true to her tenets they are immune to Corruption. </w:t>
+        <w:t xml:space="preserve">as long as they hold true to her </w:t>
+      </w:r>
+      <w:proofErr w:type="gramStart"/>
+      <w:r>
+        <w:rPr>
+          <w:sz w:val="28"/>
+          <w:szCs w:val="28"/>
+        </w:rPr>
+        <w:t>tenets</w:t>
+      </w:r>
+      <w:proofErr w:type="gramEnd"/>
+      <w:r>
+        <w:rPr>
+          <w:sz w:val="28"/>
+          <w:szCs w:val="28"/>
+        </w:rPr>
+        <w:t xml:space="preserve"> they are immune to Corruption. </w:t>
       </w:r>
       <w:r>
         <w:rPr>
@@ -1973,7 +2544,6 @@
           <w:sz w:val="28"/>
           <w:szCs w:val="28"/>
         </w:rPr>
-        <w:lastRenderedPageBreak/>
         <w:t>Wedding</w:t>
       </w:r>
       <w:r>

--- a/Divine Spell List.docx
+++ b/Divine Spell List.docx
@@ -2004,14 +2004,7 @@
           <w:sz w:val="28"/>
           <w:szCs w:val="28"/>
         </w:rPr>
-        <w:t xml:space="preserve">: </w:t>
-      </w:r>
-      <w:r>
-        <w:rPr>
-          <w:sz w:val="28"/>
-          <w:szCs w:val="28"/>
-        </w:rPr>
-        <w:t>1</w:t>
+        <w:t>: 1</w:t>
       </w:r>
       <w:r>
         <w:rPr>
@@ -2048,53 +2041,6 @@
           <w:szCs w:val="28"/>
         </w:rPr>
         <w:t>easts for the duration.</w:t>
-      </w:r>
-    </w:p>
-    <w:p>
-      <w:pPr>
-        <w:rPr>
-          <w:b/>
-          <w:bCs/>
-          <w:sz w:val="28"/>
-          <w:szCs w:val="28"/>
-        </w:rPr>
-      </w:pPr>
-    </w:p>
-    <w:p>
-      <w:pPr>
-        <w:rPr>
-          <w:sz w:val="28"/>
-          <w:szCs w:val="28"/>
-        </w:rPr>
-      </w:pPr>
-      <w:r>
-        <w:rPr>
-          <w:b/>
-          <w:bCs/>
-          <w:sz w:val="28"/>
-          <w:szCs w:val="28"/>
-        </w:rPr>
-        <w:lastRenderedPageBreak/>
-        <w:t>2</w:t>
-      </w:r>
-      <w:r>
-        <w:rPr>
-          <w:b/>
-          <w:bCs/>
-          <w:sz w:val="28"/>
-          <w:szCs w:val="28"/>
-          <w:vertAlign w:val="superscript"/>
-        </w:rPr>
-        <w:t>nd</w:t>
-      </w:r>
-      <w:r>
-        <w:rPr>
-          <w:b/>
-          <w:bCs/>
-          <w:sz w:val="28"/>
-          <w:szCs w:val="28"/>
-        </w:rPr>
-        <w:t xml:space="preserve"> Level</w:t>
       </w:r>
     </w:p>
     <w:p>
@@ -2116,26 +2062,132 @@
           <w:sz w:val="28"/>
           <w:szCs w:val="28"/>
         </w:rPr>
-        <w:t>Cure Disease</w:t>
-      </w:r>
-      <w:r>
-        <w:rPr>
-          <w:sz w:val="28"/>
-          <w:szCs w:val="28"/>
-        </w:rPr>
-        <w:t>:</w:t>
-      </w:r>
-      <w:r>
-        <w:rPr>
-          <w:b/>
-          <w:bCs/>
-          <w:sz w:val="28"/>
-          <w:szCs w:val="28"/>
-        </w:rPr>
-        <w:t xml:space="preserve"> </w:t>
-      </w:r>
-      <w:r>
-        <w:rPr>
+        <w:lastRenderedPageBreak/>
+        <w:t>Thunderous Smite</w:t>
+      </w:r>
+      <w:r>
+        <w:rPr>
+          <w:sz w:val="28"/>
+          <w:szCs w:val="28"/>
+        </w:rPr>
+        <w:t>: 1</w:t>
+      </w:r>
+      <w:r>
+        <w:rPr>
+          <w:sz w:val="28"/>
+          <w:szCs w:val="28"/>
+          <w:vertAlign w:val="superscript"/>
+        </w:rPr>
+        <w:t>st</w:t>
+      </w:r>
+      <w:r>
+        <w:rPr>
+          <w:sz w:val="28"/>
+          <w:szCs w:val="28"/>
+        </w:rPr>
+        <w:t xml:space="preserve"> level, 1-minute duration (concentration). </w:t>
+      </w:r>
+      <w:r>
+        <w:rPr>
+          <w:sz w:val="28"/>
+          <w:szCs w:val="28"/>
+        </w:rPr>
+        <w:t>The next time you hit a creature with a weapon attack during the spell’s duration</w:t>
+      </w:r>
+      <w:r>
+        <w:rPr>
+          <w:sz w:val="28"/>
+          <w:szCs w:val="28"/>
+        </w:rPr>
+        <w:t xml:space="preserve">, </w:t>
+      </w:r>
+      <w:r>
+        <w:rPr>
+          <w:sz w:val="28"/>
+          <w:szCs w:val="28"/>
+        </w:rPr>
+        <w:t xml:space="preserve">your weapon rings with thunder audible </w:t>
+      </w:r>
+      <w:r>
+        <w:rPr>
+          <w:sz w:val="28"/>
+          <w:szCs w:val="28"/>
+        </w:rPr>
+        <w:t>out to</w:t>
+      </w:r>
+      <w:r>
+        <w:rPr>
+          <w:sz w:val="28"/>
+          <w:szCs w:val="28"/>
+        </w:rPr>
+        <w:t xml:space="preserve"> 300 feet, and the attack deals an extra 2d6 thunder damage to the target. Additionally</w:t>
+      </w:r>
+      <w:r>
+        <w:rPr>
+          <w:sz w:val="28"/>
+          <w:szCs w:val="28"/>
+        </w:rPr>
+        <w:t>,</w:t>
+      </w:r>
+      <w:r>
+        <w:rPr>
+          <w:sz w:val="28"/>
+          <w:szCs w:val="28"/>
+        </w:rPr>
+        <w:t xml:space="preserve"> the target </w:t>
+      </w:r>
+      <w:r>
+        <w:rPr>
+          <w:sz w:val="28"/>
+          <w:szCs w:val="28"/>
+        </w:rPr>
+        <w:t xml:space="preserve">is </w:t>
+      </w:r>
+      <w:r>
+        <w:rPr>
+          <w:sz w:val="28"/>
+          <w:szCs w:val="28"/>
+        </w:rPr>
+        <w:t xml:space="preserve">pushed 10 feet away from you and knocked </w:t>
+      </w:r>
+      <w:r>
+        <w:rPr>
+          <w:i/>
+          <w:iCs/>
+          <w:sz w:val="28"/>
+          <w:szCs w:val="28"/>
+        </w:rPr>
+        <w:t>prone</w:t>
+      </w:r>
+      <w:r>
+        <w:rPr>
+          <w:sz w:val="28"/>
+          <w:szCs w:val="28"/>
+        </w:rPr>
+        <w:t>.</w:t>
+      </w:r>
+    </w:p>
+    <w:p>
+      <w:pPr>
+        <w:rPr>
+          <w:b/>
+          <w:bCs/>
+          <w:sz w:val="28"/>
+          <w:szCs w:val="28"/>
+        </w:rPr>
+      </w:pPr>
+    </w:p>
+    <w:p>
+      <w:pPr>
+        <w:rPr>
+          <w:sz w:val="28"/>
+          <w:szCs w:val="28"/>
+        </w:rPr>
+      </w:pPr>
+      <w:r>
+        <w:rPr>
+          <w:b/>
+          <w:bCs/>
           <w:sz w:val="28"/>
           <w:szCs w:val="28"/>
         </w:rPr>
@@ -2143,6 +2195,8 @@
       </w:r>
       <w:r>
         <w:rPr>
+          <w:b/>
+          <w:bCs/>
           <w:sz w:val="28"/>
           <w:szCs w:val="28"/>
           <w:vertAlign w:val="superscript"/>
@@ -2151,10 +2205,12 @@
       </w:r>
       <w:r>
         <w:rPr>
-          <w:sz w:val="28"/>
-          <w:szCs w:val="28"/>
-        </w:rPr>
-        <w:t xml:space="preserve"> level. One creature you touch immediately reduces their Exhaustion by one level, provided the Exhaustion is caused by a disease.</w:t>
+          <w:b/>
+          <w:bCs/>
+          <w:sz w:val="28"/>
+          <w:szCs w:val="28"/>
+        </w:rPr>
+        <w:t xml:space="preserve"> Level</w:t>
       </w:r>
     </w:p>
     <w:p>
@@ -2176,14 +2232,30 @@
           <w:sz w:val="28"/>
           <w:szCs w:val="28"/>
         </w:rPr>
-        <w:t>Cure Poison</w:t>
-      </w:r>
-      <w:r>
-        <w:rPr>
-          <w:sz w:val="28"/>
-          <w:szCs w:val="28"/>
-        </w:rPr>
-        <w:t>: 2</w:t>
+        <w:t>Cure Disease</w:t>
+      </w:r>
+      <w:r>
+        <w:rPr>
+          <w:sz w:val="28"/>
+          <w:szCs w:val="28"/>
+        </w:rPr>
+        <w:t>:</w:t>
+      </w:r>
+      <w:r>
+        <w:rPr>
+          <w:b/>
+          <w:bCs/>
+          <w:sz w:val="28"/>
+          <w:szCs w:val="28"/>
+        </w:rPr>
+        <w:t xml:space="preserve"> </w:t>
+      </w:r>
+      <w:r>
+        <w:rPr>
+          <w:sz w:val="28"/>
+          <w:szCs w:val="28"/>
+        </w:rPr>
+        <w:t>2</w:t>
       </w:r>
       <w:r>
         <w:rPr>
@@ -2198,67 +2270,7 @@
           <w:sz w:val="28"/>
           <w:szCs w:val="28"/>
         </w:rPr>
-        <w:t xml:space="preserve"> level. One creature you touch is cured of all poisons affecting them and the </w:t>
-      </w:r>
-      <w:r>
-        <w:rPr>
-          <w:i/>
-          <w:iCs/>
-          <w:sz w:val="28"/>
-          <w:szCs w:val="28"/>
-        </w:rPr>
-        <w:t>poisoned</w:t>
-      </w:r>
-      <w:r>
-        <w:rPr>
-          <w:sz w:val="28"/>
-          <w:szCs w:val="28"/>
-        </w:rPr>
-        <w:t xml:space="preserve"> condition.</w:t>
-      </w:r>
-    </w:p>
-    <w:p>
-      <w:pPr>
-        <w:rPr>
-          <w:sz w:val="28"/>
-          <w:szCs w:val="28"/>
-        </w:rPr>
-      </w:pPr>
-    </w:p>
-    <w:p>
-      <w:pPr>
-        <w:rPr>
-          <w:sz w:val="28"/>
-          <w:szCs w:val="28"/>
-        </w:rPr>
-      </w:pPr>
-      <w:r>
-        <w:rPr>
-          <w:b/>
-          <w:bCs/>
-          <w:sz w:val="28"/>
-          <w:szCs w:val="28"/>
-        </w:rPr>
-        <w:t>3</w:t>
-      </w:r>
-      <w:r>
-        <w:rPr>
-          <w:b/>
-          <w:bCs/>
-          <w:sz w:val="28"/>
-          <w:szCs w:val="28"/>
-          <w:vertAlign w:val="superscript"/>
-        </w:rPr>
-        <w:t>rd</w:t>
-      </w:r>
-      <w:r>
-        <w:rPr>
-          <w:b/>
-          <w:bCs/>
-          <w:sz w:val="28"/>
-          <w:szCs w:val="28"/>
-        </w:rPr>
-        <w:t xml:space="preserve"> Level</w:t>
+        <w:t xml:space="preserve"> level. One creature you touch immediately reduces their Exhaustion by one level, provided the Exhaustion is caused by a disease.</w:t>
       </w:r>
     </w:p>
     <w:p>
@@ -2280,6 +2292,110 @@
           <w:sz w:val="28"/>
           <w:szCs w:val="28"/>
         </w:rPr>
+        <w:t>Cure Poison</w:t>
+      </w:r>
+      <w:r>
+        <w:rPr>
+          <w:sz w:val="28"/>
+          <w:szCs w:val="28"/>
+        </w:rPr>
+        <w:t>: 2</w:t>
+      </w:r>
+      <w:r>
+        <w:rPr>
+          <w:sz w:val="28"/>
+          <w:szCs w:val="28"/>
+          <w:vertAlign w:val="superscript"/>
+        </w:rPr>
+        <w:t>nd</w:t>
+      </w:r>
+      <w:r>
+        <w:rPr>
+          <w:sz w:val="28"/>
+          <w:szCs w:val="28"/>
+        </w:rPr>
+        <w:t xml:space="preserve"> level. One creature you touch is cured of all poisons affecting them and the </w:t>
+      </w:r>
+      <w:r>
+        <w:rPr>
+          <w:i/>
+          <w:iCs/>
+          <w:sz w:val="28"/>
+          <w:szCs w:val="28"/>
+        </w:rPr>
+        <w:t>poisoned</w:t>
+      </w:r>
+      <w:r>
+        <w:rPr>
+          <w:sz w:val="28"/>
+          <w:szCs w:val="28"/>
+        </w:rPr>
+        <w:t xml:space="preserve"> condition.</w:t>
+      </w:r>
+    </w:p>
+    <w:p>
+      <w:pPr>
+        <w:rPr>
+          <w:sz w:val="28"/>
+          <w:szCs w:val="28"/>
+        </w:rPr>
+      </w:pPr>
+    </w:p>
+    <w:p>
+      <w:pPr>
+        <w:rPr>
+          <w:sz w:val="28"/>
+          <w:szCs w:val="28"/>
+        </w:rPr>
+      </w:pPr>
+      <w:r>
+        <w:rPr>
+          <w:b/>
+          <w:bCs/>
+          <w:sz w:val="28"/>
+          <w:szCs w:val="28"/>
+        </w:rPr>
+        <w:t>3</w:t>
+      </w:r>
+      <w:r>
+        <w:rPr>
+          <w:b/>
+          <w:bCs/>
+          <w:sz w:val="28"/>
+          <w:szCs w:val="28"/>
+          <w:vertAlign w:val="superscript"/>
+        </w:rPr>
+        <w:t>rd</w:t>
+      </w:r>
+      <w:r>
+        <w:rPr>
+          <w:b/>
+          <w:bCs/>
+          <w:sz w:val="28"/>
+          <w:szCs w:val="28"/>
+        </w:rPr>
+        <w:t xml:space="preserve"> Level</w:t>
+      </w:r>
+    </w:p>
+    <w:p>
+      <w:pPr>
+        <w:pStyle w:val="ListParagraph"/>
+        <w:numPr>
+          <w:ilvl w:val="0"/>
+          <w:numId w:val="1"/>
+        </w:numPr>
+        <w:rPr>
+          <w:sz w:val="28"/>
+          <w:szCs w:val="28"/>
+        </w:rPr>
+      </w:pPr>
+      <w:r>
+        <w:rPr>
+          <w:b/>
+          <w:bCs/>
+          <w:sz w:val="28"/>
+          <w:szCs w:val="28"/>
+        </w:rPr>
         <w:t>Ceremony</w:t>
       </w:r>
       <w:r>
@@ -2544,6 +2660,7 @@
           <w:sz w:val="28"/>
           <w:szCs w:val="28"/>
         </w:rPr>
+        <w:lastRenderedPageBreak/>
         <w:t>Wedding</w:t>
       </w:r>
       <w:r>

--- a/Divine Spell List.docx
+++ b/Divine Spell List.docx
@@ -320,23 +320,7 @@
           <w:sz w:val="28"/>
           <w:szCs w:val="24"/>
         </w:rPr>
-        <w:t xml:space="preserve">a </w:t>
-      </w:r>
-      <w:proofErr w:type="gramStart"/>
-      <w:r>
-        <w:rPr>
-          <w:sz w:val="28"/>
-          <w:szCs w:val="24"/>
-        </w:rPr>
-        <w:t>Large or smaller</w:t>
-      </w:r>
-      <w:proofErr w:type="gramEnd"/>
-      <w:r>
-        <w:rPr>
-          <w:sz w:val="28"/>
-          <w:szCs w:val="24"/>
-        </w:rPr>
-        <w:t xml:space="preserve"> creature or object</w:t>
+        <w:t>a Large or smaller creature or object</w:t>
       </w:r>
       <w:r>
         <w:rPr>
@@ -400,23 +384,7 @@
           <w:sz w:val="28"/>
           <w:szCs w:val="24"/>
         </w:rPr>
-        <w:t xml:space="preserve">This spell repairs a single break or tear in an object you touch, such as a broken chain link, two halves of a broken key, a torn cloak, or a leaking wineskin. </w:t>
-      </w:r>
-      <w:proofErr w:type="gramStart"/>
-      <w:r>
-        <w:rPr>
-          <w:sz w:val="28"/>
-          <w:szCs w:val="24"/>
-        </w:rPr>
-        <w:t>As long as</w:t>
-      </w:r>
-      <w:proofErr w:type="gramEnd"/>
-      <w:r>
-        <w:rPr>
-          <w:sz w:val="28"/>
-          <w:szCs w:val="24"/>
-        </w:rPr>
-        <w:t xml:space="preserve"> the break or tear is no larger than 1 foot in any dimension, you mend it, leaving no trace of the former damage.</w:t>
+        <w:t>This spell repairs a single break or tear in an object you touch, such as a broken chain link, two halves of a broken key, a torn cloak, or a leaking wineskin. As long as the break or tear is no larger than 1 foot in any dimension, you mend it, leaving no trace of the former damage.</w:t>
       </w:r>
       <w:r>
         <w:rPr>
@@ -524,23 +492,7 @@
           <w:szCs w:val="24"/>
         </w:rPr>
         <w:lastRenderedPageBreak/>
-        <w:t xml:space="preserve">d8. The weapon also becomes </w:t>
-      </w:r>
-      <w:proofErr w:type="gramStart"/>
-      <w:r>
-        <w:rPr>
-          <w:sz w:val="28"/>
-          <w:szCs w:val="24"/>
-        </w:rPr>
-        <w:t>magical, if</w:t>
-      </w:r>
-      <w:proofErr w:type="gramEnd"/>
-      <w:r>
-        <w:rPr>
-          <w:sz w:val="28"/>
-          <w:szCs w:val="24"/>
-        </w:rPr>
-        <w:t xml:space="preserve"> it isn't already. The spell ends if you cast it again or if you let go of the weapon.</w:t>
+        <w:t>d8. The weapon also becomes magical, if it isn't already. The spell ends if you cast it again or if you let go of the weapon.</w:t>
       </w:r>
     </w:p>
     <w:p>
@@ -2221,41 +2173,27 @@
           <w:numId w:val="1"/>
         </w:numPr>
         <w:rPr>
-          <w:sz w:val="28"/>
-          <w:szCs w:val="28"/>
-        </w:rPr>
-      </w:pPr>
-      <w:r>
-        <w:rPr>
-          <w:b/>
-          <w:bCs/>
-          <w:sz w:val="28"/>
-          <w:szCs w:val="28"/>
-        </w:rPr>
-        <w:t>Cure Disease</w:t>
-      </w:r>
-      <w:r>
-        <w:rPr>
-          <w:sz w:val="28"/>
-          <w:szCs w:val="28"/>
-        </w:rPr>
-        <w:t>:</w:t>
-      </w:r>
-      <w:r>
-        <w:rPr>
-          <w:b/>
-          <w:bCs/>
-          <w:sz w:val="28"/>
-          <w:szCs w:val="28"/>
-        </w:rPr>
-        <w:t xml:space="preserve"> </w:t>
-      </w:r>
-      <w:r>
-        <w:rPr>
-          <w:sz w:val="28"/>
-          <w:szCs w:val="28"/>
-        </w:rPr>
-        <w:t>2</w:t>
+          <w:b/>
+          <w:bCs/>
+          <w:sz w:val="28"/>
+          <w:szCs w:val="28"/>
+        </w:rPr>
+      </w:pPr>
+      <w:r>
+        <w:rPr>
+          <w:b/>
+          <w:bCs/>
+          <w:sz w:val="28"/>
+          <w:szCs w:val="28"/>
+        </w:rPr>
+        <w:t>Aid</w:t>
+      </w:r>
+      <w:r>
+        <w:rPr>
+          <w:sz w:val="28"/>
+          <w:szCs w:val="28"/>
+        </w:rPr>
+        <w:t>: 2</w:t>
       </w:r>
       <w:r>
         <w:rPr>
@@ -2270,7 +2208,7 @@
           <w:sz w:val="28"/>
           <w:szCs w:val="28"/>
         </w:rPr>
-        <w:t xml:space="preserve"> level. One creature you touch immediately reduces their Exhaustion by one level, provided the Exhaustion is caused by a disease.</w:t>
+        <w:t xml:space="preserve"> level, 8-hour duration.. Up to three creatures of your choice within 30 feet increase their current and maximum hit points by 5.</w:t>
       </w:r>
     </w:p>
     <w:p>
@@ -2281,18 +2219,20 @@
           <w:numId w:val="1"/>
         </w:numPr>
         <w:rPr>
-          <w:sz w:val="28"/>
-          <w:szCs w:val="28"/>
-        </w:rPr>
-      </w:pPr>
-      <w:r>
-        <w:rPr>
-          <w:b/>
-          <w:bCs/>
-          <w:sz w:val="28"/>
-          <w:szCs w:val="28"/>
-        </w:rPr>
-        <w:t>Cure Poison</w:t>
+          <w:b/>
+          <w:bCs/>
+          <w:sz w:val="28"/>
+          <w:szCs w:val="28"/>
+        </w:rPr>
+      </w:pPr>
+      <w:r>
+        <w:rPr>
+          <w:b/>
+          <w:bCs/>
+          <w:sz w:val="28"/>
+          <w:szCs w:val="28"/>
+        </w:rPr>
+        <w:t>Barkskin</w:t>
       </w:r>
       <w:r>
         <w:rPr>
@@ -2314,67 +2254,14 @@
           <w:sz w:val="28"/>
           <w:szCs w:val="28"/>
         </w:rPr>
-        <w:t xml:space="preserve"> level. One creature you touch is cured of all poisons affecting them and the </w:t>
-      </w:r>
-      <w:r>
-        <w:rPr>
-          <w:i/>
-          <w:iCs/>
-          <w:sz w:val="28"/>
-          <w:szCs w:val="28"/>
-        </w:rPr>
-        <w:t>poisoned</w:t>
-      </w:r>
-      <w:r>
-        <w:rPr>
-          <w:sz w:val="28"/>
-          <w:szCs w:val="28"/>
-        </w:rPr>
-        <w:t xml:space="preserve"> condition.</w:t>
-      </w:r>
-    </w:p>
-    <w:p>
-      <w:pPr>
-        <w:rPr>
-          <w:sz w:val="28"/>
-          <w:szCs w:val="28"/>
-        </w:rPr>
-      </w:pPr>
-    </w:p>
-    <w:p>
-      <w:pPr>
-        <w:rPr>
-          <w:sz w:val="28"/>
-          <w:szCs w:val="28"/>
-        </w:rPr>
-      </w:pPr>
-      <w:r>
-        <w:rPr>
-          <w:b/>
-          <w:bCs/>
-          <w:sz w:val="28"/>
-          <w:szCs w:val="28"/>
-        </w:rPr>
-        <w:t>3</w:t>
-      </w:r>
-      <w:r>
-        <w:rPr>
-          <w:b/>
-          <w:bCs/>
-          <w:sz w:val="28"/>
-          <w:szCs w:val="28"/>
-          <w:vertAlign w:val="superscript"/>
-        </w:rPr>
-        <w:t>rd</w:t>
-      </w:r>
-      <w:r>
-        <w:rPr>
-          <w:b/>
-          <w:bCs/>
-          <w:sz w:val="28"/>
-          <w:szCs w:val="28"/>
-        </w:rPr>
-        <w:t xml:space="preserve"> Level</w:t>
+        <w:t xml:space="preserve"> level, 1-hour duration (concentration). </w:t>
+      </w:r>
+      <w:r>
+        <w:rPr>
+          <w:sz w:val="28"/>
+          <w:szCs w:val="28"/>
+        </w:rPr>
+        <w:t>You touch a willing creature. Until the spell ends, the target's skin has a rough, bark-like appearance, and the target's AC can't be less than 16, regardless of what kind of armor it is wearing.</w:t>
       </w:r>
     </w:p>
     <w:p>
@@ -2385,17 +2272,530 @@
           <w:numId w:val="1"/>
         </w:numPr>
         <w:rPr>
-          <w:sz w:val="28"/>
-          <w:szCs w:val="28"/>
-        </w:rPr>
-      </w:pPr>
-      <w:r>
-        <w:rPr>
-          <w:b/>
-          <w:bCs/>
-          <w:sz w:val="28"/>
-          <w:szCs w:val="28"/>
-        </w:rPr>
+          <w:b/>
+          <w:bCs/>
+          <w:sz w:val="28"/>
+          <w:szCs w:val="28"/>
+        </w:rPr>
+      </w:pPr>
+      <w:r>
+        <w:rPr>
+          <w:b/>
+          <w:bCs/>
+          <w:sz w:val="28"/>
+          <w:szCs w:val="28"/>
+        </w:rPr>
+        <w:t>Branding Smite</w:t>
+      </w:r>
+      <w:r>
+        <w:rPr>
+          <w:sz w:val="28"/>
+          <w:szCs w:val="28"/>
+        </w:rPr>
+        <w:t>: 2</w:t>
+      </w:r>
+      <w:r>
+        <w:rPr>
+          <w:sz w:val="28"/>
+          <w:szCs w:val="28"/>
+          <w:vertAlign w:val="superscript"/>
+        </w:rPr>
+        <w:t>nd</w:t>
+      </w:r>
+      <w:r>
+        <w:rPr>
+          <w:sz w:val="28"/>
+          <w:szCs w:val="28"/>
+        </w:rPr>
+        <w:t xml:space="preserve"> leve</w:t>
+      </w:r>
+      <w:r>
+        <w:rPr>
+          <w:sz w:val="28"/>
+          <w:szCs w:val="28"/>
+        </w:rPr>
+        <w:t>l</w:t>
+      </w:r>
+      <w:r>
+        <w:rPr>
+          <w:sz w:val="28"/>
+          <w:szCs w:val="28"/>
+        </w:rPr>
+        <w:t>, 1-minute duration (concentration).</w:t>
+      </w:r>
+      <w:r>
+        <w:t xml:space="preserve"> </w:t>
+      </w:r>
+      <w:r>
+        <w:rPr>
+          <w:sz w:val="28"/>
+          <w:szCs w:val="28"/>
+        </w:rPr>
+        <w:t xml:space="preserve">The next time you hit a creature with a weapon attack before this spell ends, the weapon gleams with astral radiance as you strike. The attack deals an extra 2d6 radiant damage to the target, which becomes visible if it is </w:t>
+      </w:r>
+      <w:r>
+        <w:rPr>
+          <w:i/>
+          <w:iCs/>
+          <w:sz w:val="28"/>
+          <w:szCs w:val="28"/>
+        </w:rPr>
+        <w:t>invisible</w:t>
+      </w:r>
+      <w:r>
+        <w:rPr>
+          <w:sz w:val="28"/>
+          <w:szCs w:val="28"/>
+        </w:rPr>
+        <w:t xml:space="preserve">, and the target sheds dim light in a 5-foot radius and can’t become </w:t>
+      </w:r>
+      <w:r>
+        <w:rPr>
+          <w:i/>
+          <w:iCs/>
+          <w:sz w:val="28"/>
+          <w:szCs w:val="28"/>
+        </w:rPr>
+        <w:t>invisible</w:t>
+      </w:r>
+      <w:r>
+        <w:rPr>
+          <w:sz w:val="28"/>
+          <w:szCs w:val="28"/>
+        </w:rPr>
+        <w:t xml:space="preserve"> until the spell ends.</w:t>
+      </w:r>
+    </w:p>
+    <w:p>
+      <w:pPr>
+        <w:pStyle w:val="ListParagraph"/>
+        <w:numPr>
+          <w:ilvl w:val="0"/>
+          <w:numId w:val="1"/>
+        </w:numPr>
+        <w:rPr>
+          <w:sz w:val="28"/>
+          <w:szCs w:val="28"/>
+        </w:rPr>
+      </w:pPr>
+      <w:r>
+        <w:rPr>
+          <w:b/>
+          <w:bCs/>
+          <w:sz w:val="28"/>
+          <w:szCs w:val="28"/>
+        </w:rPr>
+        <w:t>Calm Emotions</w:t>
+      </w:r>
+      <w:r>
+        <w:rPr>
+          <w:sz w:val="28"/>
+          <w:szCs w:val="28"/>
+        </w:rPr>
+        <w:t>: 2</w:t>
+      </w:r>
+      <w:r>
+        <w:rPr>
+          <w:sz w:val="28"/>
+          <w:szCs w:val="28"/>
+          <w:vertAlign w:val="superscript"/>
+        </w:rPr>
+        <w:t>nd</w:t>
+      </w:r>
+      <w:r>
+        <w:rPr>
+          <w:sz w:val="28"/>
+          <w:szCs w:val="28"/>
+        </w:rPr>
+        <w:t xml:space="preserve"> level, </w:t>
+      </w:r>
+      <w:r>
+        <w:rPr>
+          <w:sz w:val="28"/>
+          <w:szCs w:val="28"/>
+        </w:rPr>
+        <w:t>1-minute duration (concentration)</w:t>
+      </w:r>
+      <w:r>
+        <w:rPr>
+          <w:sz w:val="28"/>
+          <w:szCs w:val="28"/>
+        </w:rPr>
+        <w:t xml:space="preserve">. </w:t>
+      </w:r>
+      <w:r>
+        <w:rPr>
+          <w:sz w:val="28"/>
+          <w:szCs w:val="28"/>
+        </w:rPr>
+        <w:t xml:space="preserve">You attempt to suppress strong emotions in a group of people. Each humanoid in a </w:t>
+      </w:r>
+      <w:r>
+        <w:rPr>
+          <w:sz w:val="28"/>
+          <w:szCs w:val="28"/>
+        </w:rPr>
+        <w:t>1</w:t>
+      </w:r>
+      <w:r>
+        <w:rPr>
+          <w:sz w:val="28"/>
+          <w:szCs w:val="28"/>
+        </w:rPr>
+        <w:t xml:space="preserve">0-foot-radius sphere centered on a point you choose within </w:t>
+      </w:r>
+      <w:r>
+        <w:rPr>
+          <w:sz w:val="28"/>
+          <w:szCs w:val="28"/>
+        </w:rPr>
+        <w:t>60 feet</w:t>
+      </w:r>
+      <w:r>
+        <w:rPr>
+          <w:sz w:val="28"/>
+          <w:szCs w:val="28"/>
+        </w:rPr>
+        <w:t xml:space="preserve"> </w:t>
+      </w:r>
+      <w:r>
+        <w:rPr>
+          <w:sz w:val="28"/>
+          <w:szCs w:val="28"/>
+        </w:rPr>
+        <w:t xml:space="preserve">is no longer </w:t>
+      </w:r>
+      <w:r>
+        <w:rPr>
+          <w:i/>
+          <w:iCs/>
+          <w:sz w:val="28"/>
+          <w:szCs w:val="28"/>
+        </w:rPr>
+        <w:t>charmed</w:t>
+      </w:r>
+      <w:r>
+        <w:rPr>
+          <w:sz w:val="28"/>
+          <w:szCs w:val="28"/>
+        </w:rPr>
+        <w:t xml:space="preserve">, </w:t>
+      </w:r>
+      <w:r>
+        <w:rPr>
+          <w:i/>
+          <w:iCs/>
+          <w:sz w:val="28"/>
+          <w:szCs w:val="28"/>
+        </w:rPr>
+        <w:t>frightened</w:t>
+      </w:r>
+      <w:r>
+        <w:rPr>
+          <w:sz w:val="28"/>
+          <w:szCs w:val="28"/>
+        </w:rPr>
+        <w:t xml:space="preserve">, or otherwise emotionally charged. </w:t>
+      </w:r>
+      <w:r>
+        <w:rPr>
+          <w:sz w:val="28"/>
+          <w:szCs w:val="28"/>
+        </w:rPr>
+        <w:t xml:space="preserve">If cast at </w:t>
+      </w:r>
+      <w:r>
+        <w:rPr>
+          <w:sz w:val="28"/>
+          <w:szCs w:val="28"/>
+        </w:rPr>
+        <w:t>3</w:t>
+      </w:r>
+      <w:r>
+        <w:rPr>
+          <w:sz w:val="28"/>
+          <w:szCs w:val="28"/>
+          <w:vertAlign w:val="superscript"/>
+        </w:rPr>
+        <w:t>rd</w:t>
+      </w:r>
+      <w:r>
+        <w:rPr>
+          <w:sz w:val="28"/>
+          <w:szCs w:val="28"/>
+        </w:rPr>
+        <w:t xml:space="preserve"> level or higher, the radius of the </w:t>
+      </w:r>
+      <w:r>
+        <w:rPr>
+          <w:sz w:val="28"/>
+          <w:szCs w:val="28"/>
+        </w:rPr>
+        <w:t>spell</w:t>
+      </w:r>
+      <w:r>
+        <w:rPr>
+          <w:sz w:val="28"/>
+          <w:szCs w:val="28"/>
+        </w:rPr>
+        <w:t xml:space="preserve"> increases by </w:t>
+      </w:r>
+      <w:r>
+        <w:rPr>
+          <w:sz w:val="28"/>
+          <w:szCs w:val="28"/>
+        </w:rPr>
+        <w:t>1</w:t>
+      </w:r>
+      <w:r>
+        <w:rPr>
+          <w:sz w:val="28"/>
+          <w:szCs w:val="28"/>
+        </w:rPr>
+        <w:t xml:space="preserve">0 feet for each level above </w:t>
+      </w:r>
+      <w:r>
+        <w:rPr>
+          <w:sz w:val="28"/>
+          <w:szCs w:val="28"/>
+        </w:rPr>
+        <w:t>2</w:t>
+      </w:r>
+      <w:r>
+        <w:rPr>
+          <w:sz w:val="28"/>
+          <w:szCs w:val="28"/>
+          <w:vertAlign w:val="superscript"/>
+        </w:rPr>
+        <w:t>nd</w:t>
+      </w:r>
+      <w:r>
+        <w:rPr>
+          <w:sz w:val="28"/>
+          <w:szCs w:val="28"/>
+        </w:rPr>
+        <w:t>.</w:t>
+      </w:r>
+    </w:p>
+    <w:p>
+      <w:pPr>
+        <w:pStyle w:val="ListParagraph"/>
+        <w:numPr>
+          <w:ilvl w:val="0"/>
+          <w:numId w:val="1"/>
+        </w:numPr>
+        <w:rPr>
+          <w:sz w:val="28"/>
+          <w:szCs w:val="28"/>
+        </w:rPr>
+      </w:pPr>
+    </w:p>
+    <w:p>
+      <w:pPr>
+        <w:pStyle w:val="ListParagraph"/>
+        <w:numPr>
+          <w:ilvl w:val="0"/>
+          <w:numId w:val="1"/>
+        </w:numPr>
+        <w:rPr>
+          <w:b/>
+          <w:bCs/>
+          <w:sz w:val="28"/>
+          <w:szCs w:val="28"/>
+        </w:rPr>
+      </w:pPr>
+      <w:r>
+        <w:rPr>
+          <w:sz w:val="28"/>
+          <w:szCs w:val="28"/>
+        </w:rPr>
+        <w:t>You can suppress any effect causing a target to be charmed or frightened. When this spell ends, any suppressed effect resumes, provided that its duration has not expired in the meantime.</w:t>
+      </w:r>
+    </w:p>
+    <w:p>
+      <w:pPr>
+        <w:pStyle w:val="ListParagraph"/>
+        <w:numPr>
+          <w:ilvl w:val="0"/>
+          <w:numId w:val="1"/>
+        </w:numPr>
+        <w:rPr>
+          <w:sz w:val="28"/>
+          <w:szCs w:val="28"/>
+        </w:rPr>
+      </w:pPr>
+      <w:r>
+        <w:rPr>
+          <w:b/>
+          <w:bCs/>
+          <w:sz w:val="28"/>
+          <w:szCs w:val="28"/>
+        </w:rPr>
+        <w:t>Cure Disease</w:t>
+      </w:r>
+      <w:r>
+        <w:rPr>
+          <w:sz w:val="28"/>
+          <w:szCs w:val="28"/>
+        </w:rPr>
+        <w:t>:</w:t>
+      </w:r>
+      <w:r>
+        <w:rPr>
+          <w:b/>
+          <w:bCs/>
+          <w:sz w:val="28"/>
+          <w:szCs w:val="28"/>
+        </w:rPr>
+        <w:t xml:space="preserve"> </w:t>
+      </w:r>
+      <w:r>
+        <w:rPr>
+          <w:sz w:val="28"/>
+          <w:szCs w:val="28"/>
+        </w:rPr>
+        <w:t>2</w:t>
+      </w:r>
+      <w:r>
+        <w:rPr>
+          <w:sz w:val="28"/>
+          <w:szCs w:val="28"/>
+          <w:vertAlign w:val="superscript"/>
+        </w:rPr>
+        <w:t>nd</w:t>
+      </w:r>
+      <w:r>
+        <w:rPr>
+          <w:sz w:val="28"/>
+          <w:szCs w:val="28"/>
+        </w:rPr>
+        <w:t xml:space="preserve"> level. One creature you touch immediately reduces their Exhaustion by one level, provided the Exhaustion is caused by a disease.</w:t>
+      </w:r>
+    </w:p>
+    <w:p>
+      <w:pPr>
+        <w:pStyle w:val="ListParagraph"/>
+        <w:numPr>
+          <w:ilvl w:val="0"/>
+          <w:numId w:val="1"/>
+        </w:numPr>
+        <w:rPr>
+          <w:sz w:val="28"/>
+          <w:szCs w:val="28"/>
+        </w:rPr>
+      </w:pPr>
+      <w:r>
+        <w:rPr>
+          <w:b/>
+          <w:bCs/>
+          <w:sz w:val="28"/>
+          <w:szCs w:val="28"/>
+        </w:rPr>
+        <w:t>Cure Poison</w:t>
+      </w:r>
+      <w:r>
+        <w:rPr>
+          <w:sz w:val="28"/>
+          <w:szCs w:val="28"/>
+        </w:rPr>
+        <w:t>: 2</w:t>
+      </w:r>
+      <w:r>
+        <w:rPr>
+          <w:sz w:val="28"/>
+          <w:szCs w:val="28"/>
+          <w:vertAlign w:val="superscript"/>
+        </w:rPr>
+        <w:t>nd</w:t>
+      </w:r>
+      <w:r>
+        <w:rPr>
+          <w:sz w:val="28"/>
+          <w:szCs w:val="28"/>
+        </w:rPr>
+        <w:t xml:space="preserve"> level. One creature you touch is cured of all poisons affecting them and the </w:t>
+      </w:r>
+      <w:r>
+        <w:rPr>
+          <w:i/>
+          <w:iCs/>
+          <w:sz w:val="28"/>
+          <w:szCs w:val="28"/>
+        </w:rPr>
+        <w:t>poisoned</w:t>
+      </w:r>
+      <w:r>
+        <w:rPr>
+          <w:sz w:val="28"/>
+          <w:szCs w:val="28"/>
+        </w:rPr>
+        <w:t xml:space="preserve"> condition.</w:t>
+      </w:r>
+    </w:p>
+    <w:p>
+      <w:pPr>
+        <w:rPr>
+          <w:sz w:val="28"/>
+          <w:szCs w:val="28"/>
+        </w:rPr>
+      </w:pPr>
+    </w:p>
+    <w:p>
+      <w:pPr>
+        <w:rPr>
+          <w:sz w:val="28"/>
+          <w:szCs w:val="28"/>
+        </w:rPr>
+      </w:pPr>
+      <w:r>
+        <w:rPr>
+          <w:b/>
+          <w:bCs/>
+          <w:sz w:val="28"/>
+          <w:szCs w:val="28"/>
+        </w:rPr>
+        <w:t>3</w:t>
+      </w:r>
+      <w:r>
+        <w:rPr>
+          <w:b/>
+          <w:bCs/>
+          <w:sz w:val="28"/>
+          <w:szCs w:val="28"/>
+          <w:vertAlign w:val="superscript"/>
+        </w:rPr>
+        <w:t>rd</w:t>
+      </w:r>
+      <w:r>
+        <w:rPr>
+          <w:b/>
+          <w:bCs/>
+          <w:sz w:val="28"/>
+          <w:szCs w:val="28"/>
+        </w:rPr>
+        <w:t xml:space="preserve"> Level</w:t>
+      </w:r>
+    </w:p>
+    <w:p>
+      <w:pPr>
+        <w:pStyle w:val="ListParagraph"/>
+        <w:numPr>
+          <w:ilvl w:val="0"/>
+          <w:numId w:val="1"/>
+        </w:numPr>
+        <w:rPr>
+          <w:sz w:val="28"/>
+          <w:szCs w:val="28"/>
+        </w:rPr>
+      </w:pPr>
+      <w:r>
+        <w:rPr>
+          <w:b/>
+          <w:bCs/>
+          <w:sz w:val="28"/>
+          <w:szCs w:val="28"/>
+        </w:rPr>
+        <w:lastRenderedPageBreak/>
         <w:t>Ceremony</w:t>
       </w:r>
       <w:r>
@@ -2579,23 +2979,7 @@
           <w:sz w:val="28"/>
           <w:szCs w:val="28"/>
         </w:rPr>
-        <w:t xml:space="preserve">as long as they hold true to her </w:t>
-      </w:r>
-      <w:proofErr w:type="gramStart"/>
-      <w:r>
-        <w:rPr>
-          <w:sz w:val="28"/>
-          <w:szCs w:val="28"/>
-        </w:rPr>
-        <w:t>tenets</w:t>
-      </w:r>
-      <w:proofErr w:type="gramEnd"/>
-      <w:r>
-        <w:rPr>
-          <w:sz w:val="28"/>
-          <w:szCs w:val="28"/>
-        </w:rPr>
-        <w:t xml:space="preserve"> they are immune to Corruption. </w:t>
+        <w:t xml:space="preserve">as long as they hold true to her tenets they are immune to Corruption. </w:t>
       </w:r>
       <w:r>
         <w:rPr>
@@ -2660,7 +3044,6 @@
           <w:sz w:val="28"/>
           <w:szCs w:val="28"/>
         </w:rPr>
-        <w:lastRenderedPageBreak/>
         <w:t>Wedding</w:t>
       </w:r>
       <w:r>
@@ -2926,6 +3309,7 @@
           <w:sz w:val="28"/>
           <w:szCs w:val="28"/>
         </w:rPr>
+        <w:lastRenderedPageBreak/>
         <w:t>7</w:t>
       </w:r>
       <w:r>

--- a/Divine Spell List.docx
+++ b/Divine Spell List.docx
@@ -2407,28 +2407,7 @@
           <w:sz w:val="28"/>
           <w:szCs w:val="28"/>
         </w:rPr>
-        <w:t xml:space="preserve"> level, </w:t>
-      </w:r>
-      <w:r>
-        <w:rPr>
-          <w:sz w:val="28"/>
-          <w:szCs w:val="28"/>
-        </w:rPr>
-        <w:t>1-minute duration (concentration)</w:t>
-      </w:r>
-      <w:r>
-        <w:rPr>
-          <w:sz w:val="28"/>
-          <w:szCs w:val="28"/>
-        </w:rPr>
-        <w:t xml:space="preserve">. </w:t>
-      </w:r>
-      <w:r>
-        <w:rPr>
-          <w:sz w:val="28"/>
-          <w:szCs w:val="28"/>
-        </w:rPr>
-        <w:t xml:space="preserve">You attempt to suppress strong emotions in a group of people. Each humanoid in a </w:t>
+        <w:t xml:space="preserve"> level, 1-minute duration (concentration). You attempt to suppress strong emotions in a group of people. Each humanoid in a </w:t>
       </w:r>
       <w:r>
         <w:rPr>
@@ -2442,21 +2421,7 @@
           <w:sz w:val="28"/>
           <w:szCs w:val="28"/>
         </w:rPr>
-        <w:t xml:space="preserve">0-foot-radius sphere centered on a point you choose within </w:t>
-      </w:r>
-      <w:r>
-        <w:rPr>
-          <w:sz w:val="28"/>
-          <w:szCs w:val="28"/>
-        </w:rPr>
-        <w:t>60 feet</w:t>
-      </w:r>
-      <w:r>
-        <w:rPr>
-          <w:sz w:val="28"/>
-          <w:szCs w:val="28"/>
-        </w:rPr>
-        <w:t xml:space="preserve"> </w:t>
+        <w:t xml:space="preserve">0-foot-radius sphere centered on a point you choose within 60 feet </w:t>
       </w:r>
       <w:r>
         <w:rPr>
@@ -2585,10 +2550,73 @@
           <w:numId w:val="1"/>
         </w:numPr>
         <w:rPr>
-          <w:sz w:val="28"/>
-          <w:szCs w:val="28"/>
-        </w:rPr>
-      </w:pPr>
+          <w:b/>
+          <w:bCs/>
+          <w:sz w:val="28"/>
+          <w:szCs w:val="28"/>
+        </w:rPr>
+      </w:pPr>
+      <w:r>
+        <w:rPr>
+          <w:b/>
+          <w:bCs/>
+          <w:sz w:val="28"/>
+          <w:szCs w:val="28"/>
+        </w:rPr>
+        <w:t>Contin</w:t>
+      </w:r>
+      <w:r>
+        <w:rPr>
+          <w:b/>
+          <w:bCs/>
+          <w:sz w:val="28"/>
+          <w:szCs w:val="28"/>
+        </w:rPr>
+        <w:t>ual Flame</w:t>
+      </w:r>
+      <w:r>
+        <w:rPr>
+          <w:sz w:val="28"/>
+          <w:szCs w:val="28"/>
+        </w:rPr>
+        <w:t>: 2</w:t>
+      </w:r>
+      <w:r>
+        <w:rPr>
+          <w:sz w:val="28"/>
+          <w:szCs w:val="28"/>
+          <w:vertAlign w:val="superscript"/>
+        </w:rPr>
+        <w:t>nd</w:t>
+      </w:r>
+      <w:r>
+        <w:rPr>
+          <w:sz w:val="28"/>
+          <w:szCs w:val="28"/>
+        </w:rPr>
+        <w:t xml:space="preserve"> level, lasts until dispelled. </w:t>
+      </w:r>
+      <w:r>
+        <w:rPr>
+          <w:sz w:val="28"/>
+          <w:szCs w:val="28"/>
+        </w:rPr>
+        <w:t>A flame, equivalent in brightness to a torch, springs forth from an object that you touch. The effect looks like a regular flame, but it creates no heat and doesn't use oxygen.</w:t>
+      </w:r>
+      <w:r>
+        <w:rPr>
+          <w:sz w:val="28"/>
+          <w:szCs w:val="28"/>
+        </w:rPr>
+        <w:t xml:space="preserve"> It</w:t>
+      </w:r>
+      <w:r>
+        <w:rPr>
+          <w:sz w:val="28"/>
+          <w:szCs w:val="28"/>
+        </w:rPr>
+        <w:t xml:space="preserve"> can be covered or hidden but not smothered or quenched.</w:t>
+      </w:r>
     </w:p>
     <w:p>
       <w:pPr>
@@ -2598,18 +2626,56 @@
           <w:numId w:val="1"/>
         </w:numPr>
         <w:rPr>
-          <w:b/>
-          <w:bCs/>
-          <w:sz w:val="28"/>
-          <w:szCs w:val="28"/>
-        </w:rPr>
-      </w:pPr>
-      <w:r>
-        <w:rPr>
-          <w:sz w:val="28"/>
-          <w:szCs w:val="28"/>
-        </w:rPr>
-        <w:t>You can suppress any effect causing a target to be charmed or frightened. When this spell ends, any suppressed effect resumes, provided that its duration has not expired in the meantime.</w:t>
+          <w:sz w:val="28"/>
+          <w:szCs w:val="28"/>
+        </w:rPr>
+      </w:pPr>
+      <w:r>
+        <w:rPr>
+          <w:b/>
+          <w:bCs/>
+          <w:sz w:val="28"/>
+          <w:szCs w:val="28"/>
+        </w:rPr>
+        <w:t>Cure Disease</w:t>
+      </w:r>
+      <w:r>
+        <w:rPr>
+          <w:sz w:val="28"/>
+          <w:szCs w:val="28"/>
+        </w:rPr>
+        <w:t>:</w:t>
+      </w:r>
+      <w:r>
+        <w:rPr>
+          <w:b/>
+          <w:bCs/>
+          <w:sz w:val="28"/>
+          <w:szCs w:val="28"/>
+        </w:rPr>
+        <w:t xml:space="preserve"> </w:t>
+      </w:r>
+      <w:r>
+        <w:rPr>
+          <w:sz w:val="28"/>
+          <w:szCs w:val="28"/>
+        </w:rPr>
+        <w:t>2</w:t>
+      </w:r>
+      <w:r>
+        <w:rPr>
+          <w:sz w:val="28"/>
+          <w:szCs w:val="28"/>
+          <w:vertAlign w:val="superscript"/>
+        </w:rPr>
+        <w:t>nd</w:t>
+      </w:r>
+      <w:r>
+        <w:rPr>
+          <w:sz w:val="28"/>
+          <w:szCs w:val="28"/>
+        </w:rPr>
+        <w:t xml:space="preserve"> level. One creature you touch immediately reduces their Exhaustion by one level, provided the Exhaustion is caused by a disease.</w:t>
       </w:r>
     </w:p>
     <w:p>
@@ -2631,30 +2697,14 @@
           <w:sz w:val="28"/>
           <w:szCs w:val="28"/>
         </w:rPr>
-        <w:t>Cure Disease</w:t>
-      </w:r>
-      <w:r>
-        <w:rPr>
-          <w:sz w:val="28"/>
-          <w:szCs w:val="28"/>
-        </w:rPr>
-        <w:t>:</w:t>
-      </w:r>
-      <w:r>
-        <w:rPr>
-          <w:b/>
-          <w:bCs/>
-          <w:sz w:val="28"/>
-          <w:szCs w:val="28"/>
-        </w:rPr>
-        <w:t xml:space="preserve"> </w:t>
-      </w:r>
-      <w:r>
-        <w:rPr>
-          <w:sz w:val="28"/>
-          <w:szCs w:val="28"/>
-        </w:rPr>
-        <w:t>2</w:t>
+        <w:t>Cure Poison</w:t>
+      </w:r>
+      <w:r>
+        <w:rPr>
+          <w:sz w:val="28"/>
+          <w:szCs w:val="28"/>
+        </w:rPr>
+        <w:t>: 2</w:t>
       </w:r>
       <w:r>
         <w:rPr>
@@ -2669,7 +2719,23 @@
           <w:sz w:val="28"/>
           <w:szCs w:val="28"/>
         </w:rPr>
-        <w:t xml:space="preserve"> level. One creature you touch immediately reduces their Exhaustion by one level, provided the Exhaustion is caused by a disease.</w:t>
+        <w:t xml:space="preserve"> level. One creature you touch is cured of all poisons affecting them and the </w:t>
+      </w:r>
+      <w:r>
+        <w:rPr>
+          <w:i/>
+          <w:iCs/>
+          <w:sz w:val="28"/>
+          <w:szCs w:val="28"/>
+        </w:rPr>
+        <w:t>poisoned</w:t>
+      </w:r>
+      <w:r>
+        <w:rPr>
+          <w:sz w:val="28"/>
+          <w:szCs w:val="28"/>
+        </w:rPr>
+        <w:t xml:space="preserve"> condition.</w:t>
       </w:r>
     </w:p>
     <w:p>
@@ -2691,7 +2757,16 @@
           <w:sz w:val="28"/>
           <w:szCs w:val="28"/>
         </w:rPr>
-        <w:t>Cure Poison</w:t>
+        <w:t>Summon</w:t>
+      </w:r>
+      <w:r>
+        <w:rPr>
+          <w:b/>
+          <w:bCs/>
+          <w:sz w:val="28"/>
+          <w:szCs w:val="28"/>
+        </w:rPr>
+        <w:t xml:space="preserve"> Steed</w:t>
       </w:r>
       <w:r>
         <w:rPr>
@@ -2713,23 +2788,181 @@
           <w:sz w:val="28"/>
           <w:szCs w:val="28"/>
         </w:rPr>
-        <w:t xml:space="preserve"> level. One creature you touch is cured of all poisons affecting them and the </w:t>
-      </w:r>
-      <w:r>
-        <w:rPr>
-          <w:i/>
-          <w:iCs/>
-          <w:sz w:val="28"/>
-          <w:szCs w:val="28"/>
-        </w:rPr>
-        <w:t>poisoned</w:t>
-      </w:r>
-      <w:r>
-        <w:rPr>
-          <w:sz w:val="28"/>
-          <w:szCs w:val="28"/>
-        </w:rPr>
-        <w:t xml:space="preserve"> condition.</w:t>
+        <w:t xml:space="preserve"> level, requires a 10-minute ritual. </w:t>
+      </w:r>
+      <w:r>
+        <w:rPr>
+          <w:sz w:val="28"/>
+          <w:szCs w:val="28"/>
+        </w:rPr>
+        <w:t xml:space="preserve">You summon a spirit that assumes the form of an unusually intelligent, strong, and loyal steed. Appearing in an unoccupied space within range, the steed takes on a form </w:t>
+      </w:r>
+      <w:r>
+        <w:rPr>
+          <w:sz w:val="28"/>
+          <w:szCs w:val="28"/>
+        </w:rPr>
+        <w:lastRenderedPageBreak/>
+        <w:t xml:space="preserve">that you choose: a warhorse, a pony, a camel, an elk, or a mastiff. </w:t>
+      </w:r>
+      <w:r>
+        <w:rPr>
+          <w:sz w:val="28"/>
+          <w:szCs w:val="28"/>
+        </w:rPr>
+        <w:t>Regardless, the</w:t>
+      </w:r>
+      <w:r>
+        <w:rPr>
+          <w:sz w:val="28"/>
+          <w:szCs w:val="28"/>
+        </w:rPr>
+        <w:t xml:space="preserve"> steed </w:t>
+      </w:r>
+      <w:r>
+        <w:rPr>
+          <w:sz w:val="28"/>
+          <w:szCs w:val="28"/>
+        </w:rPr>
+        <w:t xml:space="preserve">uses </w:t>
+      </w:r>
+      <w:r>
+        <w:rPr>
+          <w:sz w:val="28"/>
+          <w:szCs w:val="28"/>
+        </w:rPr>
+        <w:t xml:space="preserve">the statistics of </w:t>
+      </w:r>
+      <w:r>
+        <w:rPr>
+          <w:sz w:val="28"/>
+          <w:szCs w:val="28"/>
+        </w:rPr>
+        <w:t xml:space="preserve">a warhorse, except that </w:t>
+      </w:r>
+      <w:r>
+        <w:rPr>
+          <w:sz w:val="28"/>
+          <w:szCs w:val="28"/>
+        </w:rPr>
+        <w:t>it is a celestial</w:t>
+      </w:r>
+      <w:r>
+        <w:rPr>
+          <w:sz w:val="28"/>
+          <w:szCs w:val="28"/>
+        </w:rPr>
+        <w:t xml:space="preserve">, </w:t>
+      </w:r>
+      <w:r>
+        <w:rPr>
+          <w:sz w:val="28"/>
+          <w:szCs w:val="28"/>
+        </w:rPr>
+        <w:t xml:space="preserve">its </w:t>
+      </w:r>
+      <w:r>
+        <w:rPr>
+          <w:sz w:val="28"/>
+          <w:szCs w:val="28"/>
+        </w:rPr>
+        <w:t xml:space="preserve">Intelligence </w:t>
+      </w:r>
+      <w:r>
+        <w:rPr>
+          <w:sz w:val="28"/>
+          <w:szCs w:val="28"/>
+        </w:rPr>
+        <w:t xml:space="preserve">is </w:t>
+      </w:r>
+      <w:r>
+        <w:rPr>
+          <w:sz w:val="28"/>
+          <w:szCs w:val="28"/>
+        </w:rPr>
+        <w:t xml:space="preserve">6, </w:t>
+      </w:r>
+      <w:r>
+        <w:rPr>
+          <w:sz w:val="28"/>
+          <w:szCs w:val="28"/>
+        </w:rPr>
+        <w:t xml:space="preserve">you choose its size (maximum Large), </w:t>
+      </w:r>
+      <w:r>
+        <w:rPr>
+          <w:sz w:val="28"/>
+          <w:szCs w:val="28"/>
+        </w:rPr>
+        <w:t>and it gains the ability to understand one language of your choice that you speak.</w:t>
+      </w:r>
+    </w:p>
+    <w:p>
+      <w:pPr>
+        <w:pStyle w:val="ListParagraph"/>
+        <w:numPr>
+          <w:ilvl w:val="1"/>
+          <w:numId w:val="1"/>
+        </w:numPr>
+        <w:rPr>
+          <w:sz w:val="28"/>
+          <w:szCs w:val="28"/>
+        </w:rPr>
+      </w:pPr>
+      <w:r>
+        <w:rPr>
+          <w:sz w:val="28"/>
+          <w:szCs w:val="28"/>
+        </w:rPr>
+        <w:t>You require no training to ride the steed in or out of combat.</w:t>
+      </w:r>
+    </w:p>
+    <w:p>
+      <w:pPr>
+        <w:pStyle w:val="ListParagraph"/>
+        <w:numPr>
+          <w:ilvl w:val="1"/>
+          <w:numId w:val="1"/>
+        </w:numPr>
+        <w:rPr>
+          <w:sz w:val="28"/>
+          <w:szCs w:val="28"/>
+        </w:rPr>
+      </w:pPr>
+      <w:r>
+        <w:rPr>
+          <w:sz w:val="28"/>
+          <w:szCs w:val="28"/>
+        </w:rPr>
+        <w:t>When the steed drops to 0 hit points</w:t>
+      </w:r>
+      <w:r>
+        <w:rPr>
+          <w:sz w:val="28"/>
+          <w:szCs w:val="28"/>
+        </w:rPr>
+        <w:t xml:space="preserve"> or you dismiss it as an action,</w:t>
+      </w:r>
+      <w:r>
+        <w:rPr>
+          <w:sz w:val="28"/>
+          <w:szCs w:val="28"/>
+        </w:rPr>
+        <w:t xml:space="preserve"> it disappears</w:t>
+      </w:r>
+      <w:r>
+        <w:rPr>
+          <w:sz w:val="28"/>
+          <w:szCs w:val="28"/>
+        </w:rPr>
+        <w:t>.</w:t>
+      </w:r>
+      <w:r>
+        <w:rPr>
+          <w:sz w:val="28"/>
+          <w:szCs w:val="28"/>
+        </w:rPr>
+        <w:t xml:space="preserve"> In either case, casting this spell again summons the same steed, restored to its hit point maximum.</w:t>
       </w:r>
     </w:p>
     <w:p>
@@ -2795,7 +3028,6 @@
           <w:sz w:val="28"/>
           <w:szCs w:val="28"/>
         </w:rPr>
-        <w:lastRenderedPageBreak/>
         <w:t>Ceremony</w:t>
       </w:r>
       <w:r>
@@ -3309,7 +3541,6 @@
           <w:sz w:val="28"/>
           <w:szCs w:val="28"/>
         </w:rPr>
-        <w:lastRenderedPageBreak/>
         <w:t>7</w:t>
       </w:r>
       <w:r>

--- a/Divine Spell List.docx
+++ b/Divine Spell List.docx
@@ -2225,6 +2225,7 @@
           <w:szCs w:val="28"/>
         </w:rPr>
       </w:pPr>
+      <w:proofErr w:type="spellStart"/>
       <w:r>
         <w:rPr>
           <w:b/>
@@ -2234,6 +2235,7 @@
         </w:rPr>
         <w:t>Barkskin</w:t>
       </w:r>
+      <w:proofErr w:type="spellEnd"/>
       <w:r>
         <w:rPr>
           <w:sz w:val="28"/>
@@ -2719,7 +2721,21 @@
           <w:sz w:val="28"/>
           <w:szCs w:val="28"/>
         </w:rPr>
-        <w:t xml:space="preserve"> level. One creature you touch is cured of all poisons affecting them and the </w:t>
+        <w:t xml:space="preserve"> level</w:t>
+      </w:r>
+      <w:r>
+        <w:rPr>
+          <w:sz w:val="28"/>
+          <w:szCs w:val="28"/>
+        </w:rPr>
+        <w:t>, 1-hour duration, requires a 1-minute ritual</w:t>
+      </w:r>
+      <w:r>
+        <w:rPr>
+          <w:sz w:val="28"/>
+          <w:szCs w:val="28"/>
+        </w:rPr>
+        <w:t xml:space="preserve">. One creature you touch is cured of all poisons affecting them and the </w:t>
       </w:r>
       <w:r>
         <w:rPr>
@@ -2757,16 +2773,7 @@
           <w:sz w:val="28"/>
           <w:szCs w:val="28"/>
         </w:rPr>
-        <w:t>Summon</w:t>
-      </w:r>
-      <w:r>
-        <w:rPr>
-          <w:b/>
-          <w:bCs/>
-          <w:sz w:val="28"/>
-          <w:szCs w:val="28"/>
-        </w:rPr>
-        <w:t xml:space="preserve"> Steed</w:t>
+        <w:t>Fortune’s Favor</w:t>
       </w:r>
       <w:r>
         <w:rPr>
@@ -2788,14 +2795,28 @@
           <w:sz w:val="28"/>
           <w:szCs w:val="28"/>
         </w:rPr>
-        <w:t xml:space="preserve"> level, requires a 10-minute ritual. </w:t>
-      </w:r>
-      <w:r>
-        <w:rPr>
-          <w:sz w:val="28"/>
-          <w:szCs w:val="28"/>
-        </w:rPr>
-        <w:t xml:space="preserve">You summon a spirit that assumes the form of an unusually intelligent, strong, and loyal steed. Appearing in an unoccupied space within range, the steed takes on a form </w:t>
+        <w:t xml:space="preserve"> level. </w:t>
+      </w:r>
+      <w:r>
+        <w:rPr>
+          <w:sz w:val="28"/>
+          <w:szCs w:val="28"/>
+        </w:rPr>
+        <w:t xml:space="preserve">You impart latent luck to yourself or one willing creature you can see within range. When the chosen creature makes an </w:t>
+      </w:r>
+      <w:r>
+        <w:rPr>
+          <w:sz w:val="28"/>
+          <w:szCs w:val="28"/>
+        </w:rPr>
+        <w:t>a roll</w:t>
+      </w:r>
+      <w:r>
+        <w:rPr>
+          <w:sz w:val="28"/>
+          <w:szCs w:val="28"/>
+        </w:rPr>
+        <w:t xml:space="preserve"> </w:t>
       </w:r>
       <w:r>
         <w:rPr>
@@ -2803,49 +2824,286 @@
           <w:szCs w:val="28"/>
         </w:rPr>
         <w:lastRenderedPageBreak/>
-        <w:t xml:space="preserve">that you choose: a warhorse, a pony, a camel, an elk, or a mastiff. </w:t>
-      </w:r>
-      <w:r>
-        <w:rPr>
-          <w:sz w:val="28"/>
-          <w:szCs w:val="28"/>
-        </w:rPr>
-        <w:t>Regardless, the</w:t>
-      </w:r>
-      <w:r>
-        <w:rPr>
-          <w:sz w:val="28"/>
-          <w:szCs w:val="28"/>
-        </w:rPr>
-        <w:t xml:space="preserve"> steed </w:t>
-      </w:r>
-      <w:r>
-        <w:rPr>
-          <w:sz w:val="28"/>
-          <w:szCs w:val="28"/>
-        </w:rPr>
-        <w:t xml:space="preserve">uses </w:t>
-      </w:r>
-      <w:r>
-        <w:rPr>
-          <w:sz w:val="28"/>
-          <w:szCs w:val="28"/>
-        </w:rPr>
-        <w:t xml:space="preserve">the statistics of </w:t>
-      </w:r>
-      <w:r>
-        <w:rPr>
-          <w:sz w:val="28"/>
-          <w:szCs w:val="28"/>
-        </w:rPr>
-        <w:t xml:space="preserve">a warhorse, except that </w:t>
-      </w:r>
-      <w:r>
-        <w:rPr>
-          <w:sz w:val="28"/>
-          <w:szCs w:val="28"/>
-        </w:rPr>
-        <w:t>it is a celestial</w:t>
+        <w:t xml:space="preserve">before the spell ends, it can dismiss this spell on itself </w:t>
+      </w:r>
+      <w:r>
+        <w:rPr>
+          <w:sz w:val="28"/>
+          <w:szCs w:val="28"/>
+        </w:rPr>
+        <w:t>to roll with advantage, even if it would normally have disadvantage.</w:t>
+      </w:r>
+    </w:p>
+    <w:p>
+      <w:pPr>
+        <w:pStyle w:val="ListParagraph"/>
+        <w:numPr>
+          <w:ilvl w:val="0"/>
+          <w:numId w:val="1"/>
+        </w:numPr>
+        <w:rPr>
+          <w:sz w:val="28"/>
+          <w:szCs w:val="28"/>
+        </w:rPr>
+      </w:pPr>
+      <w:r>
+        <w:rPr>
+          <w:b/>
+          <w:bCs/>
+          <w:sz w:val="28"/>
+          <w:szCs w:val="28"/>
+        </w:rPr>
+        <w:t>Gentle Repose</w:t>
+      </w:r>
+      <w:r>
+        <w:rPr>
+          <w:sz w:val="28"/>
+          <w:szCs w:val="28"/>
+        </w:rPr>
+        <w:t>: 2</w:t>
+      </w:r>
+      <w:r>
+        <w:rPr>
+          <w:sz w:val="28"/>
+          <w:szCs w:val="28"/>
+          <w:vertAlign w:val="superscript"/>
+        </w:rPr>
+        <w:t>nd</w:t>
+      </w:r>
+      <w:r>
+        <w:rPr>
+          <w:sz w:val="28"/>
+          <w:szCs w:val="28"/>
+        </w:rPr>
+        <w:t xml:space="preserve"> level, 10-day duration. You touch </w:t>
+      </w:r>
+      <w:r>
+        <w:rPr>
+          <w:sz w:val="28"/>
+          <w:szCs w:val="28"/>
+        </w:rPr>
+        <w:t>a corpse or other remains</w:t>
+      </w:r>
+      <w:r>
+        <w:rPr>
+          <w:sz w:val="28"/>
+          <w:szCs w:val="28"/>
+        </w:rPr>
+        <w:t xml:space="preserve">. </w:t>
+      </w:r>
+      <w:r>
+        <w:rPr>
+          <w:sz w:val="28"/>
+          <w:szCs w:val="28"/>
+        </w:rPr>
+        <w:t>For the duration, the target is protected from decay and can't become undead.</w:t>
+      </w:r>
+      <w:r>
+        <w:rPr>
+          <w:sz w:val="28"/>
+          <w:szCs w:val="28"/>
+        </w:rPr>
+        <w:t xml:space="preserve"> D</w:t>
+      </w:r>
+      <w:r>
+        <w:rPr>
+          <w:sz w:val="28"/>
+          <w:szCs w:val="28"/>
+        </w:rPr>
+        <w:t xml:space="preserve">ays spent under the influence of this spell don't count against the time limit of spells such as </w:t>
+      </w:r>
+      <w:r>
+        <w:rPr>
+          <w:i/>
+          <w:iCs/>
+          <w:sz w:val="28"/>
+          <w:szCs w:val="28"/>
+        </w:rPr>
+        <w:t>raise dead</w:t>
+      </w:r>
+      <w:r>
+        <w:rPr>
+          <w:sz w:val="28"/>
+          <w:szCs w:val="28"/>
+        </w:rPr>
+        <w:t>.</w:t>
+      </w:r>
+    </w:p>
+    <w:p>
+      <w:pPr>
+        <w:pStyle w:val="ListParagraph"/>
+        <w:numPr>
+          <w:ilvl w:val="0"/>
+          <w:numId w:val="1"/>
+        </w:numPr>
+        <w:rPr>
+          <w:sz w:val="28"/>
+          <w:szCs w:val="28"/>
+        </w:rPr>
+      </w:pPr>
+      <w:r>
+        <w:rPr>
+          <w:b/>
+          <w:bCs/>
+          <w:sz w:val="28"/>
+          <w:szCs w:val="28"/>
+        </w:rPr>
+        <w:t>Healing Spirit</w:t>
+      </w:r>
+      <w:r>
+        <w:rPr>
+          <w:sz w:val="28"/>
+          <w:szCs w:val="28"/>
+        </w:rPr>
+        <w:t>: 2</w:t>
+      </w:r>
+      <w:r>
+        <w:rPr>
+          <w:sz w:val="28"/>
+          <w:szCs w:val="28"/>
+          <w:vertAlign w:val="superscript"/>
+        </w:rPr>
+        <w:t>nd</w:t>
+      </w:r>
+      <w:r>
+        <w:rPr>
+          <w:sz w:val="28"/>
+          <w:szCs w:val="28"/>
+        </w:rPr>
+        <w:t xml:space="preserve"> level, </w:t>
+      </w:r>
+      <w:r>
+        <w:rPr>
+          <w:sz w:val="28"/>
+          <w:szCs w:val="28"/>
+        </w:rPr>
+        <w:t>1-minute duration (concentration).</w:t>
+      </w:r>
+      <w:r>
+        <w:t xml:space="preserve"> </w:t>
+      </w:r>
+      <w:r>
+        <w:rPr>
+          <w:sz w:val="28"/>
+          <w:szCs w:val="28"/>
+        </w:rPr>
+        <w:t xml:space="preserve">You call forth a nature spirit to soothe the wounded. The intangible spirit appears </w:t>
+      </w:r>
+      <w:r>
+        <w:rPr>
+          <w:sz w:val="28"/>
+          <w:szCs w:val="28"/>
+        </w:rPr>
+        <w:t>in an empty</w:t>
+      </w:r>
+      <w:r>
+        <w:rPr>
+          <w:sz w:val="28"/>
+          <w:szCs w:val="28"/>
+        </w:rPr>
+        <w:t xml:space="preserve"> 5-foot cube you can see within </w:t>
+      </w:r>
+      <w:r>
+        <w:rPr>
+          <w:sz w:val="28"/>
+          <w:szCs w:val="28"/>
+        </w:rPr>
+        <w:t>60 feet</w:t>
+      </w:r>
+      <w:r>
+        <w:rPr>
+          <w:sz w:val="28"/>
+          <w:szCs w:val="28"/>
+        </w:rPr>
+        <w:t>. The spirit looks like a transparent beast or fey (your choice).</w:t>
+      </w:r>
+      <w:r>
+        <w:rPr>
+          <w:sz w:val="28"/>
+          <w:szCs w:val="28"/>
+        </w:rPr>
+        <w:t xml:space="preserve"> Whenever a friendly creature starts, moves, or ends its turn within 5 feet of the healing spirit rolls a hit die and regains hit points equal to the roll (maximum once per turn). As a</w:t>
+      </w:r>
+      <w:r>
+        <w:rPr>
+          <w:sz w:val="28"/>
+          <w:szCs w:val="28"/>
+        </w:rPr>
+        <w:t xml:space="preserve"> free</w:t>
+      </w:r>
+      <w:r>
+        <w:rPr>
+          <w:sz w:val="28"/>
+          <w:szCs w:val="28"/>
+        </w:rPr>
+        <w:t xml:space="preserve"> action</w:t>
+      </w:r>
+      <w:r>
+        <w:rPr>
+          <w:sz w:val="28"/>
+          <w:szCs w:val="28"/>
+        </w:rPr>
+        <w:t xml:space="preserve"> each turn</w:t>
+      </w:r>
+      <w:r>
+        <w:rPr>
+          <w:sz w:val="28"/>
+          <w:szCs w:val="28"/>
+        </w:rPr>
+        <w:t>, you can move the spirit up to 30 feet to a space you can see.</w:t>
+      </w:r>
+    </w:p>
+    <w:p>
+      <w:pPr>
+        <w:pStyle w:val="ListParagraph"/>
+        <w:numPr>
+          <w:ilvl w:val="0"/>
+          <w:numId w:val="1"/>
+        </w:numPr>
+        <w:rPr>
+          <w:sz w:val="28"/>
+          <w:szCs w:val="28"/>
+        </w:rPr>
+      </w:pPr>
+      <w:r>
+        <w:rPr>
+          <w:b/>
+          <w:bCs/>
+          <w:sz w:val="28"/>
+          <w:szCs w:val="28"/>
+        </w:rPr>
+        <w:t>Lesser Restoration</w:t>
+      </w:r>
+      <w:r>
+        <w:rPr>
+          <w:sz w:val="28"/>
+          <w:szCs w:val="28"/>
+        </w:rPr>
+        <w:t>: 2</w:t>
+      </w:r>
+      <w:r>
+        <w:rPr>
+          <w:sz w:val="28"/>
+          <w:szCs w:val="28"/>
+          <w:vertAlign w:val="superscript"/>
+        </w:rPr>
+        <w:t>nd</w:t>
+      </w:r>
+      <w:r>
+        <w:rPr>
+          <w:sz w:val="28"/>
+          <w:szCs w:val="28"/>
+        </w:rPr>
+        <w:t xml:space="preserve"> level. You touch a creature and end either one disease or one condition afflicting it. The condition can be </w:t>
+      </w:r>
+      <w:r>
+        <w:rPr>
+          <w:i/>
+          <w:iCs/>
+          <w:sz w:val="28"/>
+          <w:szCs w:val="28"/>
+        </w:rPr>
+        <w:t>blinded</w:t>
       </w:r>
       <w:r>
         <w:rPr>
@@ -2856,45 +3114,230 @@
       </w:r>
       <w:r>
         <w:rPr>
-          <w:sz w:val="28"/>
-          <w:szCs w:val="28"/>
-        </w:rPr>
-        <w:t xml:space="preserve">its </w:t>
-      </w:r>
-      <w:r>
-        <w:rPr>
-          <w:sz w:val="28"/>
-          <w:szCs w:val="28"/>
-        </w:rPr>
-        <w:t xml:space="preserve">Intelligence </w:t>
-      </w:r>
-      <w:r>
-        <w:rPr>
-          <w:sz w:val="28"/>
-          <w:szCs w:val="28"/>
-        </w:rPr>
-        <w:t xml:space="preserve">is </w:t>
-      </w:r>
-      <w:r>
-        <w:rPr>
-          <w:sz w:val="28"/>
-          <w:szCs w:val="28"/>
-        </w:rPr>
-        <w:t xml:space="preserve">6, </w:t>
-      </w:r>
-      <w:r>
-        <w:rPr>
-          <w:sz w:val="28"/>
-          <w:szCs w:val="28"/>
-        </w:rPr>
-        <w:t xml:space="preserve">you choose its size (maximum Large), </w:t>
-      </w:r>
-      <w:r>
-        <w:rPr>
-          <w:sz w:val="28"/>
-          <w:szCs w:val="28"/>
-        </w:rPr>
-        <w:t>and it gains the ability to understand one language of your choice that you speak.</w:t>
+          <w:i/>
+          <w:iCs/>
+          <w:sz w:val="28"/>
+          <w:szCs w:val="28"/>
+        </w:rPr>
+        <w:t>deafened</w:t>
+      </w:r>
+      <w:r>
+        <w:rPr>
+          <w:sz w:val="28"/>
+          <w:szCs w:val="28"/>
+        </w:rPr>
+        <w:t xml:space="preserve">, </w:t>
+      </w:r>
+      <w:r>
+        <w:rPr>
+          <w:i/>
+          <w:iCs/>
+          <w:sz w:val="28"/>
+          <w:szCs w:val="28"/>
+        </w:rPr>
+        <w:t>paralyzed</w:t>
+      </w:r>
+      <w:r>
+        <w:rPr>
+          <w:sz w:val="28"/>
+          <w:szCs w:val="28"/>
+        </w:rPr>
+        <w:t xml:space="preserve">, or </w:t>
+      </w:r>
+      <w:r>
+        <w:rPr>
+          <w:i/>
+          <w:iCs/>
+          <w:sz w:val="28"/>
+          <w:szCs w:val="28"/>
+        </w:rPr>
+        <w:t>poisoned</w:t>
+      </w:r>
+      <w:r>
+        <w:rPr>
+          <w:sz w:val="28"/>
+          <w:szCs w:val="28"/>
+        </w:rPr>
+        <w:t>.</w:t>
+      </w:r>
+    </w:p>
+    <w:p>
+      <w:pPr>
+        <w:pStyle w:val="ListParagraph"/>
+        <w:numPr>
+          <w:ilvl w:val="0"/>
+          <w:numId w:val="1"/>
+        </w:numPr>
+        <w:rPr>
+          <w:sz w:val="28"/>
+          <w:szCs w:val="28"/>
+        </w:rPr>
+      </w:pPr>
+      <w:r>
+        <w:rPr>
+          <w:b/>
+          <w:bCs/>
+          <w:sz w:val="28"/>
+          <w:szCs w:val="28"/>
+        </w:rPr>
+        <w:t>Locate Animal or Plant</w:t>
+      </w:r>
+      <w:r>
+        <w:rPr>
+          <w:sz w:val="28"/>
+          <w:szCs w:val="28"/>
+        </w:rPr>
+        <w:t>: 2</w:t>
+      </w:r>
+      <w:r>
+        <w:rPr>
+          <w:sz w:val="28"/>
+          <w:szCs w:val="28"/>
+          <w:vertAlign w:val="superscript"/>
+        </w:rPr>
+        <w:t>nd</w:t>
+      </w:r>
+      <w:r>
+        <w:rPr>
+          <w:sz w:val="28"/>
+          <w:szCs w:val="28"/>
+        </w:rPr>
+        <w:t xml:space="preserve"> level. Choose one kind of Beast or Plant. Concentrating on the voice of nature in your surroundings, you learn the direction and distance to the closest specimen of that kind of creature within 5 miles, if any.</w:t>
+      </w:r>
+    </w:p>
+    <w:p>
+      <w:pPr>
+        <w:pStyle w:val="ListParagraph"/>
+        <w:numPr>
+          <w:ilvl w:val="0"/>
+          <w:numId w:val="1"/>
+        </w:numPr>
+        <w:rPr>
+          <w:sz w:val="28"/>
+          <w:szCs w:val="28"/>
+        </w:rPr>
+      </w:pPr>
+      <w:r>
+        <w:rPr>
+          <w:b/>
+          <w:bCs/>
+          <w:sz w:val="28"/>
+          <w:szCs w:val="28"/>
+        </w:rPr>
+        <w:t>Moonbeam</w:t>
+      </w:r>
+      <w:r>
+        <w:rPr>
+          <w:sz w:val="28"/>
+          <w:szCs w:val="28"/>
+        </w:rPr>
+        <w:t>: 2</w:t>
+      </w:r>
+      <w:r>
+        <w:rPr>
+          <w:sz w:val="28"/>
+          <w:szCs w:val="28"/>
+          <w:vertAlign w:val="superscript"/>
+        </w:rPr>
+        <w:t>nd</w:t>
+      </w:r>
+      <w:r>
+        <w:rPr>
+          <w:sz w:val="28"/>
+          <w:szCs w:val="28"/>
+        </w:rPr>
+        <w:t xml:space="preserve"> level</w:t>
+      </w:r>
+      <w:r>
+        <w:rPr>
+          <w:sz w:val="28"/>
+          <w:szCs w:val="28"/>
+        </w:rPr>
+        <w:t>, 1-minute duration (concentration).</w:t>
+      </w:r>
+      <w:r>
+        <w:t xml:space="preserve"> </w:t>
+      </w:r>
+      <w:r>
+        <w:rPr>
+          <w:sz w:val="28"/>
+          <w:szCs w:val="28"/>
+        </w:rPr>
+        <w:t>A silvery beam of pale light shines down in a 5-foot-radius, 40-foot-high cylinder centered on a point within range. Until the spell ends, dim light fills the cylinder.</w:t>
+      </w:r>
+      <w:r>
+        <w:t xml:space="preserve"> </w:t>
+      </w:r>
+      <w:r>
+        <w:rPr>
+          <w:sz w:val="28"/>
+          <w:szCs w:val="28"/>
+        </w:rPr>
+        <w:t>When a creature enters</w:t>
+      </w:r>
+      <w:r>
+        <w:rPr>
+          <w:sz w:val="28"/>
+          <w:szCs w:val="28"/>
+        </w:rPr>
+        <w:t xml:space="preserve"> or starts its turn in</w:t>
+      </w:r>
+      <w:r>
+        <w:rPr>
+          <w:sz w:val="28"/>
+          <w:szCs w:val="28"/>
+        </w:rPr>
+        <w:t xml:space="preserve"> the spell’s area it is engulfed in ghostly flames that cause searing pain,</w:t>
+      </w:r>
+      <w:r>
+        <w:rPr>
+          <w:sz w:val="28"/>
+          <w:szCs w:val="28"/>
+        </w:rPr>
+        <w:t xml:space="preserve"> t</w:t>
+      </w:r>
+      <w:r>
+        <w:rPr>
+          <w:sz w:val="28"/>
+          <w:szCs w:val="28"/>
+        </w:rPr>
+        <w:t>ak</w:t>
+      </w:r>
+      <w:r>
+        <w:rPr>
+          <w:sz w:val="28"/>
+          <w:szCs w:val="28"/>
+        </w:rPr>
+        <w:t xml:space="preserve">ing </w:t>
+      </w:r>
+      <w:r>
+        <w:rPr>
+          <w:sz w:val="28"/>
+          <w:szCs w:val="28"/>
+        </w:rPr>
+        <w:t>2d10 radiant damage</w:t>
+      </w:r>
+      <w:r>
+        <w:rPr>
+          <w:sz w:val="28"/>
+          <w:szCs w:val="28"/>
+        </w:rPr>
+        <w:t>. Creatures with illusions affecting them have all such illusions whose level is equal to 2</w:t>
+      </w:r>
+      <w:r>
+        <w:rPr>
+          <w:sz w:val="28"/>
+          <w:szCs w:val="28"/>
+          <w:vertAlign w:val="superscript"/>
+        </w:rPr>
+        <w:t>nd</w:t>
+      </w:r>
+      <w:r>
+        <w:rPr>
+          <w:sz w:val="28"/>
+          <w:szCs w:val="28"/>
+        </w:rPr>
+        <w:t xml:space="preserve"> or lower, dispelled.  </w:t>
       </w:r>
     </w:p>
     <w:p>
@@ -2914,7 +3357,156 @@
           <w:sz w:val="28"/>
           <w:szCs w:val="28"/>
         </w:rPr>
-        <w:t>You require no training to ride the steed in or out of combat.</w:t>
+        <w:t>On each of your turns after you cast this spell, you can use an action to move the beam up to 60 feet in any direction</w:t>
+      </w:r>
+      <w:r>
+        <w:rPr>
+          <w:sz w:val="28"/>
+          <w:szCs w:val="28"/>
+        </w:rPr>
+        <w:t>.</w:t>
+      </w:r>
+    </w:p>
+    <w:p>
+      <w:pPr>
+        <w:pStyle w:val="ListParagraph"/>
+        <w:numPr>
+          <w:ilvl w:val="0"/>
+          <w:numId w:val="1"/>
+        </w:numPr>
+        <w:rPr>
+          <w:sz w:val="28"/>
+          <w:szCs w:val="28"/>
+        </w:rPr>
+      </w:pPr>
+      <w:r>
+        <w:rPr>
+          <w:b/>
+          <w:bCs/>
+          <w:sz w:val="28"/>
+          <w:szCs w:val="28"/>
+        </w:rPr>
+        <w:t>Summon Steed</w:t>
+      </w:r>
+      <w:r>
+        <w:rPr>
+          <w:sz w:val="28"/>
+          <w:szCs w:val="28"/>
+        </w:rPr>
+        <w:t>: 2</w:t>
+      </w:r>
+      <w:r>
+        <w:rPr>
+          <w:sz w:val="28"/>
+          <w:szCs w:val="28"/>
+          <w:vertAlign w:val="superscript"/>
+        </w:rPr>
+        <w:t>nd</w:t>
+      </w:r>
+      <w:r>
+        <w:rPr>
+          <w:sz w:val="28"/>
+          <w:szCs w:val="28"/>
+        </w:rPr>
+        <w:t xml:space="preserve"> level, requires a 10-minute ritual. </w:t>
+      </w:r>
+      <w:r>
+        <w:rPr>
+          <w:sz w:val="28"/>
+          <w:szCs w:val="28"/>
+        </w:rPr>
+        <w:t xml:space="preserve">You summon a spirit that assumes the form of an unusually intelligent, strong, and loyal steed. Appearing in an unoccupied space within range, the steed takes on a form that you choose: a warhorse, a pony, a camel, an elk, or a mastiff. </w:t>
+      </w:r>
+      <w:r>
+        <w:rPr>
+          <w:sz w:val="28"/>
+          <w:szCs w:val="28"/>
+        </w:rPr>
+        <w:t>Regardless, the</w:t>
+      </w:r>
+      <w:r>
+        <w:rPr>
+          <w:sz w:val="28"/>
+          <w:szCs w:val="28"/>
+        </w:rPr>
+        <w:t xml:space="preserve"> steed </w:t>
+      </w:r>
+      <w:r>
+        <w:rPr>
+          <w:sz w:val="28"/>
+          <w:szCs w:val="28"/>
+        </w:rPr>
+        <w:t xml:space="preserve">uses </w:t>
+      </w:r>
+      <w:r>
+        <w:rPr>
+          <w:sz w:val="28"/>
+          <w:szCs w:val="28"/>
+        </w:rPr>
+        <w:t xml:space="preserve">the statistics of </w:t>
+      </w:r>
+      <w:r>
+        <w:rPr>
+          <w:sz w:val="28"/>
+          <w:szCs w:val="28"/>
+        </w:rPr>
+        <w:t xml:space="preserve">a warhorse, except that </w:t>
+      </w:r>
+      <w:r>
+        <w:rPr>
+          <w:sz w:val="28"/>
+          <w:szCs w:val="28"/>
+        </w:rPr>
+        <w:t>it is a celestial</w:t>
+      </w:r>
+      <w:r>
+        <w:rPr>
+          <w:sz w:val="28"/>
+          <w:szCs w:val="28"/>
+        </w:rPr>
+        <w:t xml:space="preserve">, </w:t>
+      </w:r>
+      <w:r>
+        <w:rPr>
+          <w:sz w:val="28"/>
+          <w:szCs w:val="28"/>
+        </w:rPr>
+        <w:t xml:space="preserve">its </w:t>
+      </w:r>
+      <w:r>
+        <w:rPr>
+          <w:sz w:val="28"/>
+          <w:szCs w:val="28"/>
+        </w:rPr>
+        <w:t xml:space="preserve">Intelligence </w:t>
+      </w:r>
+      <w:r>
+        <w:rPr>
+          <w:sz w:val="28"/>
+          <w:szCs w:val="28"/>
+        </w:rPr>
+        <w:t xml:space="preserve">is </w:t>
+      </w:r>
+      <w:r>
+        <w:rPr>
+          <w:sz w:val="28"/>
+          <w:szCs w:val="28"/>
+        </w:rPr>
+        <w:t xml:space="preserve">6, </w:t>
+      </w:r>
+      <w:r>
+        <w:rPr>
+          <w:sz w:val="28"/>
+          <w:szCs w:val="28"/>
+        </w:rPr>
+        <w:t xml:space="preserve">you choose its size (maximum Large), </w:t>
+      </w:r>
+      <w:r>
+        <w:rPr>
+          <w:sz w:val="28"/>
+          <w:szCs w:val="28"/>
+        </w:rPr>
+        <w:t>and it gains the ability to understand one language of your choice that you speak.</w:t>
       </w:r>
     </w:p>
     <w:p>
@@ -2934,6 +3526,27 @@
           <w:sz w:val="28"/>
           <w:szCs w:val="28"/>
         </w:rPr>
+        <w:t>You require no training to ride the steed in or out of combat.</w:t>
+      </w:r>
+    </w:p>
+    <w:p>
+      <w:pPr>
+        <w:pStyle w:val="ListParagraph"/>
+        <w:numPr>
+          <w:ilvl w:val="1"/>
+          <w:numId w:val="1"/>
+        </w:numPr>
+        <w:rPr>
+          <w:sz w:val="28"/>
+          <w:szCs w:val="28"/>
+        </w:rPr>
+      </w:pPr>
+      <w:r>
+        <w:rPr>
+          <w:sz w:val="28"/>
+          <w:szCs w:val="28"/>
+        </w:rPr>
+        <w:lastRenderedPageBreak/>
         <w:t>When the steed drops to 0 hit points</w:t>
       </w:r>
       <w:r>
@@ -3427,6 +4040,7 @@
           <w:sz w:val="28"/>
           <w:szCs w:val="28"/>
         </w:rPr>
+        <w:lastRenderedPageBreak/>
         <w:t>Bless</w:t>
       </w:r>
       <w:r>

--- a/Divine Spell List.docx
+++ b/Divine Spell List.docx
@@ -2225,7 +2225,6 @@
           <w:szCs w:val="28"/>
         </w:rPr>
       </w:pPr>
-      <w:proofErr w:type="spellStart"/>
       <w:r>
         <w:rPr>
           <w:b/>
@@ -2235,7 +2234,6 @@
         </w:rPr>
         <w:t>Barkskin</w:t>
       </w:r>
-      <w:proofErr w:type="spellEnd"/>
       <w:r>
         <w:rPr>
           <w:sz w:val="28"/>
@@ -2970,14 +2968,7 @@
           <w:sz w:val="28"/>
           <w:szCs w:val="28"/>
         </w:rPr>
-        <w:t xml:space="preserve"> level, </w:t>
-      </w:r>
-      <w:r>
-        <w:rPr>
-          <w:sz w:val="28"/>
-          <w:szCs w:val="28"/>
-        </w:rPr>
-        <w:t>1-minute duration (concentration).</w:t>
+        <w:t xml:space="preserve"> level, 1-minute duration (concentration).</w:t>
       </w:r>
       <w:r>
         <w:t xml:space="preserve"> </w:t>
@@ -3386,7 +3377,7 @@
           <w:sz w:val="28"/>
           <w:szCs w:val="28"/>
         </w:rPr>
-        <w:t>Summon Steed</w:t>
+        <w:t>Prayer of Healing</w:t>
       </w:r>
       <w:r>
         <w:rPr>
@@ -3408,105 +3399,375 @@
           <w:sz w:val="28"/>
           <w:szCs w:val="28"/>
         </w:rPr>
-        <w:t xml:space="preserve"> level, requires a 10-minute ritual. </w:t>
-      </w:r>
-      <w:r>
-        <w:rPr>
-          <w:sz w:val="28"/>
-          <w:szCs w:val="28"/>
-        </w:rPr>
-        <w:t xml:space="preserve">You summon a spirit that assumes the form of an unusually intelligent, strong, and loyal steed. Appearing in an unoccupied space within range, the steed takes on a form that you choose: a warhorse, a pony, a camel, an elk, or a mastiff. </w:t>
-      </w:r>
-      <w:r>
-        <w:rPr>
-          <w:sz w:val="28"/>
-          <w:szCs w:val="28"/>
-        </w:rPr>
-        <w:t>Regardless, the</w:t>
-      </w:r>
-      <w:r>
-        <w:rPr>
-          <w:sz w:val="28"/>
-          <w:szCs w:val="28"/>
-        </w:rPr>
-        <w:t xml:space="preserve"> steed </w:t>
-      </w:r>
-      <w:r>
-        <w:rPr>
-          <w:sz w:val="28"/>
-          <w:szCs w:val="28"/>
-        </w:rPr>
-        <w:t xml:space="preserve">uses </w:t>
-      </w:r>
-      <w:r>
-        <w:rPr>
-          <w:sz w:val="28"/>
-          <w:szCs w:val="28"/>
-        </w:rPr>
-        <w:t xml:space="preserve">the statistics of </w:t>
-      </w:r>
-      <w:r>
-        <w:rPr>
-          <w:sz w:val="28"/>
-          <w:szCs w:val="28"/>
-        </w:rPr>
-        <w:t xml:space="preserve">a warhorse, except that </w:t>
-      </w:r>
-      <w:r>
-        <w:rPr>
-          <w:sz w:val="28"/>
-          <w:szCs w:val="28"/>
-        </w:rPr>
-        <w:t>it is a celestial</w:t>
-      </w:r>
-      <w:r>
-        <w:rPr>
-          <w:sz w:val="28"/>
-          <w:szCs w:val="28"/>
-        </w:rPr>
-        <w:t xml:space="preserve">, </w:t>
-      </w:r>
-      <w:r>
-        <w:rPr>
-          <w:sz w:val="28"/>
-          <w:szCs w:val="28"/>
-        </w:rPr>
-        <w:t xml:space="preserve">its </w:t>
-      </w:r>
-      <w:r>
-        <w:rPr>
-          <w:sz w:val="28"/>
-          <w:szCs w:val="28"/>
-        </w:rPr>
-        <w:t xml:space="preserve">Intelligence </w:t>
-      </w:r>
-      <w:r>
-        <w:rPr>
-          <w:sz w:val="28"/>
-          <w:szCs w:val="28"/>
-        </w:rPr>
-        <w:t xml:space="preserve">is </w:t>
-      </w:r>
-      <w:r>
-        <w:rPr>
-          <w:sz w:val="28"/>
-          <w:szCs w:val="28"/>
-        </w:rPr>
-        <w:t xml:space="preserve">6, </w:t>
-      </w:r>
-      <w:r>
-        <w:rPr>
-          <w:sz w:val="28"/>
-          <w:szCs w:val="28"/>
-        </w:rPr>
-        <w:t xml:space="preserve">you choose its size (maximum Large), </w:t>
-      </w:r>
-      <w:r>
-        <w:rPr>
-          <w:sz w:val="28"/>
-          <w:szCs w:val="28"/>
-        </w:rPr>
-        <w:t>and it gains the ability to understand one language of your choice that you speak.</w:t>
+        <w:t xml:space="preserve"> level, requires a 10-minute ritual. Up to six creatures of your choice that can hear you within 30 feet regain 4d8 hit points.</w:t>
+      </w:r>
+    </w:p>
+    <w:p>
+      <w:pPr>
+        <w:pStyle w:val="ListParagraph"/>
+        <w:numPr>
+          <w:ilvl w:val="0"/>
+          <w:numId w:val="1"/>
+        </w:numPr>
+        <w:rPr>
+          <w:sz w:val="28"/>
+          <w:szCs w:val="28"/>
+        </w:rPr>
+      </w:pPr>
+      <w:r>
+        <w:rPr>
+          <w:b/>
+          <w:bCs/>
+          <w:sz w:val="28"/>
+          <w:szCs w:val="28"/>
+        </w:rPr>
+        <w:t>Protection From Poison</w:t>
+      </w:r>
+      <w:r>
+        <w:rPr>
+          <w:sz w:val="28"/>
+          <w:szCs w:val="28"/>
+        </w:rPr>
+        <w:t>: 2</w:t>
+      </w:r>
+      <w:r>
+        <w:rPr>
+          <w:sz w:val="28"/>
+          <w:szCs w:val="28"/>
+          <w:vertAlign w:val="superscript"/>
+        </w:rPr>
+        <w:t>nd</w:t>
+      </w:r>
+      <w:r>
+        <w:rPr>
+          <w:sz w:val="28"/>
+          <w:szCs w:val="28"/>
+        </w:rPr>
+        <w:t xml:space="preserve"> level, 1-hour duration. </w:t>
+      </w:r>
+      <w:r>
+        <w:rPr>
+          <w:sz w:val="28"/>
+          <w:szCs w:val="28"/>
+        </w:rPr>
+        <w:t xml:space="preserve">You touch a creature. If it is </w:t>
+      </w:r>
+      <w:r>
+        <w:rPr>
+          <w:i/>
+          <w:iCs/>
+          <w:sz w:val="28"/>
+          <w:szCs w:val="28"/>
+        </w:rPr>
+        <w:t>poisoned</w:t>
+      </w:r>
+      <w:r>
+        <w:rPr>
+          <w:sz w:val="28"/>
+          <w:szCs w:val="28"/>
+        </w:rPr>
+        <w:t>, you neutralize the poison</w:t>
+      </w:r>
+      <w:r>
+        <w:rPr>
+          <w:sz w:val="28"/>
+          <w:szCs w:val="28"/>
+        </w:rPr>
+        <w:t>(s)</w:t>
+      </w:r>
+      <w:r>
+        <w:rPr>
+          <w:sz w:val="28"/>
+          <w:szCs w:val="28"/>
+        </w:rPr>
+        <w:t>.</w:t>
+      </w:r>
+      <w:r>
+        <w:rPr>
+          <w:sz w:val="28"/>
+          <w:szCs w:val="28"/>
+        </w:rPr>
+        <w:t xml:space="preserve"> </w:t>
+      </w:r>
+      <w:r>
+        <w:rPr>
+          <w:sz w:val="28"/>
+          <w:szCs w:val="28"/>
+        </w:rPr>
+        <w:t xml:space="preserve">For the duration, the target has advantage on saving throws against being </w:t>
+      </w:r>
+      <w:r>
+        <w:rPr>
+          <w:i/>
+          <w:iCs/>
+          <w:sz w:val="28"/>
+          <w:szCs w:val="28"/>
+        </w:rPr>
+        <w:t>poisoned</w:t>
+      </w:r>
+      <w:r>
+        <w:rPr>
+          <w:sz w:val="28"/>
+          <w:szCs w:val="28"/>
+        </w:rPr>
+        <w:t>, and it has resistance to poison damage.</w:t>
+      </w:r>
+    </w:p>
+    <w:p>
+      <w:pPr>
+        <w:pStyle w:val="ListParagraph"/>
+        <w:numPr>
+          <w:ilvl w:val="0"/>
+          <w:numId w:val="1"/>
+        </w:numPr>
+        <w:rPr>
+          <w:sz w:val="28"/>
+          <w:szCs w:val="28"/>
+        </w:rPr>
+      </w:pPr>
+      <w:r>
+        <w:rPr>
+          <w:b/>
+          <w:bCs/>
+          <w:sz w:val="28"/>
+          <w:szCs w:val="28"/>
+        </w:rPr>
+        <w:lastRenderedPageBreak/>
+        <w:t>See Invisibility</w:t>
+      </w:r>
+      <w:r>
+        <w:rPr>
+          <w:sz w:val="28"/>
+          <w:szCs w:val="28"/>
+        </w:rPr>
+        <w:t>: 2</w:t>
+      </w:r>
+      <w:r>
+        <w:rPr>
+          <w:sz w:val="28"/>
+          <w:szCs w:val="28"/>
+          <w:vertAlign w:val="superscript"/>
+        </w:rPr>
+        <w:t>nd</w:t>
+      </w:r>
+      <w:r>
+        <w:rPr>
+          <w:sz w:val="28"/>
+          <w:szCs w:val="28"/>
+        </w:rPr>
+        <w:t xml:space="preserve"> level, 1-minute duration.</w:t>
+      </w:r>
+      <w:r>
+        <w:t xml:space="preserve"> </w:t>
+      </w:r>
+      <w:r>
+        <w:rPr>
+          <w:sz w:val="28"/>
+          <w:szCs w:val="28"/>
+        </w:rPr>
+        <w:t xml:space="preserve">For the duration, you see </w:t>
+      </w:r>
+      <w:r>
+        <w:rPr>
+          <w:i/>
+          <w:iCs/>
+          <w:sz w:val="28"/>
+          <w:szCs w:val="28"/>
+        </w:rPr>
+        <w:t>invisible</w:t>
+      </w:r>
+      <w:r>
+        <w:rPr>
+          <w:sz w:val="28"/>
+          <w:szCs w:val="28"/>
+        </w:rPr>
+        <w:t xml:space="preserve"> creatures and objects as if they were visible, and you can see into the Ethereal Plane. Ethereal creatures and objects appear ghostly and translucent.</w:t>
+      </w:r>
+    </w:p>
+    <w:p>
+      <w:pPr>
+        <w:pStyle w:val="ListParagraph"/>
+        <w:numPr>
+          <w:ilvl w:val="0"/>
+          <w:numId w:val="1"/>
+        </w:numPr>
+        <w:rPr>
+          <w:sz w:val="28"/>
+          <w:szCs w:val="28"/>
+        </w:rPr>
+      </w:pPr>
+      <w:r>
+        <w:rPr>
+          <w:b/>
+          <w:bCs/>
+          <w:sz w:val="28"/>
+          <w:szCs w:val="28"/>
+        </w:rPr>
+        <w:t>Skywrite</w:t>
+      </w:r>
+      <w:r>
+        <w:rPr>
+          <w:sz w:val="28"/>
+          <w:szCs w:val="28"/>
+        </w:rPr>
+        <w:t>: 2</w:t>
+      </w:r>
+      <w:r>
+        <w:rPr>
+          <w:sz w:val="28"/>
+          <w:szCs w:val="28"/>
+          <w:vertAlign w:val="superscript"/>
+        </w:rPr>
+        <w:t>nd</w:t>
+      </w:r>
+      <w:r>
+        <w:rPr>
+          <w:sz w:val="28"/>
+          <w:szCs w:val="28"/>
+        </w:rPr>
+        <w:t xml:space="preserve"> level, 1-hour duration (concentration). </w:t>
+      </w:r>
+      <w:r>
+        <w:rPr>
+          <w:sz w:val="28"/>
+          <w:szCs w:val="28"/>
+        </w:rPr>
+        <w:t>You cause up to ten words to form in a part of the sky you can see. The words appear to be made of cloud and remain in place for the spell’s duration. The words dissipate when the spell ends. A strong wind can disperse the clouds and end the spell early.</w:t>
+      </w:r>
+    </w:p>
+    <w:p>
+      <w:pPr>
+        <w:pStyle w:val="ListParagraph"/>
+        <w:numPr>
+          <w:ilvl w:val="0"/>
+          <w:numId w:val="1"/>
+        </w:numPr>
+        <w:rPr>
+          <w:sz w:val="28"/>
+          <w:szCs w:val="28"/>
+        </w:rPr>
+      </w:pPr>
+      <w:r>
+        <w:rPr>
+          <w:b/>
+          <w:bCs/>
+          <w:sz w:val="28"/>
+          <w:szCs w:val="28"/>
+        </w:rPr>
+        <w:t>Spiritual Weapon</w:t>
+      </w:r>
+      <w:r>
+        <w:rPr>
+          <w:sz w:val="28"/>
+          <w:szCs w:val="28"/>
+        </w:rPr>
+        <w:t>: 2</w:t>
+      </w:r>
+      <w:r>
+        <w:rPr>
+          <w:sz w:val="28"/>
+          <w:szCs w:val="28"/>
+          <w:vertAlign w:val="superscript"/>
+        </w:rPr>
+        <w:t>nd</w:t>
+      </w:r>
+      <w:r>
+        <w:rPr>
+          <w:sz w:val="28"/>
+          <w:szCs w:val="28"/>
+        </w:rPr>
+        <w:t xml:space="preserve"> level, 1-minute duration. </w:t>
+      </w:r>
+      <w:r>
+        <w:rPr>
+          <w:sz w:val="28"/>
+          <w:szCs w:val="28"/>
+        </w:rPr>
+        <w:t xml:space="preserve">You create a floating, spectral weapon within </w:t>
+      </w:r>
+      <w:r>
+        <w:rPr>
+          <w:sz w:val="28"/>
+          <w:szCs w:val="28"/>
+        </w:rPr>
+        <w:t>60 feet</w:t>
+      </w:r>
+      <w:r>
+        <w:rPr>
+          <w:sz w:val="28"/>
+          <w:szCs w:val="28"/>
+        </w:rPr>
+        <w:t xml:space="preserve"> that lasts for the duration or until you cast this spell again. </w:t>
+      </w:r>
+      <w:r>
+        <w:rPr>
+          <w:sz w:val="28"/>
+          <w:szCs w:val="28"/>
+        </w:rPr>
+        <w:t>As a free action on each of your turns,</w:t>
+      </w:r>
+      <w:r>
+        <w:rPr>
+          <w:sz w:val="28"/>
+          <w:szCs w:val="28"/>
+        </w:rPr>
+        <w:t xml:space="preserve"> you can</w:t>
+      </w:r>
+      <w:r>
+        <w:rPr>
+          <w:sz w:val="28"/>
+          <w:szCs w:val="28"/>
+        </w:rPr>
+        <w:t xml:space="preserve"> move the weapon up to 20 feet</w:t>
+      </w:r>
+      <w:r>
+        <w:rPr>
+          <w:sz w:val="28"/>
+          <w:szCs w:val="28"/>
+        </w:rPr>
+        <w:t xml:space="preserve"> make a melee attack </w:t>
+      </w:r>
+      <w:r>
+        <w:rPr>
+          <w:sz w:val="28"/>
+          <w:szCs w:val="28"/>
+        </w:rPr>
+        <w:t xml:space="preserve">using your INT modifier </w:t>
+      </w:r>
+      <w:r>
+        <w:rPr>
+          <w:sz w:val="28"/>
+          <w:szCs w:val="28"/>
+        </w:rPr>
+        <w:t xml:space="preserve">against a creature within 5 feet of the weapon. On a hit, the target takes </w:t>
+      </w:r>
+      <w:r>
+        <w:rPr>
+          <w:sz w:val="28"/>
+          <w:szCs w:val="28"/>
+        </w:rPr>
+        <w:t>radiant</w:t>
+      </w:r>
+      <w:r>
+        <w:rPr>
+          <w:sz w:val="28"/>
+          <w:szCs w:val="28"/>
+        </w:rPr>
+        <w:t xml:space="preserve"> damage equal to 1d8 + your </w:t>
+      </w:r>
+      <w:r>
+        <w:rPr>
+          <w:sz w:val="28"/>
+          <w:szCs w:val="28"/>
+        </w:rPr>
+        <w:t>INT</w:t>
+      </w:r>
+      <w:r>
+        <w:rPr>
+          <w:sz w:val="28"/>
+          <w:szCs w:val="28"/>
+        </w:rPr>
+        <w:t xml:space="preserve"> modifier.</w:t>
       </w:r>
     </w:p>
     <w:p>
@@ -3526,7 +3787,221 @@
           <w:sz w:val="28"/>
           <w:szCs w:val="28"/>
         </w:rPr>
-        <w:t>You require no training to ride the steed in or out of combat.</w:t>
+        <w:t xml:space="preserve">The weapon can take whatever </w:t>
+      </w:r>
+      <w:r>
+        <w:rPr>
+          <w:sz w:val="28"/>
+          <w:szCs w:val="28"/>
+        </w:rPr>
+        <w:t>appearance</w:t>
+      </w:r>
+      <w:r>
+        <w:rPr>
+          <w:sz w:val="28"/>
+          <w:szCs w:val="28"/>
+        </w:rPr>
+        <w:t xml:space="preserve"> you choose.</w:t>
+      </w:r>
+    </w:p>
+    <w:p>
+      <w:pPr>
+        <w:pStyle w:val="ListParagraph"/>
+        <w:numPr>
+          <w:ilvl w:val="0"/>
+          <w:numId w:val="1"/>
+        </w:numPr>
+        <w:rPr>
+          <w:sz w:val="28"/>
+          <w:szCs w:val="28"/>
+        </w:rPr>
+      </w:pPr>
+      <w:r>
+        <w:rPr>
+          <w:b/>
+          <w:bCs/>
+          <w:sz w:val="28"/>
+          <w:szCs w:val="28"/>
+        </w:rPr>
+        <w:t>Summon Beast</w:t>
+      </w:r>
+      <w:r>
+        <w:rPr>
+          <w:sz w:val="28"/>
+          <w:szCs w:val="28"/>
+        </w:rPr>
+        <w:t>: 2</w:t>
+      </w:r>
+      <w:r>
+        <w:rPr>
+          <w:sz w:val="28"/>
+          <w:szCs w:val="28"/>
+          <w:vertAlign w:val="superscript"/>
+        </w:rPr>
+        <w:t>nd</w:t>
+      </w:r>
+      <w:r>
+        <w:rPr>
+          <w:sz w:val="28"/>
+          <w:szCs w:val="28"/>
+        </w:rPr>
+        <w:t xml:space="preserve"> level, 1-hour duration (concentration). You summon a Beast of your choosing whose CR is lower than 2. If you attempt to summon a Beast whose CR is greater than 2, the spell fails. If such a creature is </w:t>
+      </w:r>
+      <w:r>
+        <w:rPr>
+          <w:sz w:val="28"/>
+          <w:szCs w:val="28"/>
+        </w:rPr>
+        <w:t>within 1 mile it will approach at best speed without endangering itself. For the duration, the creature is friendly to you and your allies, obeying any verbal commands you give it as a free action (even in combat).</w:t>
+      </w:r>
+      <w:r>
+        <w:rPr>
+          <w:sz w:val="28"/>
+          <w:szCs w:val="28"/>
+        </w:rPr>
+        <w:t xml:space="preserve"> The creature acts of its own accord again once the spell ends.</w:t>
+      </w:r>
+    </w:p>
+    <w:p>
+      <w:pPr>
+        <w:pStyle w:val="ListParagraph"/>
+        <w:numPr>
+          <w:ilvl w:val="0"/>
+          <w:numId w:val="1"/>
+        </w:numPr>
+        <w:rPr>
+          <w:sz w:val="28"/>
+          <w:szCs w:val="28"/>
+        </w:rPr>
+      </w:pPr>
+      <w:r>
+        <w:rPr>
+          <w:b/>
+          <w:bCs/>
+          <w:sz w:val="28"/>
+          <w:szCs w:val="28"/>
+        </w:rPr>
+        <w:t>Summon Steed</w:t>
+      </w:r>
+      <w:r>
+        <w:rPr>
+          <w:sz w:val="28"/>
+          <w:szCs w:val="28"/>
+        </w:rPr>
+        <w:t>: 2</w:t>
+      </w:r>
+      <w:r>
+        <w:rPr>
+          <w:sz w:val="28"/>
+          <w:szCs w:val="28"/>
+          <w:vertAlign w:val="superscript"/>
+        </w:rPr>
+        <w:t>nd</w:t>
+      </w:r>
+      <w:r>
+        <w:rPr>
+          <w:sz w:val="28"/>
+          <w:szCs w:val="28"/>
+        </w:rPr>
+        <w:t xml:space="preserve"> level, requires a 10-minute ritual. </w:t>
+      </w:r>
+      <w:r>
+        <w:rPr>
+          <w:sz w:val="28"/>
+          <w:szCs w:val="28"/>
+        </w:rPr>
+        <w:t xml:space="preserve">You summon a spirit that assumes the form of an unusually intelligent, strong, and loyal steed. Appearing in an unoccupied space within range, the steed takes on a form that you choose: a warhorse, a pony, a camel, an elk, or a mastiff. </w:t>
+      </w:r>
+      <w:r>
+        <w:rPr>
+          <w:sz w:val="28"/>
+          <w:szCs w:val="28"/>
+        </w:rPr>
+        <w:t>Regardless, the</w:t>
+      </w:r>
+      <w:r>
+        <w:rPr>
+          <w:sz w:val="28"/>
+          <w:szCs w:val="28"/>
+        </w:rPr>
+        <w:t xml:space="preserve"> steed </w:t>
+      </w:r>
+      <w:r>
+        <w:rPr>
+          <w:sz w:val="28"/>
+          <w:szCs w:val="28"/>
+        </w:rPr>
+        <w:t xml:space="preserve">uses </w:t>
+      </w:r>
+      <w:r>
+        <w:rPr>
+          <w:sz w:val="28"/>
+          <w:szCs w:val="28"/>
+        </w:rPr>
+        <w:t xml:space="preserve">the statistics of </w:t>
+      </w:r>
+      <w:r>
+        <w:rPr>
+          <w:sz w:val="28"/>
+          <w:szCs w:val="28"/>
+        </w:rPr>
+        <w:t xml:space="preserve">a warhorse, except that </w:t>
+      </w:r>
+      <w:r>
+        <w:rPr>
+          <w:sz w:val="28"/>
+          <w:szCs w:val="28"/>
+        </w:rPr>
+        <w:t>it is a celestial</w:t>
+      </w:r>
+      <w:r>
+        <w:rPr>
+          <w:sz w:val="28"/>
+          <w:szCs w:val="28"/>
+        </w:rPr>
+        <w:t xml:space="preserve">, </w:t>
+      </w:r>
+      <w:r>
+        <w:rPr>
+          <w:sz w:val="28"/>
+          <w:szCs w:val="28"/>
+        </w:rPr>
+        <w:t xml:space="preserve">its </w:t>
+      </w:r>
+      <w:r>
+        <w:rPr>
+          <w:sz w:val="28"/>
+          <w:szCs w:val="28"/>
+        </w:rPr>
+        <w:t xml:space="preserve">Intelligence </w:t>
+      </w:r>
+      <w:r>
+        <w:rPr>
+          <w:sz w:val="28"/>
+          <w:szCs w:val="28"/>
+        </w:rPr>
+        <w:t xml:space="preserve">is </w:t>
+      </w:r>
+      <w:r>
+        <w:rPr>
+          <w:sz w:val="28"/>
+          <w:szCs w:val="28"/>
+        </w:rPr>
+        <w:t xml:space="preserve">6, </w:t>
+      </w:r>
+      <w:r>
+        <w:rPr>
+          <w:sz w:val="28"/>
+          <w:szCs w:val="28"/>
+        </w:rPr>
+        <w:t xml:space="preserve">you choose its size (maximum Large), </w:t>
+      </w:r>
+      <w:r>
+        <w:rPr>
+          <w:sz w:val="28"/>
+          <w:szCs w:val="28"/>
+        </w:rPr>
+        <w:t>and it gains the ability to understand one language of your choice that you speak.</w:t>
       </w:r>
     </w:p>
     <w:p>
@@ -3546,7 +4021,26 @@
           <w:sz w:val="28"/>
           <w:szCs w:val="28"/>
         </w:rPr>
-        <w:lastRenderedPageBreak/>
+        <w:t>You require no training to ride the steed in or out of combat.</w:t>
+      </w:r>
+    </w:p>
+    <w:p>
+      <w:pPr>
+        <w:pStyle w:val="ListParagraph"/>
+        <w:numPr>
+          <w:ilvl w:val="1"/>
+          <w:numId w:val="1"/>
+        </w:numPr>
+        <w:rPr>
+          <w:sz w:val="28"/>
+          <w:szCs w:val="28"/>
+        </w:rPr>
+      </w:pPr>
+      <w:r>
+        <w:rPr>
+          <w:sz w:val="28"/>
+          <w:szCs w:val="28"/>
+        </w:rPr>
         <w:t>When the steed drops to 0 hit points</w:t>
       </w:r>
       <w:r>
@@ -3576,50 +4070,6 @@
           <w:szCs w:val="28"/>
         </w:rPr>
         <w:t xml:space="preserve"> In either case, casting this spell again summons the same steed, restored to its hit point maximum.</w:t>
-      </w:r>
-    </w:p>
-    <w:p>
-      <w:pPr>
-        <w:rPr>
-          <w:sz w:val="28"/>
-          <w:szCs w:val="28"/>
-        </w:rPr>
-      </w:pPr>
-    </w:p>
-    <w:p>
-      <w:pPr>
-        <w:rPr>
-          <w:sz w:val="28"/>
-          <w:szCs w:val="28"/>
-        </w:rPr>
-      </w:pPr>
-      <w:r>
-        <w:rPr>
-          <w:b/>
-          <w:bCs/>
-          <w:sz w:val="28"/>
-          <w:szCs w:val="28"/>
-        </w:rPr>
-        <w:t>3</w:t>
-      </w:r>
-      <w:r>
-        <w:rPr>
-          <w:b/>
-          <w:bCs/>
-          <w:sz w:val="28"/>
-          <w:szCs w:val="28"/>
-          <w:vertAlign w:val="superscript"/>
-        </w:rPr>
-        <w:t>rd</w:t>
-      </w:r>
-      <w:r>
-        <w:rPr>
-          <w:b/>
-          <w:bCs/>
-          <w:sz w:val="28"/>
-          <w:szCs w:val="28"/>
-        </w:rPr>
-        <w:t xml:space="preserve"> Level</w:t>
       </w:r>
     </w:p>
     <w:p>
@@ -3641,14 +4091,14 @@
           <w:sz w:val="28"/>
           <w:szCs w:val="28"/>
         </w:rPr>
-        <w:t>Ceremony</w:t>
-      </w:r>
-      <w:r>
-        <w:rPr>
-          <w:sz w:val="28"/>
-          <w:szCs w:val="28"/>
-        </w:rPr>
-        <w:t>: 3</w:t>
+        <w:t>Warding Bond</w:t>
+      </w:r>
+      <w:r>
+        <w:rPr>
+          <w:sz w:val="28"/>
+          <w:szCs w:val="28"/>
+        </w:rPr>
+        <w:t>: 2</w:t>
       </w:r>
       <w:r>
         <w:rPr>
@@ -3656,24 +4106,171 @@
           <w:szCs w:val="28"/>
           <w:vertAlign w:val="superscript"/>
         </w:rPr>
-        <w:t>rd</w:t>
-      </w:r>
-      <w:r>
-        <w:rPr>
-          <w:sz w:val="28"/>
-          <w:szCs w:val="28"/>
-        </w:rPr>
-        <w:t xml:space="preserve"> level, requires a 1-hour ritual.</w:t>
-      </w:r>
-      <w:r>
-        <w:t xml:space="preserve"> </w:t>
-      </w:r>
-      <w:r>
-        <w:rPr>
-          <w:sz w:val="28"/>
-          <w:szCs w:val="28"/>
-        </w:rPr>
-        <w:t>You perform a special religious ceremony that is infused with magic. When you cast the spell, choose one of the following rites, the target of which must be within 10 feet of you throughout the casting.</w:t>
+        <w:t>nd</w:t>
+      </w:r>
+      <w:r>
+        <w:rPr>
+          <w:sz w:val="28"/>
+          <w:szCs w:val="28"/>
+        </w:rPr>
+        <w:t xml:space="preserve"> level, 1-hour duration. </w:t>
+      </w:r>
+      <w:r>
+        <w:rPr>
+          <w:sz w:val="28"/>
+          <w:szCs w:val="28"/>
+        </w:rPr>
+        <w:t xml:space="preserve">This spell wards </w:t>
+      </w:r>
+      <w:r>
+        <w:rPr>
+          <w:sz w:val="28"/>
+          <w:szCs w:val="28"/>
+        </w:rPr>
+        <w:t xml:space="preserve">you and </w:t>
+      </w:r>
+      <w:r>
+        <w:rPr>
+          <w:sz w:val="28"/>
+          <w:szCs w:val="28"/>
+        </w:rPr>
+        <w:t xml:space="preserve">a willing creature you touch and creates a mystic connection between you and the target until the spell ends. While the target is within 60 feet of you, </w:t>
+      </w:r>
+      <w:r>
+        <w:rPr>
+          <w:sz w:val="28"/>
+          <w:szCs w:val="28"/>
+        </w:rPr>
+        <w:lastRenderedPageBreak/>
+        <w:t xml:space="preserve">whenever either of you takes damage, the other takes half of the damage on your behalf. </w:t>
+      </w:r>
+      <w:r>
+        <w:rPr>
+          <w:sz w:val="28"/>
+          <w:szCs w:val="28"/>
+        </w:rPr>
+        <w:t xml:space="preserve">The spell ends if </w:t>
+      </w:r>
+      <w:r>
+        <w:rPr>
+          <w:sz w:val="28"/>
+          <w:szCs w:val="28"/>
+        </w:rPr>
+        <w:t xml:space="preserve">either of </w:t>
+      </w:r>
+      <w:r>
+        <w:rPr>
+          <w:sz w:val="28"/>
+          <w:szCs w:val="28"/>
+        </w:rPr>
+        <w:t>you drop to 0 hit points</w:t>
+      </w:r>
+      <w:r>
+        <w:rPr>
+          <w:sz w:val="28"/>
+          <w:szCs w:val="28"/>
+        </w:rPr>
+        <w:t xml:space="preserve">, cast the spell again, move </w:t>
+      </w:r>
+      <w:r>
+        <w:rPr>
+          <w:sz w:val="28"/>
+          <w:szCs w:val="28"/>
+        </w:rPr>
+        <w:t>more than 60 feet</w:t>
+      </w:r>
+      <w:r>
+        <w:rPr>
+          <w:sz w:val="28"/>
+          <w:szCs w:val="28"/>
+        </w:rPr>
+        <w:t xml:space="preserve"> apart, or dismiss the spell as an action</w:t>
+      </w:r>
+      <w:r>
+        <w:rPr>
+          <w:sz w:val="28"/>
+          <w:szCs w:val="28"/>
+        </w:rPr>
+        <w:t>.</w:t>
+      </w:r>
+    </w:p>
+    <w:p>
+      <w:pPr>
+        <w:pStyle w:val="ListParagraph"/>
+        <w:numPr>
+          <w:ilvl w:val="0"/>
+          <w:numId w:val="1"/>
+        </w:numPr>
+        <w:rPr>
+          <w:sz w:val="28"/>
+          <w:szCs w:val="28"/>
+        </w:rPr>
+      </w:pPr>
+      <w:r>
+        <w:rPr>
+          <w:b/>
+          <w:bCs/>
+          <w:sz w:val="28"/>
+          <w:szCs w:val="28"/>
+        </w:rPr>
+        <w:t>Warding Wind</w:t>
+      </w:r>
+      <w:r>
+        <w:rPr>
+          <w:sz w:val="28"/>
+          <w:szCs w:val="28"/>
+        </w:rPr>
+        <w:t>: 2</w:t>
+      </w:r>
+      <w:r>
+        <w:rPr>
+          <w:sz w:val="28"/>
+          <w:szCs w:val="28"/>
+          <w:vertAlign w:val="superscript"/>
+        </w:rPr>
+        <w:t>nd</w:t>
+      </w:r>
+      <w:r>
+        <w:rPr>
+          <w:sz w:val="28"/>
+          <w:szCs w:val="28"/>
+        </w:rPr>
+        <w:t xml:space="preserve"> level, 10-minute duration (concentration). </w:t>
+      </w:r>
+      <w:r>
+        <w:rPr>
+          <w:sz w:val="28"/>
+          <w:szCs w:val="28"/>
+        </w:rPr>
+        <w:t xml:space="preserve">A strong wind (20 miles per hour) blows around you </w:t>
+      </w:r>
+      <w:r>
+        <w:rPr>
+          <w:sz w:val="28"/>
+          <w:szCs w:val="28"/>
+        </w:rPr>
+        <w:t xml:space="preserve">for the duration </w:t>
+      </w:r>
+      <w:r>
+        <w:rPr>
+          <w:sz w:val="28"/>
+          <w:szCs w:val="28"/>
+        </w:rPr>
+        <w:t>in a 10-foot radius and moves with you, remaining centered on you.</w:t>
+      </w:r>
+      <w:r>
+        <w:rPr>
+          <w:sz w:val="28"/>
+          <w:szCs w:val="28"/>
+        </w:rPr>
+        <w:t xml:space="preserve"> T</w:t>
+      </w:r>
+      <w:r>
+        <w:rPr>
+          <w:sz w:val="28"/>
+          <w:szCs w:val="28"/>
+        </w:rPr>
+        <w:t>he wind has the following effects:</w:t>
       </w:r>
     </w:p>
     <w:p>
@@ -3690,33 +4287,10 @@
       </w:pPr>
       <w:r>
         <w:rPr>
-          <w:b/>
-          <w:bCs/>
-          <w:sz w:val="28"/>
-          <w:szCs w:val="28"/>
-        </w:rPr>
-        <w:t>Atonement</w:t>
-      </w:r>
-      <w:r>
-        <w:rPr>
-          <w:sz w:val="28"/>
-          <w:szCs w:val="28"/>
-        </w:rPr>
-        <w:t>. You touch one willing creature</w:t>
-      </w:r>
-      <w:r>
-        <w:rPr>
-          <w:sz w:val="28"/>
-          <w:szCs w:val="28"/>
-        </w:rPr>
-        <w:t>, which makes a Wisdom saving throw equal to 10 + their current Corruption level. On a success they remove all non-permanent Corruption levels.</w:t>
-      </w:r>
-      <w:r>
-        <w:rPr>
-          <w:sz w:val="28"/>
-          <w:szCs w:val="28"/>
-        </w:rPr>
-        <w:t xml:space="preserve"> A creature can benefit from this rite only once.</w:t>
+          <w:sz w:val="28"/>
+          <w:szCs w:val="28"/>
+        </w:rPr>
+        <w:t>Unprotected flames in the radius are extinguished.</w:t>
       </w:r>
     </w:p>
     <w:p>
@@ -3733,19 +4307,10 @@
       </w:pPr>
       <w:r>
         <w:rPr>
-          <w:b/>
-          <w:bCs/>
-          <w:sz w:val="28"/>
-          <w:szCs w:val="28"/>
-        </w:rPr>
-        <w:t>Bless Water</w:t>
-      </w:r>
-      <w:r>
-        <w:rPr>
-          <w:sz w:val="28"/>
-          <w:szCs w:val="28"/>
-        </w:rPr>
-        <w:t>. You touch one vial of water and cause it to become holy water.</w:t>
+          <w:sz w:val="28"/>
+          <w:szCs w:val="28"/>
+        </w:rPr>
+        <w:t>Vapor, gas, and fog are dispersed and cannot enter the radius.</w:t>
       </w:r>
     </w:p>
     <w:p>
@@ -3762,19 +4327,187 @@
       </w:pPr>
       <w:r>
         <w:rPr>
-          <w:b/>
-          <w:bCs/>
-          <w:sz w:val="28"/>
-          <w:szCs w:val="28"/>
-        </w:rPr>
-        <w:t>Coming of Age</w:t>
-      </w:r>
-      <w:r>
-        <w:rPr>
-          <w:sz w:val="28"/>
-          <w:szCs w:val="28"/>
-        </w:rPr>
-        <w:t>. You touch one humanoid who is a young adult. For the next 24 hours, whenever the target makes an ability check, it can roll a d4 and add the number rolled to the ability check. A creature can benefit from this rite only once.</w:t>
+          <w:sz w:val="28"/>
+          <w:szCs w:val="28"/>
+        </w:rPr>
+        <w:t>Ranged weapon attacks have disadvantage if at any point they pass through the radius.</w:t>
+      </w:r>
+    </w:p>
+    <w:p>
+      <w:pPr>
+        <w:pStyle w:val="ListParagraph"/>
+        <w:numPr>
+          <w:ilvl w:val="0"/>
+          <w:numId w:val="1"/>
+        </w:numPr>
+        <w:rPr>
+          <w:sz w:val="28"/>
+          <w:szCs w:val="28"/>
+        </w:rPr>
+      </w:pPr>
+      <w:r>
+        <w:rPr>
+          <w:b/>
+          <w:bCs/>
+          <w:sz w:val="28"/>
+          <w:szCs w:val="28"/>
+        </w:rPr>
+        <w:t>Zone of Truth</w:t>
+      </w:r>
+      <w:r>
+        <w:rPr>
+          <w:sz w:val="28"/>
+          <w:szCs w:val="28"/>
+        </w:rPr>
+        <w:t>: 2</w:t>
+      </w:r>
+      <w:r>
+        <w:rPr>
+          <w:sz w:val="28"/>
+          <w:szCs w:val="28"/>
+          <w:vertAlign w:val="superscript"/>
+        </w:rPr>
+        <w:t>nd</w:t>
+      </w:r>
+      <w:r>
+        <w:rPr>
+          <w:sz w:val="28"/>
+          <w:szCs w:val="28"/>
+        </w:rPr>
+        <w:t xml:space="preserve"> level, 10-minute duration. </w:t>
+      </w:r>
+      <w:r>
+        <w:rPr>
+          <w:sz w:val="28"/>
+          <w:szCs w:val="28"/>
+        </w:rPr>
+        <w:t xml:space="preserve">You create a magical zone that guards against deception in a 15-foot-radius sphere centered on a point of your choice within </w:t>
+      </w:r>
+      <w:r>
+        <w:rPr>
+          <w:sz w:val="28"/>
+          <w:szCs w:val="28"/>
+        </w:rPr>
+        <w:t>60 feet</w:t>
+      </w:r>
+      <w:r>
+        <w:rPr>
+          <w:sz w:val="28"/>
+          <w:szCs w:val="28"/>
+        </w:rPr>
+        <w:t xml:space="preserve">. Until the spell ends, </w:t>
+      </w:r>
+      <w:r>
+        <w:rPr>
+          <w:sz w:val="28"/>
+          <w:szCs w:val="28"/>
+        </w:rPr>
+        <w:t xml:space="preserve">creatures inside the radius cannot speak a deliberate lie. </w:t>
+      </w:r>
+      <w:r>
+        <w:rPr>
+          <w:sz w:val="28"/>
+          <w:szCs w:val="28"/>
+        </w:rPr>
+        <w:t>An affected creature is aware of the spell and can thus avoid answering questions to which it would normally respond with a lie. Such a creature can be evasive in its answers as long as it remains within the boundaries of the truth.</w:t>
+      </w:r>
+    </w:p>
+    <w:p>
+      <w:pPr>
+        <w:rPr>
+          <w:sz w:val="28"/>
+          <w:szCs w:val="28"/>
+        </w:rPr>
+      </w:pPr>
+    </w:p>
+    <w:p>
+      <w:pPr>
+        <w:rPr>
+          <w:sz w:val="28"/>
+          <w:szCs w:val="28"/>
+        </w:rPr>
+      </w:pPr>
+      <w:r>
+        <w:rPr>
+          <w:b/>
+          <w:bCs/>
+          <w:sz w:val="28"/>
+          <w:szCs w:val="28"/>
+        </w:rPr>
+        <w:t>3</w:t>
+      </w:r>
+      <w:r>
+        <w:rPr>
+          <w:b/>
+          <w:bCs/>
+          <w:sz w:val="28"/>
+          <w:szCs w:val="28"/>
+          <w:vertAlign w:val="superscript"/>
+        </w:rPr>
+        <w:t>rd</w:t>
+      </w:r>
+      <w:r>
+        <w:rPr>
+          <w:b/>
+          <w:bCs/>
+          <w:sz w:val="28"/>
+          <w:szCs w:val="28"/>
+        </w:rPr>
+        <w:t xml:space="preserve"> Level</w:t>
+      </w:r>
+    </w:p>
+    <w:p>
+      <w:pPr>
+        <w:pStyle w:val="ListParagraph"/>
+        <w:numPr>
+          <w:ilvl w:val="0"/>
+          <w:numId w:val="1"/>
+        </w:numPr>
+        <w:rPr>
+          <w:sz w:val="28"/>
+          <w:szCs w:val="28"/>
+        </w:rPr>
+      </w:pPr>
+      <w:r>
+        <w:rPr>
+          <w:b/>
+          <w:bCs/>
+          <w:sz w:val="28"/>
+          <w:szCs w:val="28"/>
+        </w:rPr>
+        <w:t>Ceremony</w:t>
+      </w:r>
+      <w:r>
+        <w:rPr>
+          <w:sz w:val="28"/>
+          <w:szCs w:val="28"/>
+        </w:rPr>
+        <w:t>: 3</w:t>
+      </w:r>
+      <w:r>
+        <w:rPr>
+          <w:sz w:val="28"/>
+          <w:szCs w:val="28"/>
+          <w:vertAlign w:val="superscript"/>
+        </w:rPr>
+        <w:t>rd</w:t>
+      </w:r>
+      <w:r>
+        <w:rPr>
+          <w:sz w:val="28"/>
+          <w:szCs w:val="28"/>
+        </w:rPr>
+        <w:t xml:space="preserve"> level, requires a 1-hour ritual.</w:t>
+      </w:r>
+      <w:r>
+        <w:t xml:space="preserve"> </w:t>
+      </w:r>
+      <w:r>
+        <w:rPr>
+          <w:sz w:val="28"/>
+          <w:szCs w:val="28"/>
+        </w:rPr>
+        <w:t>You perform a special religious ceremony that is infused with magic. When you cast the spell, choose one of the following rites, the target of which must be within 10 feet of you throughout the casting.</w:t>
       </w:r>
     </w:p>
     <w:p>
@@ -3796,42 +4529,28 @@
           <w:sz w:val="28"/>
           <w:szCs w:val="28"/>
         </w:rPr>
-        <w:t>Dedication</w:t>
-      </w:r>
-      <w:r>
-        <w:rPr>
-          <w:sz w:val="28"/>
-          <w:szCs w:val="28"/>
-        </w:rPr>
-        <w:t xml:space="preserve">. You touch one humanoid who wishes to be dedicated to </w:t>
-      </w:r>
-      <w:r>
-        <w:rPr>
-          <w:sz w:val="28"/>
-          <w:szCs w:val="28"/>
-        </w:rPr>
-        <w:t xml:space="preserve">Era’s </w:t>
-      </w:r>
-      <w:r>
-        <w:rPr>
-          <w:sz w:val="28"/>
-          <w:szCs w:val="28"/>
-        </w:rPr>
-        <w:t xml:space="preserve">service. For the next 24 hours, </w:t>
-      </w:r>
-      <w:r>
-        <w:rPr>
-          <w:sz w:val="28"/>
-          <w:szCs w:val="28"/>
-        </w:rPr>
-        <w:t xml:space="preserve">as long as they hold true to her tenets they are immune to Corruption. </w:t>
-      </w:r>
-      <w:r>
-        <w:rPr>
-          <w:sz w:val="28"/>
-          <w:szCs w:val="28"/>
-        </w:rPr>
-        <w:t>A creature can benefit from this rite only once.</w:t>
+        <w:t>Atonement</w:t>
+      </w:r>
+      <w:r>
+        <w:rPr>
+          <w:sz w:val="28"/>
+          <w:szCs w:val="28"/>
+        </w:rPr>
+        <w:t>. You touch one willing creature</w:t>
+      </w:r>
+      <w:r>
+        <w:rPr>
+          <w:sz w:val="28"/>
+          <w:szCs w:val="28"/>
+        </w:rPr>
+        <w:t>, which makes a Wisdom saving throw equal to 10 + their current Corruption level. On a success they remove all non-permanent Corruption levels.</w:t>
+      </w:r>
+      <w:r>
+        <w:rPr>
+          <w:sz w:val="28"/>
+          <w:szCs w:val="28"/>
+        </w:rPr>
+        <w:t xml:space="preserve"> A creature can benefit from this rite only once.</w:t>
       </w:r>
     </w:p>
     <w:p>
@@ -3853,21 +4572,14 @@
           <w:sz w:val="28"/>
           <w:szCs w:val="28"/>
         </w:rPr>
-        <w:t>Funeral Rite</w:t>
-      </w:r>
-      <w:r>
-        <w:rPr>
-          <w:sz w:val="28"/>
-          <w:szCs w:val="28"/>
-        </w:rPr>
-        <w:t>. You touch one corpse, and for the next 7 days, the target can’t become undead</w:t>
-      </w:r>
-      <w:r>
-        <w:rPr>
-          <w:sz w:val="28"/>
-          <w:szCs w:val="28"/>
-        </w:rPr>
-        <w:t>.</w:t>
+        <w:t>Bless Water</w:t>
+      </w:r>
+      <w:r>
+        <w:rPr>
+          <w:sz w:val="28"/>
+          <w:szCs w:val="28"/>
+        </w:rPr>
+        <w:t>. You touch one vial of water and cause it to become holy water.</w:t>
       </w:r>
     </w:p>
     <w:p>
@@ -3889,6 +4601,129 @@
           <w:sz w:val="28"/>
           <w:szCs w:val="28"/>
         </w:rPr>
+        <w:t>Coming of Age</w:t>
+      </w:r>
+      <w:r>
+        <w:rPr>
+          <w:sz w:val="28"/>
+          <w:szCs w:val="28"/>
+        </w:rPr>
+        <w:t>. You touch one humanoid who is a young adult. For the next 24 hours, whenever the target makes an ability check, it can roll a d4 and add the number rolled to the ability check. A creature can benefit from this rite only once.</w:t>
+      </w:r>
+    </w:p>
+    <w:p>
+      <w:pPr>
+        <w:pStyle w:val="ListParagraph"/>
+        <w:numPr>
+          <w:ilvl w:val="1"/>
+          <w:numId w:val="1"/>
+        </w:numPr>
+        <w:rPr>
+          <w:sz w:val="28"/>
+          <w:szCs w:val="28"/>
+        </w:rPr>
+      </w:pPr>
+      <w:r>
+        <w:rPr>
+          <w:b/>
+          <w:bCs/>
+          <w:sz w:val="28"/>
+          <w:szCs w:val="28"/>
+        </w:rPr>
+        <w:lastRenderedPageBreak/>
+        <w:t>Dedication</w:t>
+      </w:r>
+      <w:r>
+        <w:rPr>
+          <w:sz w:val="28"/>
+          <w:szCs w:val="28"/>
+        </w:rPr>
+        <w:t xml:space="preserve">. You touch one humanoid who wishes to be dedicated to </w:t>
+      </w:r>
+      <w:r>
+        <w:rPr>
+          <w:sz w:val="28"/>
+          <w:szCs w:val="28"/>
+        </w:rPr>
+        <w:t xml:space="preserve">Era’s </w:t>
+      </w:r>
+      <w:r>
+        <w:rPr>
+          <w:sz w:val="28"/>
+          <w:szCs w:val="28"/>
+        </w:rPr>
+        <w:t xml:space="preserve">service. For the next 24 hours, </w:t>
+      </w:r>
+      <w:r>
+        <w:rPr>
+          <w:sz w:val="28"/>
+          <w:szCs w:val="28"/>
+        </w:rPr>
+        <w:t xml:space="preserve">as long as they hold true to her tenets they are immune to Corruption. </w:t>
+      </w:r>
+      <w:r>
+        <w:rPr>
+          <w:sz w:val="28"/>
+          <w:szCs w:val="28"/>
+        </w:rPr>
+        <w:t>A creature can benefit from this rite only once.</w:t>
+      </w:r>
+    </w:p>
+    <w:p>
+      <w:pPr>
+        <w:pStyle w:val="ListParagraph"/>
+        <w:numPr>
+          <w:ilvl w:val="1"/>
+          <w:numId w:val="1"/>
+        </w:numPr>
+        <w:rPr>
+          <w:sz w:val="28"/>
+          <w:szCs w:val="28"/>
+        </w:rPr>
+      </w:pPr>
+      <w:r>
+        <w:rPr>
+          <w:b/>
+          <w:bCs/>
+          <w:sz w:val="28"/>
+          <w:szCs w:val="28"/>
+        </w:rPr>
+        <w:t>Funeral Rite</w:t>
+      </w:r>
+      <w:r>
+        <w:rPr>
+          <w:sz w:val="28"/>
+          <w:szCs w:val="28"/>
+        </w:rPr>
+        <w:t>. You touch one corpse, and for the next 7 days, the target can’t become undead</w:t>
+      </w:r>
+      <w:r>
+        <w:rPr>
+          <w:sz w:val="28"/>
+          <w:szCs w:val="28"/>
+        </w:rPr>
+        <w:t>.</w:t>
+      </w:r>
+    </w:p>
+    <w:p>
+      <w:pPr>
+        <w:pStyle w:val="ListParagraph"/>
+        <w:numPr>
+          <w:ilvl w:val="1"/>
+          <w:numId w:val="1"/>
+        </w:numPr>
+        <w:rPr>
+          <w:sz w:val="28"/>
+          <w:szCs w:val="28"/>
+        </w:rPr>
+      </w:pPr>
+      <w:r>
+        <w:rPr>
+          <w:b/>
+          <w:bCs/>
+          <w:sz w:val="28"/>
+          <w:szCs w:val="28"/>
+        </w:rPr>
         <w:t>Wedding</w:t>
       </w:r>
       <w:r>
@@ -4040,7 +4875,6 @@
           <w:sz w:val="28"/>
           <w:szCs w:val="28"/>
         </w:rPr>
-        <w:lastRenderedPageBreak/>
         <w:t>Bless</w:t>
       </w:r>
       <w:r>

--- a/Divine Spell List.docx
+++ b/Divine Spell List.docx
@@ -3443,14 +3443,7 @@
           <w:sz w:val="28"/>
           <w:szCs w:val="28"/>
         </w:rPr>
-        <w:t xml:space="preserve"> level, 1-hour duration. </w:t>
-      </w:r>
-      <w:r>
-        <w:rPr>
-          <w:sz w:val="28"/>
-          <w:szCs w:val="28"/>
-        </w:rPr>
-        <w:t xml:space="preserve">You touch a creature. If it is </w:t>
+        <w:t xml:space="preserve"> level, 1-hour duration. You touch a creature. If it is </w:t>
       </w:r>
       <w:r>
         <w:rPr>
@@ -3845,14 +3838,7 @@
           <w:sz w:val="28"/>
           <w:szCs w:val="28"/>
         </w:rPr>
-        <w:t xml:space="preserve"> level, 1-hour duration (concentration). You summon a Beast of your choosing whose CR is lower than 2. If you attempt to summon a Beast whose CR is greater than 2, the spell fails. If such a creature is </w:t>
-      </w:r>
-      <w:r>
-        <w:rPr>
-          <w:sz w:val="28"/>
-          <w:szCs w:val="28"/>
-        </w:rPr>
-        <w:t>within 1 mile it will approach at best speed without endangering itself. For the duration, the creature is friendly to you and your allies, obeying any verbal commands you give it as a free action (even in combat).</w:t>
+        <w:t xml:space="preserve"> level, 1-hour duration (concentration). You summon a Beast of your choosing whose CR is lower than 2. If you attempt to summon a Beast whose CR is greater than 2, the spell fails. If such a creature is within 1 mile it will approach at best speed without endangering itself. For the duration, the creature is friendly to you and your allies, obeying any verbal commands you give it as a free action (even in combat).</w:t>
       </w:r>
       <w:r>
         <w:rPr>
@@ -4475,6 +4461,248 @@
           <w:sz w:val="28"/>
           <w:szCs w:val="28"/>
         </w:rPr>
+        <w:t>Aura of Vitality</w:t>
+      </w:r>
+      <w:r>
+        <w:rPr>
+          <w:sz w:val="28"/>
+          <w:szCs w:val="28"/>
+        </w:rPr>
+        <w:t>: 3</w:t>
+      </w:r>
+      <w:r>
+        <w:rPr>
+          <w:sz w:val="28"/>
+          <w:szCs w:val="28"/>
+          <w:vertAlign w:val="superscript"/>
+        </w:rPr>
+        <w:t>rd</w:t>
+      </w:r>
+      <w:r>
+        <w:rPr>
+          <w:sz w:val="28"/>
+          <w:szCs w:val="28"/>
+        </w:rPr>
+        <w:t xml:space="preserve"> level, 1-minute duration (concentration). </w:t>
+      </w:r>
+      <w:r>
+        <w:rPr>
+          <w:sz w:val="28"/>
+          <w:szCs w:val="28"/>
+        </w:rPr>
+        <w:t xml:space="preserve">Healing energy radiates from you in an aura with a 30-foot radius. Until the spell ends, the aura moves with you. </w:t>
+      </w:r>
+      <w:r>
+        <w:rPr>
+          <w:sz w:val="28"/>
+          <w:szCs w:val="28"/>
+        </w:rPr>
+        <w:t>As a free</w:t>
+      </w:r>
+      <w:r>
+        <w:rPr>
+          <w:sz w:val="28"/>
+          <w:szCs w:val="28"/>
+        </w:rPr>
+        <w:t xml:space="preserve"> action </w:t>
+      </w:r>
+      <w:r>
+        <w:rPr>
+          <w:sz w:val="28"/>
+          <w:szCs w:val="28"/>
+        </w:rPr>
+        <w:t>on your turns you can</w:t>
+      </w:r>
+      <w:r>
+        <w:rPr>
+          <w:sz w:val="28"/>
+          <w:szCs w:val="28"/>
+        </w:rPr>
+        <w:t xml:space="preserve"> cause one creature in the aura (including you) to regain 2d6 hit points.</w:t>
+      </w:r>
+    </w:p>
+    <w:p>
+      <w:pPr>
+        <w:pStyle w:val="ListParagraph"/>
+        <w:numPr>
+          <w:ilvl w:val="0"/>
+          <w:numId w:val="1"/>
+        </w:numPr>
+        <w:rPr>
+          <w:sz w:val="28"/>
+          <w:szCs w:val="28"/>
+        </w:rPr>
+      </w:pPr>
+      <w:r>
+        <w:rPr>
+          <w:b/>
+          <w:bCs/>
+          <w:sz w:val="28"/>
+          <w:szCs w:val="28"/>
+        </w:rPr>
+        <w:t>Beacon of Hope</w:t>
+      </w:r>
+      <w:r>
+        <w:rPr>
+          <w:sz w:val="28"/>
+          <w:szCs w:val="28"/>
+        </w:rPr>
+        <w:t>: 3</w:t>
+      </w:r>
+      <w:r>
+        <w:rPr>
+          <w:sz w:val="28"/>
+          <w:szCs w:val="28"/>
+          <w:vertAlign w:val="superscript"/>
+        </w:rPr>
+        <w:t>rd</w:t>
+      </w:r>
+      <w:r>
+        <w:rPr>
+          <w:sz w:val="28"/>
+          <w:szCs w:val="28"/>
+        </w:rPr>
+        <w:t xml:space="preserve"> level, 1-minute duration (concentration).</w:t>
+      </w:r>
+      <w:r>
+        <w:t xml:space="preserve"> </w:t>
+      </w:r>
+      <w:r>
+        <w:rPr>
+          <w:sz w:val="28"/>
+          <w:szCs w:val="28"/>
+        </w:rPr>
+        <w:t xml:space="preserve">This spell bestows hope and vitality. Choose any number of creatures within </w:t>
+      </w:r>
+      <w:r>
+        <w:rPr>
+          <w:sz w:val="28"/>
+          <w:szCs w:val="28"/>
+        </w:rPr>
+        <w:t>30 feet</w:t>
+      </w:r>
+      <w:r>
+        <w:rPr>
+          <w:sz w:val="28"/>
+          <w:szCs w:val="28"/>
+        </w:rPr>
+        <w:t xml:space="preserve">. For the duration, each </w:t>
+      </w:r>
+      <w:r>
+        <w:rPr>
+          <w:sz w:val="28"/>
+          <w:szCs w:val="28"/>
+        </w:rPr>
+        <w:t>target</w:t>
+      </w:r>
+      <w:r>
+        <w:rPr>
+          <w:sz w:val="28"/>
+          <w:szCs w:val="28"/>
+        </w:rPr>
+        <w:t xml:space="preserve"> regains the maximum number of hit points possible from any healing.</w:t>
+      </w:r>
+    </w:p>
+    <w:p>
+      <w:pPr>
+        <w:pStyle w:val="ListParagraph"/>
+        <w:numPr>
+          <w:ilvl w:val="0"/>
+          <w:numId w:val="1"/>
+        </w:numPr>
+        <w:rPr>
+          <w:sz w:val="28"/>
+          <w:szCs w:val="28"/>
+        </w:rPr>
+      </w:pPr>
+      <w:r>
+        <w:rPr>
+          <w:b/>
+          <w:bCs/>
+          <w:sz w:val="28"/>
+          <w:szCs w:val="28"/>
+        </w:rPr>
+        <w:t>Blinding Smite</w:t>
+      </w:r>
+      <w:r>
+        <w:rPr>
+          <w:sz w:val="28"/>
+          <w:szCs w:val="28"/>
+        </w:rPr>
+        <w:t>: 3</w:t>
+      </w:r>
+      <w:r>
+        <w:rPr>
+          <w:sz w:val="28"/>
+          <w:szCs w:val="28"/>
+          <w:vertAlign w:val="superscript"/>
+        </w:rPr>
+        <w:t>rd</w:t>
+      </w:r>
+      <w:r>
+        <w:rPr>
+          <w:sz w:val="28"/>
+          <w:szCs w:val="28"/>
+        </w:rPr>
+        <w:t xml:space="preserve"> level, 1-minute duration (concentration).</w:t>
+      </w:r>
+      <w:r>
+        <w:rPr>
+          <w:sz w:val="28"/>
+          <w:szCs w:val="28"/>
+        </w:rPr>
+        <w:t xml:space="preserve"> </w:t>
+      </w:r>
+      <w:r>
+        <w:rPr>
+          <w:sz w:val="28"/>
+          <w:szCs w:val="28"/>
+        </w:rPr>
+        <w:t>The next time you hit a creature with a weapon attack during the spell’s duration,</w:t>
+      </w:r>
+      <w:r>
+        <w:rPr>
+          <w:sz w:val="28"/>
+          <w:szCs w:val="28"/>
+        </w:rPr>
+        <w:t xml:space="preserve"> your weapon flares with a bright light. The attack deals an extra 3d8 radiant damage to the target and leaves them </w:t>
+      </w:r>
+      <w:r>
+        <w:rPr>
+          <w:i/>
+          <w:iCs/>
+          <w:sz w:val="28"/>
+          <w:szCs w:val="28"/>
+        </w:rPr>
+        <w:t>blinded</w:t>
+      </w:r>
+      <w:r>
+        <w:rPr>
+          <w:sz w:val="28"/>
+          <w:szCs w:val="28"/>
+        </w:rPr>
+        <w:t xml:space="preserve"> until the start of their next turn.</w:t>
+      </w:r>
+    </w:p>
+    <w:p>
+      <w:pPr>
+        <w:pStyle w:val="ListParagraph"/>
+        <w:numPr>
+          <w:ilvl w:val="0"/>
+          <w:numId w:val="1"/>
+        </w:numPr>
+        <w:rPr>
+          <w:sz w:val="28"/>
+          <w:szCs w:val="28"/>
+        </w:rPr>
+      </w:pPr>
+      <w:r>
+        <w:rPr>
+          <w:b/>
+          <w:bCs/>
+          <w:sz w:val="28"/>
+          <w:szCs w:val="28"/>
+        </w:rPr>
         <w:t>Ceremony</w:t>
       </w:r>
       <w:r>
@@ -4507,7 +4735,15 @@
           <w:sz w:val="28"/>
           <w:szCs w:val="28"/>
         </w:rPr>
-        <w:t>You perform a special religious ceremony that is infused with magic. When you cast the spell, choose one of the following rites, the target of which must be within 10 feet of you throughout the casting.</w:t>
+        <w:t xml:space="preserve">You perform a special religious ceremony that is infused with magic. When you cast the spell, </w:t>
+      </w:r>
+      <w:r>
+        <w:rPr>
+          <w:sz w:val="28"/>
+          <w:szCs w:val="28"/>
+        </w:rPr>
+        <w:lastRenderedPageBreak/>
+        <w:t>choose one of the following rites, the target of which must be within 10 feet of you throughout the casting.</w:t>
       </w:r>
     </w:p>
     <w:p>
@@ -4630,7 +4866,6 @@
           <w:sz w:val="28"/>
           <w:szCs w:val="28"/>
         </w:rPr>
-        <w:lastRenderedPageBreak/>
         <w:t>Dedication</w:t>
       </w:r>
       <w:r>
@@ -5035,6 +5270,7 @@
           <w:sz w:val="28"/>
           <w:szCs w:val="28"/>
         </w:rPr>
+        <w:lastRenderedPageBreak/>
         <w:t>8</w:t>
       </w:r>
       <w:r>

--- a/Divine Spell List.docx
+++ b/Divine Spell List.docx
@@ -320,7 +320,23 @@
           <w:sz w:val="28"/>
           <w:szCs w:val="24"/>
         </w:rPr>
-        <w:t>a Large or smaller creature or object</w:t>
+        <w:t xml:space="preserve">a </w:t>
+      </w:r>
+      <w:proofErr w:type="gramStart"/>
+      <w:r>
+        <w:rPr>
+          <w:sz w:val="28"/>
+          <w:szCs w:val="24"/>
+        </w:rPr>
+        <w:t>Large or smaller</w:t>
+      </w:r>
+      <w:proofErr w:type="gramEnd"/>
+      <w:r>
+        <w:rPr>
+          <w:sz w:val="28"/>
+          <w:szCs w:val="24"/>
+        </w:rPr>
+        <w:t xml:space="preserve"> creature or object</w:t>
       </w:r>
       <w:r>
         <w:rPr>
@@ -492,7 +508,23 @@
           <w:szCs w:val="24"/>
         </w:rPr>
         <w:lastRenderedPageBreak/>
-        <w:t>d8. The weapon also becomes magical, if it isn't already. The spell ends if you cast it again or if you let go of the weapon.</w:t>
+        <w:t xml:space="preserve">d8. The weapon also becomes </w:t>
+      </w:r>
+      <w:proofErr w:type="gramStart"/>
+      <w:r>
+        <w:rPr>
+          <w:sz w:val="28"/>
+          <w:szCs w:val="24"/>
+        </w:rPr>
+        <w:t>magical, if</w:t>
+      </w:r>
+      <w:proofErr w:type="gramEnd"/>
+      <w:r>
+        <w:rPr>
+          <w:sz w:val="28"/>
+          <w:szCs w:val="24"/>
+        </w:rPr>
+        <w:t xml:space="preserve"> it isn't already. The spell ends if you cast it again or if you let go of the weapon.</w:t>
       </w:r>
     </w:p>
     <w:p>
@@ -2208,7 +2240,23 @@
           <w:sz w:val="28"/>
           <w:szCs w:val="28"/>
         </w:rPr>
-        <w:t xml:space="preserve"> level, 8-hour duration.. Up to three creatures of your choice within 30 feet increase their current and maximum hit points by 5.</w:t>
+        <w:t xml:space="preserve"> level, 8-hour </w:t>
+      </w:r>
+      <w:proofErr w:type="gramStart"/>
+      <w:r>
+        <w:rPr>
+          <w:sz w:val="28"/>
+          <w:szCs w:val="28"/>
+        </w:rPr>
+        <w:t>duration..</w:t>
+      </w:r>
+      <w:proofErr w:type="gramEnd"/>
+      <w:r>
+        <w:rPr>
+          <w:sz w:val="28"/>
+          <w:szCs w:val="28"/>
+        </w:rPr>
+        <w:t xml:space="preserve"> Up to three creatures of your choice within 30 feet increase their current and maximum hit points by 5.</w:t>
       </w:r>
     </w:p>
     <w:p>
@@ -2800,14 +2848,30 @@
           <w:sz w:val="28"/>
           <w:szCs w:val="28"/>
         </w:rPr>
-        <w:t xml:space="preserve">You impart latent luck to yourself or one willing creature you can see within range. When the chosen creature makes an </w:t>
-      </w:r>
-      <w:r>
-        <w:rPr>
-          <w:sz w:val="28"/>
-          <w:szCs w:val="28"/>
-        </w:rPr>
-        <w:t>a roll</w:t>
+        <w:t xml:space="preserve">You impart latent luck to yourself or one willing creature you can see within range. When the chosen creature makes </w:t>
+      </w:r>
+      <w:proofErr w:type="gramStart"/>
+      <w:r>
+        <w:rPr>
+          <w:sz w:val="28"/>
+          <w:szCs w:val="28"/>
+        </w:rPr>
+        <w:t xml:space="preserve">an </w:t>
+      </w:r>
+      <w:r>
+        <w:rPr>
+          <w:sz w:val="28"/>
+          <w:szCs w:val="28"/>
+        </w:rPr>
+        <w:t>a</w:t>
+      </w:r>
+      <w:proofErr w:type="gramEnd"/>
+      <w:r>
+        <w:rPr>
+          <w:sz w:val="28"/>
+          <w:szCs w:val="28"/>
+        </w:rPr>
+        <w:t xml:space="preserve"> roll</w:t>
       </w:r>
       <w:r>
         <w:rPr>
@@ -2875,6 +2939,7 @@
         </w:rPr>
         <w:t xml:space="preserve"> level, 10-day duration. You touch </w:t>
       </w:r>
+      <w:proofErr w:type="gramStart"/>
       <w:r>
         <w:rPr>
           <w:sz w:val="28"/>
@@ -2882,6 +2947,7 @@
         </w:rPr>
         <w:t>a corpse or other remains</w:t>
       </w:r>
+      <w:proofErr w:type="gramEnd"/>
       <w:r>
         <w:rPr>
           <w:sz w:val="28"/>
@@ -4395,7 +4461,23 @@
           <w:sz w:val="28"/>
           <w:szCs w:val="28"/>
         </w:rPr>
-        <w:t>An affected creature is aware of the spell and can thus avoid answering questions to which it would normally respond with a lie. Such a creature can be evasive in its answers as long as it remains within the boundaries of the truth.</w:t>
+        <w:t xml:space="preserve">An affected creature is aware of the spell and can thus avoid answering questions to which it would normally respond with a lie. Such a creature can be evasive in its answers </w:t>
+      </w:r>
+      <w:proofErr w:type="gramStart"/>
+      <w:r>
+        <w:rPr>
+          <w:sz w:val="28"/>
+          <w:szCs w:val="28"/>
+        </w:rPr>
+        <w:t>as long as</w:t>
+      </w:r>
+      <w:proofErr w:type="gramEnd"/>
+      <w:r>
+        <w:rPr>
+          <w:sz w:val="28"/>
+          <w:szCs w:val="28"/>
+        </w:rPr>
+        <w:t xml:space="preserve"> it remains within the boundaries of the truth.</w:t>
       </w:r>
     </w:p>
     <w:p>
@@ -4511,7 +4593,23 @@
           <w:sz w:val="28"/>
           <w:szCs w:val="28"/>
         </w:rPr>
-        <w:t>on your turns you can</w:t>
+        <w:t xml:space="preserve">on your </w:t>
+      </w:r>
+      <w:proofErr w:type="gramStart"/>
+      <w:r>
+        <w:rPr>
+          <w:sz w:val="28"/>
+          <w:szCs w:val="28"/>
+        </w:rPr>
+        <w:t>turns</w:t>
+      </w:r>
+      <w:proofErr w:type="gramEnd"/>
+      <w:r>
+        <w:rPr>
+          <w:sz w:val="28"/>
+          <w:szCs w:val="28"/>
+        </w:rPr>
+        <w:t xml:space="preserve"> you can</w:t>
       </w:r>
       <w:r>
         <w:rPr>
@@ -4703,6 +4801,79 @@
           <w:sz w:val="28"/>
           <w:szCs w:val="28"/>
         </w:rPr>
+        <w:t>Brief Respite</w:t>
+      </w:r>
+      <w:r>
+        <w:rPr>
+          <w:sz w:val="28"/>
+          <w:szCs w:val="28"/>
+        </w:rPr>
+        <w:t>: 3</w:t>
+      </w:r>
+      <w:r>
+        <w:rPr>
+          <w:sz w:val="28"/>
+          <w:szCs w:val="28"/>
+          <w:vertAlign w:val="superscript"/>
+        </w:rPr>
+        <w:t>rd</w:t>
+      </w:r>
+      <w:r>
+        <w:rPr>
+          <w:sz w:val="28"/>
+          <w:szCs w:val="28"/>
+        </w:rPr>
+        <w:t xml:space="preserve"> level, 10-minute </w:t>
+      </w:r>
+      <w:r>
+        <w:rPr>
+          <w:sz w:val="28"/>
+          <w:szCs w:val="28"/>
+        </w:rPr>
+        <w:t>duration</w:t>
+      </w:r>
+      <w:r>
+        <w:rPr>
+          <w:sz w:val="28"/>
+          <w:szCs w:val="28"/>
+        </w:rPr>
+        <w:t>. You make a calming gesture,</w:t>
+      </w:r>
+      <w:r>
+        <w:rPr>
+          <w:sz w:val="28"/>
+          <w:szCs w:val="28"/>
+        </w:rPr>
+        <w:t xml:space="preserve"> and up to three willing creature of your choice that you can see within 30 feet fall unconscious for the full duration. Each target gains the full benefits </w:t>
+      </w:r>
+      <w:r>
+        <w:rPr>
+          <w:sz w:val="28"/>
+          <w:szCs w:val="28"/>
+        </w:rPr>
+        <w:lastRenderedPageBreak/>
+        <w:t>of a short rest and can’t be affected by this spell again until it finishes a long rest. The spell ends early and provides no benefits for a creature woken before the full duration is complete.</w:t>
+      </w:r>
+    </w:p>
+    <w:p>
+      <w:pPr>
+        <w:pStyle w:val="ListParagraph"/>
+        <w:numPr>
+          <w:ilvl w:val="0"/>
+          <w:numId w:val="1"/>
+        </w:numPr>
+        <w:rPr>
+          <w:sz w:val="28"/>
+          <w:szCs w:val="28"/>
+        </w:rPr>
+      </w:pPr>
+      <w:r>
+        <w:rPr>
+          <w:b/>
+          <w:bCs/>
+          <w:sz w:val="28"/>
+          <w:szCs w:val="28"/>
+        </w:rPr>
         <w:t>Ceremony</w:t>
       </w:r>
       <w:r>
@@ -4735,15 +4906,7 @@
           <w:sz w:val="28"/>
           <w:szCs w:val="28"/>
         </w:rPr>
-        <w:t xml:space="preserve">You perform a special religious ceremony that is infused with magic. When you cast the spell, </w:t>
-      </w:r>
-      <w:r>
-        <w:rPr>
-          <w:sz w:val="28"/>
-          <w:szCs w:val="28"/>
-        </w:rPr>
-        <w:lastRenderedPageBreak/>
-        <w:t>choose one of the following rites, the target of which must be within 10 feet of you throughout the casting.</w:t>
+        <w:t>You perform a special religious ceremony that is infused with magic. When you cast the spell, choose one of the following rites, the target of which must be within 10 feet of you throughout the casting.</w:t>
       </w:r>
     </w:p>
     <w:p>
@@ -4894,7 +5057,23 @@
           <w:sz w:val="28"/>
           <w:szCs w:val="28"/>
         </w:rPr>
-        <w:t xml:space="preserve">as long as they hold true to her tenets they are immune to Corruption. </w:t>
+        <w:t xml:space="preserve">as long as they hold true to her </w:t>
+      </w:r>
+      <w:proofErr w:type="gramStart"/>
+      <w:r>
+        <w:rPr>
+          <w:sz w:val="28"/>
+          <w:szCs w:val="28"/>
+        </w:rPr>
+        <w:t>tenets</w:t>
+      </w:r>
+      <w:proofErr w:type="gramEnd"/>
+      <w:r>
+        <w:rPr>
+          <w:sz w:val="28"/>
+          <w:szCs w:val="28"/>
+        </w:rPr>
+        <w:t xml:space="preserve"> they are immune to Corruption. </w:t>
       </w:r>
       <w:r>
         <w:rPr>
@@ -5178,6 +5357,7 @@
           <w:sz w:val="28"/>
           <w:szCs w:val="28"/>
         </w:rPr>
+        <w:lastRenderedPageBreak/>
         <w:t>6</w:t>
       </w:r>
       <w:r>
@@ -5270,7 +5450,6 @@
           <w:sz w:val="28"/>
           <w:szCs w:val="28"/>
         </w:rPr>
-        <w:lastRenderedPageBreak/>
         <w:t>8</w:t>
       </w:r>
       <w:r>

--- a/Divine Spell List.docx
+++ b/Divine Spell List.docx
@@ -320,23 +320,7 @@
           <w:sz w:val="28"/>
           <w:szCs w:val="24"/>
         </w:rPr>
-        <w:t xml:space="preserve">a </w:t>
-      </w:r>
-      <w:proofErr w:type="gramStart"/>
-      <w:r>
-        <w:rPr>
-          <w:sz w:val="28"/>
-          <w:szCs w:val="24"/>
-        </w:rPr>
-        <w:t>Large or smaller</w:t>
-      </w:r>
-      <w:proofErr w:type="gramEnd"/>
-      <w:r>
-        <w:rPr>
-          <w:sz w:val="28"/>
-          <w:szCs w:val="24"/>
-        </w:rPr>
-        <w:t xml:space="preserve"> creature or object</w:t>
+        <w:t>a Large or smaller creature or object</w:t>
       </w:r>
       <w:r>
         <w:rPr>
@@ -508,23 +492,7 @@
           <w:szCs w:val="24"/>
         </w:rPr>
         <w:lastRenderedPageBreak/>
-        <w:t xml:space="preserve">d8. The weapon also becomes </w:t>
-      </w:r>
-      <w:proofErr w:type="gramStart"/>
-      <w:r>
-        <w:rPr>
-          <w:sz w:val="28"/>
-          <w:szCs w:val="24"/>
-        </w:rPr>
-        <w:t>magical, if</w:t>
-      </w:r>
-      <w:proofErr w:type="gramEnd"/>
-      <w:r>
-        <w:rPr>
-          <w:sz w:val="28"/>
-          <w:szCs w:val="24"/>
-        </w:rPr>
-        <w:t xml:space="preserve"> it isn't already. The spell ends if you cast it again or if you let go of the weapon.</w:t>
+        <w:t>d8. The weapon also becomes magical, if it isn't already. The spell ends if you cast it again or if you let go of the weapon.</w:t>
       </w:r>
     </w:p>
     <w:p>
@@ -2240,23 +2208,7 @@
           <w:sz w:val="28"/>
           <w:szCs w:val="28"/>
         </w:rPr>
-        <w:t xml:space="preserve"> level, 8-hour </w:t>
-      </w:r>
-      <w:proofErr w:type="gramStart"/>
-      <w:r>
-        <w:rPr>
-          <w:sz w:val="28"/>
-          <w:szCs w:val="28"/>
-        </w:rPr>
-        <w:t>duration..</w:t>
-      </w:r>
-      <w:proofErr w:type="gramEnd"/>
-      <w:r>
-        <w:rPr>
-          <w:sz w:val="28"/>
-          <w:szCs w:val="28"/>
-        </w:rPr>
-        <w:t xml:space="preserve"> Up to three creatures of your choice within 30 feet increase their current and maximum hit points by 5.</w:t>
+        <w:t xml:space="preserve"> level, 8-hour duration.. Up to three creatures of your choice within 30 feet increase their current and maximum hit points by 5.</w:t>
       </w:r>
     </w:p>
     <w:p>
@@ -2848,30 +2800,14 @@
           <w:sz w:val="28"/>
           <w:szCs w:val="28"/>
         </w:rPr>
-        <w:t xml:space="preserve">You impart latent luck to yourself or one willing creature you can see within range. When the chosen creature makes </w:t>
-      </w:r>
-      <w:proofErr w:type="gramStart"/>
-      <w:r>
-        <w:rPr>
-          <w:sz w:val="28"/>
-          <w:szCs w:val="28"/>
-        </w:rPr>
-        <w:t xml:space="preserve">an </w:t>
-      </w:r>
-      <w:r>
-        <w:rPr>
-          <w:sz w:val="28"/>
-          <w:szCs w:val="28"/>
-        </w:rPr>
-        <w:t>a</w:t>
-      </w:r>
-      <w:proofErr w:type="gramEnd"/>
-      <w:r>
-        <w:rPr>
-          <w:sz w:val="28"/>
-          <w:szCs w:val="28"/>
-        </w:rPr>
-        <w:t xml:space="preserve"> roll</w:t>
+        <w:t xml:space="preserve">You impart latent luck to yourself or one willing creature you can see within range. When the chosen creature makes an </w:t>
+      </w:r>
+      <w:r>
+        <w:rPr>
+          <w:sz w:val="28"/>
+          <w:szCs w:val="28"/>
+        </w:rPr>
+        <w:t>a roll</w:t>
       </w:r>
       <w:r>
         <w:rPr>
@@ -2939,7 +2875,6 @@
         </w:rPr>
         <w:t xml:space="preserve"> level, 10-day duration. You touch </w:t>
       </w:r>
-      <w:proofErr w:type="gramStart"/>
       <w:r>
         <w:rPr>
           <w:sz w:val="28"/>
@@ -2947,7 +2882,6 @@
         </w:rPr>
         <w:t>a corpse or other remains</w:t>
       </w:r>
-      <w:proofErr w:type="gramEnd"/>
       <w:r>
         <w:rPr>
           <w:sz w:val="28"/>
@@ -4461,23 +4395,7 @@
           <w:sz w:val="28"/>
           <w:szCs w:val="28"/>
         </w:rPr>
-        <w:t xml:space="preserve">An affected creature is aware of the spell and can thus avoid answering questions to which it would normally respond with a lie. Such a creature can be evasive in its answers </w:t>
-      </w:r>
-      <w:proofErr w:type="gramStart"/>
-      <w:r>
-        <w:rPr>
-          <w:sz w:val="28"/>
-          <w:szCs w:val="28"/>
-        </w:rPr>
-        <w:t>as long as</w:t>
-      </w:r>
-      <w:proofErr w:type="gramEnd"/>
-      <w:r>
-        <w:rPr>
-          <w:sz w:val="28"/>
-          <w:szCs w:val="28"/>
-        </w:rPr>
-        <w:t xml:space="preserve"> it remains within the boundaries of the truth.</w:t>
+        <w:t>An affected creature is aware of the spell and can thus avoid answering questions to which it would normally respond with a lie. Such a creature can be evasive in its answers as long as it remains within the boundaries of the truth.</w:t>
       </w:r>
     </w:p>
     <w:p>
@@ -4593,23 +4511,7 @@
           <w:sz w:val="28"/>
           <w:szCs w:val="28"/>
         </w:rPr>
-        <w:t xml:space="preserve">on your </w:t>
-      </w:r>
-      <w:proofErr w:type="gramStart"/>
-      <w:r>
-        <w:rPr>
-          <w:sz w:val="28"/>
-          <w:szCs w:val="28"/>
-        </w:rPr>
-        <w:t>turns</w:t>
-      </w:r>
-      <w:proofErr w:type="gramEnd"/>
-      <w:r>
-        <w:rPr>
-          <w:sz w:val="28"/>
-          <w:szCs w:val="28"/>
-        </w:rPr>
-        <w:t xml:space="preserve"> you can</w:t>
+        <w:t>on your turns you can</w:t>
       </w:r>
       <w:r>
         <w:rPr>
@@ -4823,28 +4725,7 @@
           <w:sz w:val="28"/>
           <w:szCs w:val="28"/>
         </w:rPr>
-        <w:t xml:space="preserve"> level, 10-minute </w:t>
-      </w:r>
-      <w:r>
-        <w:rPr>
-          <w:sz w:val="28"/>
-          <w:szCs w:val="28"/>
-        </w:rPr>
-        <w:t>duration</w:t>
-      </w:r>
-      <w:r>
-        <w:rPr>
-          <w:sz w:val="28"/>
-          <w:szCs w:val="28"/>
-        </w:rPr>
-        <w:t>. You make a calming gesture,</w:t>
-      </w:r>
-      <w:r>
-        <w:rPr>
-          <w:sz w:val="28"/>
-          <w:szCs w:val="28"/>
-        </w:rPr>
-        <w:t xml:space="preserve"> and up to three willing creature of your choice that you can see within 30 feet fall unconscious for the full duration. Each target gains the full benefits </w:t>
+        <w:t xml:space="preserve"> level, 10-minute duration. You make a calming gesture, and up to three willing creature of your choice that you can see within 30 feet fall unconscious for the full duration. Each target gains the full benefits </w:t>
       </w:r>
       <w:r>
         <w:rPr>
@@ -5057,23 +4938,7 @@
           <w:sz w:val="28"/>
           <w:szCs w:val="28"/>
         </w:rPr>
-        <w:t xml:space="preserve">as long as they hold true to her </w:t>
-      </w:r>
-      <w:proofErr w:type="gramStart"/>
-      <w:r>
-        <w:rPr>
-          <w:sz w:val="28"/>
-          <w:szCs w:val="28"/>
-        </w:rPr>
-        <w:t>tenets</w:t>
-      </w:r>
-      <w:proofErr w:type="gramEnd"/>
-      <w:r>
-        <w:rPr>
-          <w:sz w:val="28"/>
-          <w:szCs w:val="28"/>
-        </w:rPr>
-        <w:t xml:space="preserve"> they are immune to Corruption. </w:t>
+        <w:t xml:space="preserve">as long as they hold true to her tenets they are immune to Corruption. </w:t>
       </w:r>
       <w:r>
         <w:rPr>
@@ -5180,6 +5045,298 @@
     </w:p>
     <w:p>
       <w:pPr>
+        <w:pStyle w:val="ListParagraph"/>
+        <w:numPr>
+          <w:ilvl w:val="0"/>
+          <w:numId w:val="1"/>
+        </w:numPr>
+        <w:rPr>
+          <w:sz w:val="28"/>
+          <w:szCs w:val="28"/>
+        </w:rPr>
+      </w:pPr>
+      <w:r>
+        <w:rPr>
+          <w:b/>
+          <w:bCs/>
+          <w:sz w:val="28"/>
+          <w:szCs w:val="28"/>
+        </w:rPr>
+        <w:t>Create Food and Water</w:t>
+      </w:r>
+      <w:r>
+        <w:rPr>
+          <w:sz w:val="28"/>
+          <w:szCs w:val="28"/>
+        </w:rPr>
+        <w:t>: 3</w:t>
+      </w:r>
+      <w:r>
+        <w:rPr>
+          <w:sz w:val="28"/>
+          <w:szCs w:val="28"/>
+          <w:vertAlign w:val="superscript"/>
+        </w:rPr>
+        <w:t>rd</w:t>
+      </w:r>
+      <w:r>
+        <w:rPr>
+          <w:sz w:val="28"/>
+          <w:szCs w:val="28"/>
+        </w:rPr>
+        <w:t xml:space="preserve"> level. You create enough food and water on the ground, or in containers, within 30 feet to sustain up to four Medium creatures for 24 hours. The food </w:t>
+      </w:r>
+      <w:r>
+        <w:rPr>
+          <w:sz w:val="28"/>
+          <w:szCs w:val="28"/>
+        </w:rPr>
+        <w:t>and water are</w:t>
+      </w:r>
+      <w:r>
+        <w:rPr>
+          <w:sz w:val="28"/>
+          <w:szCs w:val="28"/>
+        </w:rPr>
+        <w:t xml:space="preserve"> bland but nourishing, and spoil if uneaten after 24 hours.</w:t>
+      </w:r>
+    </w:p>
+    <w:p>
+      <w:pPr>
+        <w:pStyle w:val="ListParagraph"/>
+        <w:numPr>
+          <w:ilvl w:val="0"/>
+          <w:numId w:val="1"/>
+        </w:numPr>
+        <w:rPr>
+          <w:sz w:val="28"/>
+          <w:szCs w:val="28"/>
+        </w:rPr>
+      </w:pPr>
+      <w:r>
+        <w:rPr>
+          <w:b/>
+          <w:bCs/>
+          <w:sz w:val="28"/>
+          <w:szCs w:val="28"/>
+        </w:rPr>
+        <w:t>Crusader’s Mantle</w:t>
+      </w:r>
+      <w:r>
+        <w:rPr>
+          <w:sz w:val="28"/>
+          <w:szCs w:val="28"/>
+        </w:rPr>
+        <w:t>: 3</w:t>
+      </w:r>
+      <w:r>
+        <w:rPr>
+          <w:sz w:val="28"/>
+          <w:szCs w:val="28"/>
+          <w:vertAlign w:val="superscript"/>
+        </w:rPr>
+        <w:t>rd</w:t>
+      </w:r>
+      <w:r>
+        <w:rPr>
+          <w:sz w:val="28"/>
+          <w:szCs w:val="28"/>
+        </w:rPr>
+        <w:t xml:space="preserve"> level, 1-minute duration (concentration).</w:t>
+      </w:r>
+      <w:r>
+        <w:t xml:space="preserve"> </w:t>
+      </w:r>
+      <w:r>
+        <w:rPr>
+          <w:sz w:val="28"/>
+          <w:szCs w:val="28"/>
+        </w:rPr>
+        <w:t xml:space="preserve">Holy power radiates from you in an aura with a 30-foot radius, awakening boldness in friendly creatures. Until the spell ends, the aura moves with you, centered on you. While in the aura, </w:t>
+      </w:r>
+      <w:r>
+        <w:rPr>
+          <w:sz w:val="28"/>
+          <w:szCs w:val="28"/>
+        </w:rPr>
+        <w:t xml:space="preserve">you and friendly creature </w:t>
+      </w:r>
+      <w:r>
+        <w:rPr>
+          <w:sz w:val="28"/>
+          <w:szCs w:val="28"/>
+        </w:rPr>
+        <w:t xml:space="preserve">deal an extra 1d4 radiant damage </w:t>
+      </w:r>
+      <w:r>
+        <w:rPr>
+          <w:sz w:val="28"/>
+          <w:szCs w:val="28"/>
+        </w:rPr>
+        <w:t xml:space="preserve">on </w:t>
+      </w:r>
+      <w:r>
+        <w:rPr>
+          <w:sz w:val="28"/>
+          <w:szCs w:val="28"/>
+        </w:rPr>
+        <w:t>hit with weapon attack</w:t>
+      </w:r>
+      <w:r>
+        <w:rPr>
+          <w:sz w:val="28"/>
+          <w:szCs w:val="28"/>
+        </w:rPr>
+        <w:t>s</w:t>
+      </w:r>
+      <w:r>
+        <w:rPr>
+          <w:sz w:val="28"/>
+          <w:szCs w:val="28"/>
+        </w:rPr>
+        <w:t>.</w:t>
+      </w:r>
+    </w:p>
+    <w:p>
+      <w:pPr>
+        <w:pStyle w:val="ListParagraph"/>
+        <w:numPr>
+          <w:ilvl w:val="0"/>
+          <w:numId w:val="1"/>
+        </w:numPr>
+        <w:rPr>
+          <w:sz w:val="28"/>
+          <w:szCs w:val="28"/>
+        </w:rPr>
+      </w:pPr>
+      <w:r>
+        <w:rPr>
+          <w:b/>
+          <w:bCs/>
+          <w:sz w:val="28"/>
+          <w:szCs w:val="28"/>
+        </w:rPr>
+        <w:lastRenderedPageBreak/>
+        <w:t>Daylight</w:t>
+      </w:r>
+      <w:r>
+        <w:rPr>
+          <w:sz w:val="28"/>
+          <w:szCs w:val="28"/>
+        </w:rPr>
+        <w:t>: 3</w:t>
+      </w:r>
+      <w:r>
+        <w:rPr>
+          <w:sz w:val="28"/>
+          <w:szCs w:val="28"/>
+          <w:vertAlign w:val="superscript"/>
+        </w:rPr>
+        <w:t>rd</w:t>
+      </w:r>
+      <w:r>
+        <w:rPr>
+          <w:sz w:val="28"/>
+          <w:szCs w:val="28"/>
+        </w:rPr>
+        <w:t xml:space="preserve"> level, 1-hour duration. </w:t>
+      </w:r>
+      <w:r>
+        <w:rPr>
+          <w:sz w:val="28"/>
+          <w:szCs w:val="28"/>
+        </w:rPr>
+        <w:t xml:space="preserve">A 60-foot-radius sphere of light spreads out from a point you choose within </w:t>
+      </w:r>
+      <w:r>
+        <w:rPr>
+          <w:sz w:val="28"/>
+          <w:szCs w:val="28"/>
+        </w:rPr>
+        <w:t>60 feet</w:t>
+      </w:r>
+      <w:r>
+        <w:rPr>
+          <w:sz w:val="28"/>
+          <w:szCs w:val="28"/>
+        </w:rPr>
+        <w:t xml:space="preserve">. The sphere is </w:t>
+      </w:r>
+      <w:r>
+        <w:rPr>
+          <w:sz w:val="28"/>
+          <w:szCs w:val="28"/>
+        </w:rPr>
+        <w:t xml:space="preserve">considered </w:t>
+      </w:r>
+      <w:r>
+        <w:rPr>
+          <w:i/>
+          <w:iCs/>
+          <w:sz w:val="28"/>
+          <w:szCs w:val="28"/>
+        </w:rPr>
+        <w:t xml:space="preserve">daylight </w:t>
+      </w:r>
+      <w:r>
+        <w:rPr>
+          <w:sz w:val="28"/>
+          <w:szCs w:val="28"/>
+        </w:rPr>
+        <w:t>(</w:t>
+      </w:r>
+      <w:r>
+        <w:rPr>
+          <w:sz w:val="28"/>
+          <w:szCs w:val="28"/>
+        </w:rPr>
+        <w:t>bright light</w:t>
+      </w:r>
+      <w:r>
+        <w:rPr>
+          <w:sz w:val="28"/>
+          <w:szCs w:val="28"/>
+        </w:rPr>
+        <w:t>)</w:t>
+      </w:r>
+      <w:r>
+        <w:rPr>
+          <w:sz w:val="28"/>
+          <w:szCs w:val="28"/>
+        </w:rPr>
+        <w:t xml:space="preserve"> and sheds dim light for an additional 60 feet.</w:t>
+      </w:r>
+      <w:r>
+        <w:rPr>
+          <w:sz w:val="28"/>
+          <w:szCs w:val="28"/>
+        </w:rPr>
+        <w:t xml:space="preserve"> </w:t>
+      </w:r>
+      <w:r>
+        <w:rPr>
+          <w:sz w:val="28"/>
+          <w:szCs w:val="28"/>
+        </w:rPr>
+        <w:t>If you chose a point on an object you are holding or one that isn't being worn or carried, the light shines from the object and moves with it. Completely covering the affected object with an opaque object, such as a bowl or a helm, blocks the light.</w:t>
+      </w:r>
+      <w:r>
+        <w:rPr>
+          <w:sz w:val="28"/>
+          <w:szCs w:val="28"/>
+        </w:rPr>
+        <w:t xml:space="preserve"> </w:t>
+      </w:r>
+      <w:r>
+        <w:rPr>
+          <w:sz w:val="28"/>
+          <w:szCs w:val="28"/>
+        </w:rPr>
+        <w:t>If any of this spell's area overlaps with an area of darkness created by a spell of 3rd level or lower, the spell that created the darkness is dispelled.</w:t>
+      </w:r>
+    </w:p>
+    <w:p>
+      <w:pPr>
         <w:rPr>
           <w:sz w:val="28"/>
           <w:szCs w:val="28"/>
@@ -5343,9 +5500,408 @@
     </w:p>
     <w:p>
       <w:pPr>
-        <w:rPr>
-          <w:b/>
-          <w:bCs/>
+        <w:pStyle w:val="ListParagraph"/>
+        <w:numPr>
+          <w:ilvl w:val="0"/>
+          <w:numId w:val="2"/>
+        </w:numPr>
+        <w:rPr>
+          <w:sz w:val="28"/>
+          <w:szCs w:val="28"/>
+        </w:rPr>
+      </w:pPr>
+      <w:r>
+        <w:rPr>
+          <w:b/>
+          <w:bCs/>
+          <w:sz w:val="28"/>
+          <w:szCs w:val="28"/>
+        </w:rPr>
+        <w:t>Conjure Animals</w:t>
+      </w:r>
+      <w:r>
+        <w:rPr>
+          <w:sz w:val="28"/>
+          <w:szCs w:val="28"/>
+        </w:rPr>
+        <w:t xml:space="preserve">: </w:t>
+      </w:r>
+      <w:r>
+        <w:rPr>
+          <w:sz w:val="28"/>
+          <w:szCs w:val="28"/>
+        </w:rPr>
+        <w:t>5</w:t>
+      </w:r>
+      <w:r>
+        <w:rPr>
+          <w:sz w:val="28"/>
+          <w:szCs w:val="28"/>
+          <w:vertAlign w:val="superscript"/>
+        </w:rPr>
+        <w:t>th</w:t>
+      </w:r>
+      <w:r>
+        <w:rPr>
+          <w:sz w:val="28"/>
+          <w:szCs w:val="28"/>
+        </w:rPr>
+        <w:t xml:space="preserve"> level, 1-hour duration (concentration). You summon </w:t>
+      </w:r>
+      <w:r>
+        <w:rPr>
+          <w:sz w:val="28"/>
+          <w:szCs w:val="28"/>
+        </w:rPr>
+        <w:t>up to four</w:t>
+      </w:r>
+      <w:r>
+        <w:rPr>
+          <w:sz w:val="28"/>
+          <w:szCs w:val="28"/>
+        </w:rPr>
+        <w:t xml:space="preserve"> </w:t>
+      </w:r>
+      <w:r>
+        <w:rPr>
+          <w:sz w:val="28"/>
+          <w:szCs w:val="28"/>
+        </w:rPr>
+        <w:t>Beast</w:t>
+      </w:r>
+      <w:r>
+        <w:rPr>
+          <w:sz w:val="28"/>
+          <w:szCs w:val="28"/>
+        </w:rPr>
+        <w:t>s</w:t>
+      </w:r>
+      <w:r>
+        <w:rPr>
+          <w:sz w:val="28"/>
+          <w:szCs w:val="28"/>
+        </w:rPr>
+        <w:t xml:space="preserve"> of your choosing whose CR is </w:t>
+      </w:r>
+      <w:r>
+        <w:rPr>
+          <w:sz w:val="28"/>
+          <w:szCs w:val="28"/>
+        </w:rPr>
+        <w:t>1/4 or lower</w:t>
+      </w:r>
+      <w:r>
+        <w:rPr>
+          <w:sz w:val="28"/>
+          <w:szCs w:val="28"/>
+        </w:rPr>
+        <w:t>. If you attempt to summon Beast</w:t>
+      </w:r>
+      <w:r>
+        <w:rPr>
+          <w:sz w:val="28"/>
+          <w:szCs w:val="28"/>
+        </w:rPr>
+        <w:t>s</w:t>
+      </w:r>
+      <w:r>
+        <w:rPr>
+          <w:sz w:val="28"/>
+          <w:szCs w:val="28"/>
+        </w:rPr>
+        <w:t xml:space="preserve"> whose CR is greater than </w:t>
+      </w:r>
+      <w:r>
+        <w:rPr>
+          <w:sz w:val="28"/>
+          <w:szCs w:val="28"/>
+        </w:rPr>
+        <w:t>1/4</w:t>
+      </w:r>
+      <w:r>
+        <w:rPr>
+          <w:sz w:val="28"/>
+          <w:szCs w:val="28"/>
+        </w:rPr>
+        <w:t>, the spell fails. If such creature</w:t>
+      </w:r>
+      <w:r>
+        <w:rPr>
+          <w:sz w:val="28"/>
+          <w:szCs w:val="28"/>
+        </w:rPr>
+        <w:t>s</w:t>
+      </w:r>
+      <w:r>
+        <w:rPr>
+          <w:sz w:val="28"/>
+          <w:szCs w:val="28"/>
+        </w:rPr>
+        <w:t xml:space="preserve"> </w:t>
+      </w:r>
+      <w:r>
+        <w:rPr>
+          <w:sz w:val="28"/>
+          <w:szCs w:val="28"/>
+        </w:rPr>
+        <w:t>are</w:t>
+      </w:r>
+      <w:r>
+        <w:rPr>
+          <w:sz w:val="28"/>
+          <w:szCs w:val="28"/>
+        </w:rPr>
+        <w:t xml:space="preserve"> within 1 mile </w:t>
+      </w:r>
+      <w:r>
+        <w:rPr>
+          <w:sz w:val="28"/>
+          <w:szCs w:val="28"/>
+        </w:rPr>
+        <w:t>they</w:t>
+      </w:r>
+      <w:r>
+        <w:rPr>
+          <w:sz w:val="28"/>
+          <w:szCs w:val="28"/>
+        </w:rPr>
+        <w:t xml:space="preserve"> will approach at best speed without endangering </w:t>
+      </w:r>
+      <w:r>
+        <w:rPr>
+          <w:sz w:val="28"/>
+          <w:szCs w:val="28"/>
+        </w:rPr>
+        <w:t>themselves</w:t>
+      </w:r>
+      <w:r>
+        <w:rPr>
+          <w:sz w:val="28"/>
+          <w:szCs w:val="28"/>
+        </w:rPr>
+        <w:t>. For the duration, the creature</w:t>
+      </w:r>
+      <w:r>
+        <w:rPr>
+          <w:sz w:val="28"/>
+          <w:szCs w:val="28"/>
+        </w:rPr>
+        <w:t>s</w:t>
+      </w:r>
+      <w:r>
+        <w:rPr>
+          <w:sz w:val="28"/>
+          <w:szCs w:val="28"/>
+        </w:rPr>
+        <w:t xml:space="preserve"> </w:t>
+      </w:r>
+      <w:r>
+        <w:rPr>
+          <w:sz w:val="28"/>
+          <w:szCs w:val="28"/>
+        </w:rPr>
+        <w:t>are</w:t>
+      </w:r>
+      <w:r>
+        <w:rPr>
+          <w:sz w:val="28"/>
+          <w:szCs w:val="28"/>
+        </w:rPr>
+        <w:t xml:space="preserve"> friendly to you and your allies, obeying any verbal commands you give as a free action (even in combat). The creature acts of its own accord again once the spell ends.</w:t>
+      </w:r>
+    </w:p>
+    <w:p>
+      <w:pPr>
+        <w:pStyle w:val="ListParagraph"/>
+        <w:numPr>
+          <w:ilvl w:val="0"/>
+          <w:numId w:val="2"/>
+        </w:numPr>
+        <w:rPr>
+          <w:sz w:val="28"/>
+          <w:szCs w:val="28"/>
+        </w:rPr>
+      </w:pPr>
+    </w:p>
+    <w:p>
+      <w:pPr>
+        <w:rPr>
+          <w:b/>
+          <w:bCs/>
+          <w:sz w:val="28"/>
+          <w:szCs w:val="28"/>
+        </w:rPr>
+      </w:pPr>
+      <w:r>
+        <w:rPr>
+          <w:b/>
+          <w:bCs/>
+          <w:sz w:val="28"/>
+          <w:szCs w:val="28"/>
+        </w:rPr>
+        <w:t>6</w:t>
+      </w:r>
+      <w:r>
+        <w:rPr>
+          <w:b/>
+          <w:bCs/>
+          <w:sz w:val="28"/>
+          <w:szCs w:val="28"/>
+          <w:vertAlign w:val="superscript"/>
+        </w:rPr>
+        <w:t>th</w:t>
+      </w:r>
+      <w:r>
+        <w:rPr>
+          <w:b/>
+          <w:bCs/>
+          <w:sz w:val="28"/>
+          <w:szCs w:val="28"/>
+        </w:rPr>
+        <w:t xml:space="preserve"> Level</w:t>
+      </w:r>
+    </w:p>
+    <w:p>
+      <w:pPr>
+        <w:rPr>
+          <w:sz w:val="28"/>
+          <w:szCs w:val="28"/>
+        </w:rPr>
+      </w:pPr>
+    </w:p>
+    <w:p>
+      <w:pPr>
+        <w:rPr>
+          <w:b/>
+          <w:bCs/>
+          <w:sz w:val="28"/>
+          <w:szCs w:val="28"/>
+        </w:rPr>
+      </w:pPr>
+      <w:r>
+        <w:rPr>
+          <w:b/>
+          <w:bCs/>
+          <w:sz w:val="28"/>
+          <w:szCs w:val="28"/>
+        </w:rPr>
+        <w:t>7</w:t>
+      </w:r>
+      <w:r>
+        <w:rPr>
+          <w:b/>
+          <w:bCs/>
+          <w:sz w:val="28"/>
+          <w:szCs w:val="28"/>
+          <w:vertAlign w:val="superscript"/>
+        </w:rPr>
+        <w:t>th</w:t>
+      </w:r>
+      <w:r>
+        <w:rPr>
+          <w:b/>
+          <w:bCs/>
+          <w:sz w:val="28"/>
+          <w:szCs w:val="28"/>
+        </w:rPr>
+        <w:t xml:space="preserve"> Level</w:t>
+      </w:r>
+    </w:p>
+    <w:p>
+      <w:pPr>
+        <w:rPr>
+          <w:sz w:val="28"/>
+          <w:szCs w:val="28"/>
+        </w:rPr>
+      </w:pPr>
+    </w:p>
+    <w:p>
+      <w:pPr>
+        <w:rPr>
+          <w:b/>
+          <w:bCs/>
+          <w:sz w:val="28"/>
+          <w:szCs w:val="28"/>
+        </w:rPr>
+      </w:pPr>
+      <w:r>
+        <w:rPr>
+          <w:b/>
+          <w:bCs/>
+          <w:sz w:val="28"/>
+          <w:szCs w:val="28"/>
+        </w:rPr>
+        <w:t>8</w:t>
+      </w:r>
+      <w:r>
+        <w:rPr>
+          <w:b/>
+          <w:bCs/>
+          <w:sz w:val="28"/>
+          <w:szCs w:val="28"/>
+          <w:vertAlign w:val="superscript"/>
+        </w:rPr>
+        <w:t>th</w:t>
+      </w:r>
+      <w:r>
+        <w:rPr>
+          <w:b/>
+          <w:bCs/>
+          <w:sz w:val="28"/>
+          <w:szCs w:val="28"/>
+        </w:rPr>
+        <w:t xml:space="preserve"> Level</w:t>
+      </w:r>
+    </w:p>
+    <w:p>
+      <w:pPr>
+        <w:rPr>
+          <w:sz w:val="28"/>
+          <w:szCs w:val="28"/>
+        </w:rPr>
+      </w:pPr>
+    </w:p>
+    <w:p>
+      <w:pPr>
+        <w:rPr>
+          <w:b/>
+          <w:bCs/>
+          <w:sz w:val="28"/>
+          <w:szCs w:val="28"/>
+        </w:rPr>
+      </w:pPr>
+      <w:r>
+        <w:rPr>
+          <w:b/>
+          <w:bCs/>
+          <w:sz w:val="28"/>
+          <w:szCs w:val="28"/>
+        </w:rPr>
+        <w:t>9</w:t>
+      </w:r>
+      <w:r>
+        <w:rPr>
+          <w:b/>
+          <w:bCs/>
+          <w:sz w:val="28"/>
+          <w:szCs w:val="28"/>
+          <w:vertAlign w:val="superscript"/>
+        </w:rPr>
+        <w:t>th</w:t>
+      </w:r>
+      <w:r>
+        <w:rPr>
+          <w:b/>
+          <w:bCs/>
+          <w:sz w:val="28"/>
+          <w:szCs w:val="28"/>
+        </w:rPr>
+        <w:t xml:space="preserve"> Level</w:t>
+      </w:r>
+    </w:p>
+    <w:p>
+      <w:pPr>
+        <w:rPr>
           <w:sz w:val="28"/>
           <w:szCs w:val="28"/>
         </w:rPr>
@@ -5358,164 +5914,14 @@
           <w:szCs w:val="28"/>
         </w:rPr>
         <w:lastRenderedPageBreak/>
-        <w:t>6</w:t>
-      </w:r>
-      <w:r>
-        <w:rPr>
-          <w:b/>
-          <w:bCs/>
-          <w:sz w:val="28"/>
-          <w:szCs w:val="28"/>
-          <w:vertAlign w:val="superscript"/>
-        </w:rPr>
-        <w:t>th</w:t>
-      </w:r>
-      <w:r>
-        <w:rPr>
-          <w:b/>
-          <w:bCs/>
-          <w:sz w:val="28"/>
-          <w:szCs w:val="28"/>
-        </w:rPr>
-        <w:t xml:space="preserve"> Level</w:t>
-      </w:r>
-    </w:p>
-    <w:p>
-      <w:pPr>
-        <w:rPr>
-          <w:sz w:val="28"/>
-          <w:szCs w:val="28"/>
-        </w:rPr>
-      </w:pPr>
-    </w:p>
-    <w:p>
-      <w:pPr>
-        <w:rPr>
-          <w:b/>
-          <w:bCs/>
-          <w:sz w:val="28"/>
-          <w:szCs w:val="28"/>
-        </w:rPr>
-      </w:pPr>
-      <w:r>
-        <w:rPr>
-          <w:b/>
-          <w:bCs/>
-          <w:sz w:val="28"/>
-          <w:szCs w:val="28"/>
-        </w:rPr>
-        <w:t>7</w:t>
-      </w:r>
-      <w:r>
-        <w:rPr>
-          <w:b/>
-          <w:bCs/>
-          <w:sz w:val="28"/>
-          <w:szCs w:val="28"/>
-          <w:vertAlign w:val="superscript"/>
-        </w:rPr>
-        <w:t>th</w:t>
-      </w:r>
-      <w:r>
-        <w:rPr>
-          <w:b/>
-          <w:bCs/>
-          <w:sz w:val="28"/>
-          <w:szCs w:val="28"/>
-        </w:rPr>
-        <w:t xml:space="preserve"> Level</w:t>
-      </w:r>
-    </w:p>
-    <w:p>
-      <w:pPr>
-        <w:rPr>
-          <w:sz w:val="28"/>
-          <w:szCs w:val="28"/>
-        </w:rPr>
-      </w:pPr>
-    </w:p>
-    <w:p>
-      <w:pPr>
-        <w:rPr>
-          <w:b/>
-          <w:bCs/>
-          <w:sz w:val="28"/>
-          <w:szCs w:val="28"/>
-        </w:rPr>
-      </w:pPr>
-      <w:r>
-        <w:rPr>
-          <w:b/>
-          <w:bCs/>
-          <w:sz w:val="28"/>
-          <w:szCs w:val="28"/>
-        </w:rPr>
-        <w:t>8</w:t>
-      </w:r>
-      <w:r>
-        <w:rPr>
-          <w:b/>
-          <w:bCs/>
-          <w:sz w:val="28"/>
-          <w:szCs w:val="28"/>
-          <w:vertAlign w:val="superscript"/>
-        </w:rPr>
-        <w:t>th</w:t>
-      </w:r>
-      <w:r>
-        <w:rPr>
-          <w:b/>
-          <w:bCs/>
-          <w:sz w:val="28"/>
-          <w:szCs w:val="28"/>
-        </w:rPr>
-        <w:t xml:space="preserve"> Level</w:t>
-      </w:r>
-    </w:p>
-    <w:p>
-      <w:pPr>
-        <w:rPr>
-          <w:sz w:val="28"/>
-          <w:szCs w:val="28"/>
-        </w:rPr>
-      </w:pPr>
-    </w:p>
-    <w:p>
-      <w:pPr>
-        <w:rPr>
-          <w:b/>
-          <w:bCs/>
-          <w:sz w:val="28"/>
-          <w:szCs w:val="28"/>
-        </w:rPr>
-      </w:pPr>
-      <w:r>
-        <w:rPr>
-          <w:b/>
-          <w:bCs/>
-          <w:sz w:val="28"/>
-          <w:szCs w:val="28"/>
-        </w:rPr>
-        <w:t>9</w:t>
-      </w:r>
-      <w:r>
-        <w:rPr>
-          <w:b/>
-          <w:bCs/>
-          <w:sz w:val="28"/>
-          <w:szCs w:val="28"/>
-          <w:vertAlign w:val="superscript"/>
-        </w:rPr>
-        <w:t>th</w:t>
-      </w:r>
-      <w:r>
-        <w:rPr>
-          <w:b/>
-          <w:bCs/>
-          <w:sz w:val="28"/>
-          <w:szCs w:val="28"/>
-        </w:rPr>
-        <w:t xml:space="preserve"> Level</w:t>
+        <w:t xml:space="preserve">Wildshape </w:t>
+      </w:r>
+      <w:r>
+        <w:rPr>
+          <w:sz w:val="28"/>
+          <w:szCs w:val="28"/>
+        </w:rPr>
+        <w:t>(druid ability)</w:t>
       </w:r>
     </w:p>
     <w:p>

--- a/Divine Spell List.docx
+++ b/Divine Spell List.docx
@@ -320,7 +320,23 @@
           <w:sz w:val="28"/>
           <w:szCs w:val="24"/>
         </w:rPr>
-        <w:t>a Large or smaller creature or object</w:t>
+        <w:t xml:space="preserve">a </w:t>
+      </w:r>
+      <w:proofErr w:type="gramStart"/>
+      <w:r>
+        <w:rPr>
+          <w:sz w:val="28"/>
+          <w:szCs w:val="24"/>
+        </w:rPr>
+        <w:t>Large or smaller</w:t>
+      </w:r>
+      <w:proofErr w:type="gramEnd"/>
+      <w:r>
+        <w:rPr>
+          <w:sz w:val="28"/>
+          <w:szCs w:val="24"/>
+        </w:rPr>
+        <w:t xml:space="preserve"> creature or object</w:t>
       </w:r>
       <w:r>
         <w:rPr>
@@ -492,7 +508,23 @@
           <w:szCs w:val="24"/>
         </w:rPr>
         <w:lastRenderedPageBreak/>
-        <w:t>d8. The weapon also becomes magical, if it isn't already. The spell ends if you cast it again or if you let go of the weapon.</w:t>
+        <w:t xml:space="preserve">d8. The weapon also becomes </w:t>
+      </w:r>
+      <w:proofErr w:type="gramStart"/>
+      <w:r>
+        <w:rPr>
+          <w:sz w:val="28"/>
+          <w:szCs w:val="24"/>
+        </w:rPr>
+        <w:t>magical, if</w:t>
+      </w:r>
+      <w:proofErr w:type="gramEnd"/>
+      <w:r>
+        <w:rPr>
+          <w:sz w:val="28"/>
+          <w:szCs w:val="24"/>
+        </w:rPr>
+        <w:t xml:space="preserve"> it isn't already. The spell ends if you cast it again or if you let go of the weapon.</w:t>
       </w:r>
     </w:p>
     <w:p>
@@ -2208,7 +2240,23 @@
           <w:sz w:val="28"/>
           <w:szCs w:val="28"/>
         </w:rPr>
-        <w:t xml:space="preserve"> level, 8-hour duration.. Up to three creatures of your choice within 30 feet increase their current and maximum hit points by 5.</w:t>
+        <w:t xml:space="preserve"> level, 8-hour </w:t>
+      </w:r>
+      <w:proofErr w:type="gramStart"/>
+      <w:r>
+        <w:rPr>
+          <w:sz w:val="28"/>
+          <w:szCs w:val="28"/>
+        </w:rPr>
+        <w:t>duration..</w:t>
+      </w:r>
+      <w:proofErr w:type="gramEnd"/>
+      <w:r>
+        <w:rPr>
+          <w:sz w:val="28"/>
+          <w:szCs w:val="28"/>
+        </w:rPr>
+        <w:t xml:space="preserve"> Up to three creatures of your choice within 30 feet increase their current and maximum hit points by 5.</w:t>
       </w:r>
     </w:p>
     <w:p>
@@ -2225,6 +2273,7 @@
           <w:szCs w:val="28"/>
         </w:rPr>
       </w:pPr>
+      <w:proofErr w:type="spellStart"/>
       <w:r>
         <w:rPr>
           <w:b/>
@@ -2234,6 +2283,7 @@
         </w:rPr>
         <w:t>Barkskin</w:t>
       </w:r>
+      <w:proofErr w:type="spellEnd"/>
       <w:r>
         <w:rPr>
           <w:sz w:val="28"/>
@@ -2800,14 +2850,30 @@
           <w:sz w:val="28"/>
           <w:szCs w:val="28"/>
         </w:rPr>
-        <w:t xml:space="preserve">You impart latent luck to yourself or one willing creature you can see within range. When the chosen creature makes an </w:t>
-      </w:r>
-      <w:r>
-        <w:rPr>
-          <w:sz w:val="28"/>
-          <w:szCs w:val="28"/>
-        </w:rPr>
-        <w:t>a roll</w:t>
+        <w:t xml:space="preserve">You impart latent luck to yourself or one willing creature you can see within range. When the chosen creature makes </w:t>
+      </w:r>
+      <w:proofErr w:type="gramStart"/>
+      <w:r>
+        <w:rPr>
+          <w:sz w:val="28"/>
+          <w:szCs w:val="28"/>
+        </w:rPr>
+        <w:t xml:space="preserve">an </w:t>
+      </w:r>
+      <w:r>
+        <w:rPr>
+          <w:sz w:val="28"/>
+          <w:szCs w:val="28"/>
+        </w:rPr>
+        <w:t>a</w:t>
+      </w:r>
+      <w:proofErr w:type="gramEnd"/>
+      <w:r>
+        <w:rPr>
+          <w:sz w:val="28"/>
+          <w:szCs w:val="28"/>
+        </w:rPr>
+        <w:t xml:space="preserve"> roll</w:t>
       </w:r>
       <w:r>
         <w:rPr>
@@ -2875,6 +2941,7 @@
         </w:rPr>
         <w:t xml:space="preserve"> level, 10-day duration. You touch </w:t>
       </w:r>
+      <w:proofErr w:type="gramStart"/>
       <w:r>
         <w:rPr>
           <w:sz w:val="28"/>
@@ -2882,6 +2949,7 @@
         </w:rPr>
         <w:t>a corpse or other remains</w:t>
       </w:r>
+      <w:proofErr w:type="gramEnd"/>
       <w:r>
         <w:rPr>
           <w:sz w:val="28"/>
@@ -4395,7 +4463,23 @@
           <w:sz w:val="28"/>
           <w:szCs w:val="28"/>
         </w:rPr>
-        <w:t>An affected creature is aware of the spell and can thus avoid answering questions to which it would normally respond with a lie. Such a creature can be evasive in its answers as long as it remains within the boundaries of the truth.</w:t>
+        <w:t xml:space="preserve">An affected creature is aware of the spell and can thus avoid answering questions to which it would normally respond with a lie. Such a creature can be evasive in its answers </w:t>
+      </w:r>
+      <w:proofErr w:type="gramStart"/>
+      <w:r>
+        <w:rPr>
+          <w:sz w:val="28"/>
+          <w:szCs w:val="28"/>
+        </w:rPr>
+        <w:t>as long as</w:t>
+      </w:r>
+      <w:proofErr w:type="gramEnd"/>
+      <w:r>
+        <w:rPr>
+          <w:sz w:val="28"/>
+          <w:szCs w:val="28"/>
+        </w:rPr>
+        <w:t xml:space="preserve"> it remains within the boundaries of the truth.</w:t>
       </w:r>
     </w:p>
     <w:p>
@@ -4511,7 +4595,23 @@
           <w:sz w:val="28"/>
           <w:szCs w:val="28"/>
         </w:rPr>
-        <w:t>on your turns you can</w:t>
+        <w:t xml:space="preserve">on your </w:t>
+      </w:r>
+      <w:proofErr w:type="gramStart"/>
+      <w:r>
+        <w:rPr>
+          <w:sz w:val="28"/>
+          <w:szCs w:val="28"/>
+        </w:rPr>
+        <w:t>turns</w:t>
+      </w:r>
+      <w:proofErr w:type="gramEnd"/>
+      <w:r>
+        <w:rPr>
+          <w:sz w:val="28"/>
+          <w:szCs w:val="28"/>
+        </w:rPr>
+        <w:t xml:space="preserve"> you can</w:t>
       </w:r>
       <w:r>
         <w:rPr>
@@ -4938,7 +5038,23 @@
           <w:sz w:val="28"/>
           <w:szCs w:val="28"/>
         </w:rPr>
-        <w:t xml:space="preserve">as long as they hold true to her tenets they are immune to Corruption. </w:t>
+        <w:t xml:space="preserve">as long as they hold true to her </w:t>
+      </w:r>
+      <w:proofErr w:type="gramStart"/>
+      <w:r>
+        <w:rPr>
+          <w:sz w:val="28"/>
+          <w:szCs w:val="28"/>
+        </w:rPr>
+        <w:t>tenets</w:t>
+      </w:r>
+      <w:proofErr w:type="gramEnd"/>
+      <w:r>
+        <w:rPr>
+          <w:sz w:val="28"/>
+          <w:szCs w:val="28"/>
+        </w:rPr>
+        <w:t xml:space="preserve"> they are immune to Corruption. </w:t>
       </w:r>
       <w:r>
         <w:rPr>
@@ -5084,7 +5200,23 @@
           <w:sz w:val="28"/>
           <w:szCs w:val="28"/>
         </w:rPr>
-        <w:t xml:space="preserve"> level. You create enough food and water on the ground, or in containers, within 30 feet to sustain up to four Medium creatures for 24 hours. The food </w:t>
+        <w:t xml:space="preserve"> level. You create enough food and water on the ground, or in containers, within 30 feet to sustain up to four </w:t>
+      </w:r>
+      <w:proofErr w:type="gramStart"/>
+      <w:r>
+        <w:rPr>
+          <w:sz w:val="28"/>
+          <w:szCs w:val="28"/>
+        </w:rPr>
+        <w:t>Medium</w:t>
+      </w:r>
+      <w:proofErr w:type="gramEnd"/>
+      <w:r>
+        <w:rPr>
+          <w:sz w:val="28"/>
+          <w:szCs w:val="28"/>
+        </w:rPr>
+        <w:t xml:space="preserve"> creatures for 24 hours. The food </w:t>
       </w:r>
       <w:r>
         <w:rPr>
@@ -5318,7 +5450,23 @@
           <w:sz w:val="28"/>
           <w:szCs w:val="28"/>
         </w:rPr>
-        <w:t>If you chose a point on an object you are holding or one that isn't being worn or carried, the light shines from the object and moves with it. Completely covering the affected object with an opaque object, such as a bowl or a helm, blocks the light.</w:t>
+        <w:t xml:space="preserve">If you chose a point on an </w:t>
+      </w:r>
+      <w:proofErr w:type="gramStart"/>
+      <w:r>
+        <w:rPr>
+          <w:sz w:val="28"/>
+          <w:szCs w:val="28"/>
+        </w:rPr>
+        <w:t>object</w:t>
+      </w:r>
+      <w:proofErr w:type="gramEnd"/>
+      <w:r>
+        <w:rPr>
+          <w:sz w:val="28"/>
+          <w:szCs w:val="28"/>
+        </w:rPr>
+        <w:t xml:space="preserve"> you are holding or one that isn't being worn or carried, the light shines from the object and moves with it. Completely covering the affected object with an opaque object, such as a bowl or a helm, blocks the light.</w:t>
       </w:r>
       <w:r>
         <w:rPr>
@@ -5333,6 +5481,456 @@
           <w:szCs w:val="28"/>
         </w:rPr>
         <w:t>If any of this spell's area overlaps with an area of darkness created by a spell of 3rd level or lower, the spell that created the darkness is dispelled.</w:t>
+      </w:r>
+    </w:p>
+    <w:p>
+      <w:pPr>
+        <w:pStyle w:val="ListParagraph"/>
+        <w:numPr>
+          <w:ilvl w:val="0"/>
+          <w:numId w:val="1"/>
+        </w:numPr>
+        <w:rPr>
+          <w:sz w:val="28"/>
+          <w:szCs w:val="28"/>
+        </w:rPr>
+      </w:pPr>
+      <w:r>
+        <w:rPr>
+          <w:b/>
+          <w:bCs/>
+          <w:sz w:val="28"/>
+          <w:szCs w:val="28"/>
+        </w:rPr>
+        <w:t>Life Transference</w:t>
+      </w:r>
+      <w:r>
+        <w:rPr>
+          <w:sz w:val="28"/>
+          <w:szCs w:val="28"/>
+        </w:rPr>
+        <w:t>: 3</w:t>
+      </w:r>
+      <w:r>
+        <w:rPr>
+          <w:sz w:val="28"/>
+          <w:szCs w:val="28"/>
+          <w:vertAlign w:val="superscript"/>
+        </w:rPr>
+        <w:t>rd</w:t>
+      </w:r>
+      <w:r>
+        <w:rPr>
+          <w:sz w:val="28"/>
+          <w:szCs w:val="28"/>
+        </w:rPr>
+        <w:t xml:space="preserve"> level. </w:t>
+      </w:r>
+      <w:r>
+        <w:rPr>
+          <w:sz w:val="28"/>
+          <w:szCs w:val="28"/>
+        </w:rPr>
+        <w:t xml:space="preserve">You sacrifice some of your health to mend another creature’s injuries. You take 4d8 necrotic damage, which can’t be reduced in any way, and one creature of your choice that you can see within </w:t>
+      </w:r>
+      <w:r>
+        <w:rPr>
+          <w:sz w:val="28"/>
+          <w:szCs w:val="28"/>
+        </w:rPr>
+        <w:t>30 feet</w:t>
+      </w:r>
+      <w:r>
+        <w:rPr>
+          <w:sz w:val="28"/>
+          <w:szCs w:val="28"/>
+        </w:rPr>
+        <w:t xml:space="preserve"> regains </w:t>
+      </w:r>
+      <w:proofErr w:type="gramStart"/>
+      <w:r>
+        <w:rPr>
+          <w:sz w:val="28"/>
+          <w:szCs w:val="28"/>
+        </w:rPr>
+        <w:t>a number of</w:t>
+      </w:r>
+      <w:proofErr w:type="gramEnd"/>
+      <w:r>
+        <w:rPr>
+          <w:sz w:val="28"/>
+          <w:szCs w:val="28"/>
+        </w:rPr>
+        <w:t xml:space="preserve"> hit points equal to twice the necrotic damage you take.</w:t>
+      </w:r>
+    </w:p>
+    <w:p>
+      <w:pPr>
+        <w:pStyle w:val="ListParagraph"/>
+        <w:numPr>
+          <w:ilvl w:val="0"/>
+          <w:numId w:val="1"/>
+        </w:numPr>
+        <w:rPr>
+          <w:sz w:val="28"/>
+          <w:szCs w:val="24"/>
+        </w:rPr>
+      </w:pPr>
+      <w:r>
+        <w:rPr>
+          <w:b/>
+          <w:bCs/>
+          <w:sz w:val="28"/>
+          <w:szCs w:val="24"/>
+        </w:rPr>
+        <w:t>Lightning Arrow</w:t>
+      </w:r>
+      <w:r>
+        <w:rPr>
+          <w:sz w:val="28"/>
+          <w:szCs w:val="24"/>
+        </w:rPr>
+        <w:t xml:space="preserve">: </w:t>
+      </w:r>
+      <w:r>
+        <w:rPr>
+          <w:sz w:val="28"/>
+          <w:szCs w:val="24"/>
+        </w:rPr>
+        <w:t>3</w:t>
+      </w:r>
+      <w:r>
+        <w:rPr>
+          <w:sz w:val="28"/>
+          <w:szCs w:val="24"/>
+          <w:vertAlign w:val="superscript"/>
+        </w:rPr>
+        <w:t>rd</w:t>
+      </w:r>
+      <w:r>
+        <w:rPr>
+          <w:sz w:val="28"/>
+          <w:szCs w:val="24"/>
+        </w:rPr>
+        <w:t xml:space="preserve"> level, 1-minute duration (concentration). </w:t>
+      </w:r>
+      <w:r>
+        <w:rPr>
+          <w:sz w:val="28"/>
+          <w:szCs w:val="24"/>
+        </w:rPr>
+        <w:t xml:space="preserve">The next time you make a ranged weapon attack during the spell’s duration, the weapon’s ammunition, or the weapon itself </w:t>
+      </w:r>
+      <w:r>
+        <w:rPr>
+          <w:sz w:val="28"/>
+          <w:szCs w:val="24"/>
+        </w:rPr>
+        <w:t>if thrown</w:t>
+      </w:r>
+      <w:r>
+        <w:rPr>
+          <w:sz w:val="28"/>
+          <w:szCs w:val="24"/>
+        </w:rPr>
+        <w:t xml:space="preserve">, transforms into a bolt of lightning. Make the attack roll as normal. </w:t>
+      </w:r>
+      <w:r>
+        <w:rPr>
+          <w:sz w:val="28"/>
+          <w:szCs w:val="24"/>
+        </w:rPr>
+        <w:t>On a hit, the target takes 4d8 lightning damage instead of the weapon’s normal damage, and each creature within 10 feet of the target takes 2d8 lightning damage.</w:t>
+      </w:r>
+    </w:p>
+    <w:p>
+      <w:pPr>
+        <w:pStyle w:val="ListParagraph"/>
+        <w:numPr>
+          <w:ilvl w:val="0"/>
+          <w:numId w:val="1"/>
+        </w:numPr>
+        <w:rPr>
+          <w:sz w:val="28"/>
+          <w:szCs w:val="24"/>
+        </w:rPr>
+      </w:pPr>
+      <w:r>
+        <w:rPr>
+          <w:b/>
+          <w:bCs/>
+          <w:sz w:val="28"/>
+          <w:szCs w:val="24"/>
+        </w:rPr>
+        <w:t>Protective Circle</w:t>
+      </w:r>
+      <w:r>
+        <w:rPr>
+          <w:sz w:val="28"/>
+          <w:szCs w:val="24"/>
+        </w:rPr>
+        <w:t>: 3</w:t>
+      </w:r>
+      <w:r>
+        <w:rPr>
+          <w:sz w:val="28"/>
+          <w:szCs w:val="24"/>
+          <w:vertAlign w:val="superscript"/>
+        </w:rPr>
+        <w:t>rd</w:t>
+      </w:r>
+      <w:r>
+        <w:rPr>
+          <w:sz w:val="28"/>
+          <w:szCs w:val="24"/>
+        </w:rPr>
+        <w:t xml:space="preserve"> level, 1-hour duration, requires a 1-minute ritual.</w:t>
+      </w:r>
+      <w:r>
+        <w:t xml:space="preserve"> </w:t>
+      </w:r>
+      <w:r>
+        <w:rPr>
+          <w:sz w:val="28"/>
+          <w:szCs w:val="24"/>
+        </w:rPr>
+        <w:t xml:space="preserve">You </w:t>
+      </w:r>
+      <w:r>
+        <w:rPr>
+          <w:sz w:val="28"/>
+          <w:szCs w:val="24"/>
+        </w:rPr>
+        <w:t>draw with your hand</w:t>
+      </w:r>
+      <w:r>
+        <w:rPr>
+          <w:sz w:val="28"/>
+          <w:szCs w:val="24"/>
+        </w:rPr>
+        <w:t xml:space="preserve"> a 10-foot-radius, 20-foot-tall cylinder of magical energy centered on a point on the groun</w:t>
+      </w:r>
+      <w:r>
+        <w:rPr>
+          <w:sz w:val="28"/>
+          <w:szCs w:val="24"/>
+        </w:rPr>
+        <w:t>d, glowing runes appearing across its circumference</w:t>
+      </w:r>
+      <w:r>
+        <w:rPr>
+          <w:sz w:val="28"/>
+          <w:szCs w:val="24"/>
+        </w:rPr>
+        <w:t>.</w:t>
+      </w:r>
+      <w:r>
+        <w:rPr>
+          <w:sz w:val="28"/>
+          <w:szCs w:val="24"/>
+        </w:rPr>
+        <w:t xml:space="preserve"> Elementals, fey, fiends, and undead can’t willingly enter the cylinder by nonmagical means; magical attempts require a successful DC 13 CHA save. Additionally, creatures inside the cylinder cannot be attacked, </w:t>
+      </w:r>
+      <w:r>
+        <w:rPr>
+          <w:i/>
+          <w:iCs/>
+          <w:sz w:val="28"/>
+          <w:szCs w:val="24"/>
+        </w:rPr>
+        <w:t>charmed</w:t>
+      </w:r>
+      <w:r>
+        <w:rPr>
+          <w:sz w:val="28"/>
+          <w:szCs w:val="24"/>
+        </w:rPr>
+        <w:t xml:space="preserve">, </w:t>
+      </w:r>
+      <w:r>
+        <w:rPr>
+          <w:i/>
+          <w:iCs/>
+          <w:sz w:val="28"/>
+          <w:szCs w:val="24"/>
+        </w:rPr>
+        <w:t>frightened</w:t>
+      </w:r>
+      <w:r>
+        <w:rPr>
+          <w:sz w:val="28"/>
+          <w:szCs w:val="24"/>
+        </w:rPr>
+        <w:t>, or possessed by the specified creature types.</w:t>
+      </w:r>
+    </w:p>
+    <w:p>
+      <w:pPr>
+        <w:pStyle w:val="ListParagraph"/>
+        <w:numPr>
+          <w:ilvl w:val="1"/>
+          <w:numId w:val="1"/>
+        </w:numPr>
+        <w:rPr>
+          <w:sz w:val="28"/>
+          <w:szCs w:val="24"/>
+        </w:rPr>
+      </w:pPr>
+      <w:r>
+        <w:rPr>
+          <w:sz w:val="28"/>
+          <w:szCs w:val="24"/>
+        </w:rPr>
+        <w:t>When you cast this spell, you can elect to cause its magic to operate in the reverse direction, preventing a creature of the specified type</w:t>
+      </w:r>
+      <w:r>
+        <w:rPr>
+          <w:sz w:val="28"/>
+          <w:szCs w:val="24"/>
+        </w:rPr>
+        <w:t>s</w:t>
+      </w:r>
+      <w:r>
+        <w:rPr>
+          <w:sz w:val="28"/>
+          <w:szCs w:val="24"/>
+        </w:rPr>
+        <w:t xml:space="preserve"> from leaving the cylinder and protecting targets outside it.</w:t>
+      </w:r>
+    </w:p>
+    <w:p>
+      <w:pPr>
+        <w:pStyle w:val="ListParagraph"/>
+        <w:numPr>
+          <w:ilvl w:val="0"/>
+          <w:numId w:val="1"/>
+        </w:numPr>
+        <w:rPr>
+          <w:sz w:val="28"/>
+          <w:szCs w:val="28"/>
+        </w:rPr>
+      </w:pPr>
+      <w:r>
+        <w:rPr>
+          <w:b/>
+          <w:bCs/>
+          <w:sz w:val="28"/>
+          <w:szCs w:val="28"/>
+        </w:rPr>
+        <w:t>Tranquil Hut</w:t>
+      </w:r>
+      <w:r>
+        <w:rPr>
+          <w:sz w:val="28"/>
+          <w:szCs w:val="28"/>
+        </w:rPr>
+        <w:t>: 3</w:t>
+      </w:r>
+      <w:r>
+        <w:rPr>
+          <w:sz w:val="28"/>
+          <w:szCs w:val="28"/>
+          <w:vertAlign w:val="superscript"/>
+        </w:rPr>
+        <w:t>rd</w:t>
+      </w:r>
+      <w:r>
+        <w:rPr>
+          <w:sz w:val="28"/>
+          <w:szCs w:val="28"/>
+        </w:rPr>
+        <w:t xml:space="preserve"> level, 8-hour duration, requires a 1-minute ritual. </w:t>
+      </w:r>
+      <w:r>
+        <w:rPr>
+          <w:sz w:val="28"/>
+          <w:szCs w:val="28"/>
+        </w:rPr>
+        <w:t xml:space="preserve">A </w:t>
+      </w:r>
+      <w:r>
+        <w:rPr>
+          <w:sz w:val="28"/>
+          <w:szCs w:val="28"/>
+        </w:rPr>
+        <w:t>10</w:t>
+      </w:r>
+      <w:r>
+        <w:rPr>
+          <w:sz w:val="28"/>
+          <w:szCs w:val="28"/>
+        </w:rPr>
+        <w:t xml:space="preserve">-foot-radius </w:t>
+      </w:r>
+      <w:r>
+        <w:rPr>
+          <w:sz w:val="28"/>
+          <w:szCs w:val="28"/>
+        </w:rPr>
+        <w:t>immovable</w:t>
+      </w:r>
+      <w:r>
+        <w:rPr>
+          <w:sz w:val="28"/>
+          <w:szCs w:val="28"/>
+        </w:rPr>
+        <w:t xml:space="preserve"> dome of force springs into existence around you</w:t>
+      </w:r>
+      <w:r>
+        <w:rPr>
+          <w:sz w:val="28"/>
+          <w:szCs w:val="28"/>
+        </w:rPr>
+        <w:t>. Nothing can pass through the dome but you, including projectiles and magical effects. However, if you leave the dome the spell ends.</w:t>
+      </w:r>
+      <w:r>
+        <w:rPr>
+          <w:sz w:val="28"/>
+          <w:szCs w:val="28"/>
+        </w:rPr>
+        <w:t xml:space="preserve"> The atmosphere inside the space is comfortable and dry</w:t>
+      </w:r>
+      <w:r>
+        <w:rPr>
+          <w:sz w:val="28"/>
+          <w:szCs w:val="28"/>
+        </w:rPr>
+        <w:t>, but dimly lit</w:t>
+      </w:r>
+      <w:r>
+        <w:rPr>
+          <w:sz w:val="28"/>
+          <w:szCs w:val="28"/>
+        </w:rPr>
+        <w:t>.</w:t>
+      </w:r>
+      <w:r>
+        <w:rPr>
+          <w:sz w:val="28"/>
+          <w:szCs w:val="28"/>
+        </w:rPr>
+        <w:t xml:space="preserve"> </w:t>
+      </w:r>
+      <w:r>
+        <w:rPr>
+          <w:sz w:val="28"/>
+          <w:szCs w:val="28"/>
+        </w:rPr>
+        <w:t xml:space="preserve">The dome is opaque from the outside, of any color you choose, but it is </w:t>
+      </w:r>
+      <w:r>
+        <w:rPr>
+          <w:sz w:val="28"/>
+          <w:szCs w:val="28"/>
+        </w:rPr>
+        <w:t>a warm orange</w:t>
+      </w:r>
+      <w:r>
+        <w:rPr>
+          <w:sz w:val="28"/>
+          <w:szCs w:val="28"/>
+        </w:rPr>
+        <w:t xml:space="preserve"> from the inside.</w:t>
       </w:r>
     </w:p>
     <w:p>
@@ -5651,7 +6249,23 @@
           <w:sz w:val="28"/>
           <w:szCs w:val="28"/>
         </w:rPr>
-        <w:t xml:space="preserve"> within 1 mile </w:t>
+        <w:t xml:space="preserve"> within 1 </w:t>
+      </w:r>
+      <w:proofErr w:type="gramStart"/>
+      <w:r>
+        <w:rPr>
+          <w:sz w:val="28"/>
+          <w:szCs w:val="28"/>
+        </w:rPr>
+        <w:t>mile</w:t>
+      </w:r>
+      <w:proofErr w:type="gramEnd"/>
+      <w:r>
+        <w:rPr>
+          <w:sz w:val="28"/>
+          <w:szCs w:val="28"/>
+        </w:rPr>
+        <w:t xml:space="preserve"> </w:t>
       </w:r>
       <w:r>
         <w:rPr>
@@ -5906,15 +6520,25 @@
           <w:szCs w:val="28"/>
         </w:rPr>
       </w:pPr>
-      <w:r>
-        <w:rPr>
-          <w:b/>
-          <w:bCs/>
-          <w:sz w:val="28"/>
-          <w:szCs w:val="28"/>
-        </w:rPr>
-        <w:lastRenderedPageBreak/>
-        <w:t xml:space="preserve">Wildshape </w:t>
+      <w:proofErr w:type="spellStart"/>
+      <w:r>
+        <w:rPr>
+          <w:b/>
+          <w:bCs/>
+          <w:sz w:val="28"/>
+          <w:szCs w:val="28"/>
+        </w:rPr>
+        <w:t>Wildshape</w:t>
+      </w:r>
+      <w:proofErr w:type="spellEnd"/>
+      <w:r>
+        <w:rPr>
+          <w:b/>
+          <w:bCs/>
+          <w:sz w:val="28"/>
+          <w:szCs w:val="28"/>
+        </w:rPr>
+        <w:t xml:space="preserve"> </w:t>
       </w:r>
       <w:r>
         <w:rPr>

--- a/Divine Spell List.docx
+++ b/Divine Spell List.docx
@@ -320,23 +320,7 @@
           <w:sz w:val="28"/>
           <w:szCs w:val="24"/>
         </w:rPr>
-        <w:t xml:space="preserve">a </w:t>
-      </w:r>
-      <w:proofErr w:type="gramStart"/>
-      <w:r>
-        <w:rPr>
-          <w:sz w:val="28"/>
-          <w:szCs w:val="24"/>
-        </w:rPr>
-        <w:t>Large or smaller</w:t>
-      </w:r>
-      <w:proofErr w:type="gramEnd"/>
-      <w:r>
-        <w:rPr>
-          <w:sz w:val="28"/>
-          <w:szCs w:val="24"/>
-        </w:rPr>
-        <w:t xml:space="preserve"> creature or object</w:t>
+        <w:t>a Large or smaller creature or object</w:t>
       </w:r>
       <w:r>
         <w:rPr>
@@ -508,23 +492,7 @@
           <w:szCs w:val="24"/>
         </w:rPr>
         <w:lastRenderedPageBreak/>
-        <w:t xml:space="preserve">d8. The weapon also becomes </w:t>
-      </w:r>
-      <w:proofErr w:type="gramStart"/>
-      <w:r>
-        <w:rPr>
-          <w:sz w:val="28"/>
-          <w:szCs w:val="24"/>
-        </w:rPr>
-        <w:t>magical, if</w:t>
-      </w:r>
-      <w:proofErr w:type="gramEnd"/>
-      <w:r>
-        <w:rPr>
-          <w:sz w:val="28"/>
-          <w:szCs w:val="24"/>
-        </w:rPr>
-        <w:t xml:space="preserve"> it isn't already. The spell ends if you cast it again or if you let go of the weapon.</w:t>
+        <w:t>d8. The weapon also becomes magical, if it isn't already. The spell ends if you cast it again or if you let go of the weapon.</w:t>
       </w:r>
     </w:p>
     <w:p>
@@ -2240,23 +2208,7 @@
           <w:sz w:val="28"/>
           <w:szCs w:val="28"/>
         </w:rPr>
-        <w:t xml:space="preserve"> level, 8-hour </w:t>
-      </w:r>
-      <w:proofErr w:type="gramStart"/>
-      <w:r>
-        <w:rPr>
-          <w:sz w:val="28"/>
-          <w:szCs w:val="28"/>
-        </w:rPr>
-        <w:t>duration..</w:t>
-      </w:r>
-      <w:proofErr w:type="gramEnd"/>
-      <w:r>
-        <w:rPr>
-          <w:sz w:val="28"/>
-          <w:szCs w:val="28"/>
-        </w:rPr>
-        <w:t xml:space="preserve"> Up to three creatures of your choice within 30 feet increase their current and maximum hit points by 5.</w:t>
+        <w:t xml:space="preserve"> level, 8-hour duration.. Up to three creatures of your choice within 30 feet increase their current and maximum hit points by 5.</w:t>
       </w:r>
     </w:p>
     <w:p>
@@ -2850,30 +2802,14 @@
           <w:sz w:val="28"/>
           <w:szCs w:val="28"/>
         </w:rPr>
-        <w:t xml:space="preserve">You impart latent luck to yourself or one willing creature you can see within range. When the chosen creature makes </w:t>
-      </w:r>
-      <w:proofErr w:type="gramStart"/>
-      <w:r>
-        <w:rPr>
-          <w:sz w:val="28"/>
-          <w:szCs w:val="28"/>
-        </w:rPr>
-        <w:t xml:space="preserve">an </w:t>
-      </w:r>
-      <w:r>
-        <w:rPr>
-          <w:sz w:val="28"/>
-          <w:szCs w:val="28"/>
-        </w:rPr>
-        <w:t>a</w:t>
-      </w:r>
-      <w:proofErr w:type="gramEnd"/>
-      <w:r>
-        <w:rPr>
-          <w:sz w:val="28"/>
-          <w:szCs w:val="28"/>
-        </w:rPr>
-        <w:t xml:space="preserve"> roll</w:t>
+        <w:t xml:space="preserve">You impart latent luck to yourself or one willing creature you can see within range. When the chosen creature makes an </w:t>
+      </w:r>
+      <w:r>
+        <w:rPr>
+          <w:sz w:val="28"/>
+          <w:szCs w:val="28"/>
+        </w:rPr>
+        <w:t>a roll</w:t>
       </w:r>
       <w:r>
         <w:rPr>
@@ -2941,7 +2877,6 @@
         </w:rPr>
         <w:t xml:space="preserve"> level, 10-day duration. You touch </w:t>
       </w:r>
-      <w:proofErr w:type="gramStart"/>
       <w:r>
         <w:rPr>
           <w:sz w:val="28"/>
@@ -2949,7 +2884,6 @@
         </w:rPr>
         <w:t>a corpse or other remains</w:t>
       </w:r>
-      <w:proofErr w:type="gramEnd"/>
       <w:r>
         <w:rPr>
           <w:sz w:val="28"/>
@@ -4463,23 +4397,7 @@
           <w:sz w:val="28"/>
           <w:szCs w:val="28"/>
         </w:rPr>
-        <w:t xml:space="preserve">An affected creature is aware of the spell and can thus avoid answering questions to which it would normally respond with a lie. Such a creature can be evasive in its answers </w:t>
-      </w:r>
-      <w:proofErr w:type="gramStart"/>
-      <w:r>
-        <w:rPr>
-          <w:sz w:val="28"/>
-          <w:szCs w:val="28"/>
-        </w:rPr>
-        <w:t>as long as</w:t>
-      </w:r>
-      <w:proofErr w:type="gramEnd"/>
-      <w:r>
-        <w:rPr>
-          <w:sz w:val="28"/>
-          <w:szCs w:val="28"/>
-        </w:rPr>
-        <w:t xml:space="preserve"> it remains within the boundaries of the truth.</w:t>
+        <w:t>An affected creature is aware of the spell and can thus avoid answering questions to which it would normally respond with a lie. Such a creature can be evasive in its answers as long as it remains within the boundaries of the truth.</w:t>
       </w:r>
     </w:p>
     <w:p>
@@ -4595,23 +4513,7 @@
           <w:sz w:val="28"/>
           <w:szCs w:val="28"/>
         </w:rPr>
-        <w:t xml:space="preserve">on your </w:t>
-      </w:r>
-      <w:proofErr w:type="gramStart"/>
-      <w:r>
-        <w:rPr>
-          <w:sz w:val="28"/>
-          <w:szCs w:val="28"/>
-        </w:rPr>
-        <w:t>turns</w:t>
-      </w:r>
-      <w:proofErr w:type="gramEnd"/>
-      <w:r>
-        <w:rPr>
-          <w:sz w:val="28"/>
-          <w:szCs w:val="28"/>
-        </w:rPr>
-        <w:t xml:space="preserve"> you can</w:t>
+        <w:t>on your turns you can</w:t>
       </w:r>
       <w:r>
         <w:rPr>
@@ -5038,23 +4940,7 @@
           <w:sz w:val="28"/>
           <w:szCs w:val="28"/>
         </w:rPr>
-        <w:t xml:space="preserve">as long as they hold true to her </w:t>
-      </w:r>
-      <w:proofErr w:type="gramStart"/>
-      <w:r>
-        <w:rPr>
-          <w:sz w:val="28"/>
-          <w:szCs w:val="28"/>
-        </w:rPr>
-        <w:t>tenets</w:t>
-      </w:r>
-      <w:proofErr w:type="gramEnd"/>
-      <w:r>
-        <w:rPr>
-          <w:sz w:val="28"/>
-          <w:szCs w:val="28"/>
-        </w:rPr>
-        <w:t xml:space="preserve"> they are immune to Corruption. </w:t>
+        <w:t xml:space="preserve">as long as they hold true to her tenets they are immune to Corruption. </w:t>
       </w:r>
       <w:r>
         <w:rPr>
@@ -5200,23 +5086,7 @@
           <w:sz w:val="28"/>
           <w:szCs w:val="28"/>
         </w:rPr>
-        <w:t xml:space="preserve"> level. You create enough food and water on the ground, or in containers, within 30 feet to sustain up to four </w:t>
-      </w:r>
-      <w:proofErr w:type="gramStart"/>
-      <w:r>
-        <w:rPr>
-          <w:sz w:val="28"/>
-          <w:szCs w:val="28"/>
-        </w:rPr>
-        <w:t>Medium</w:t>
-      </w:r>
-      <w:proofErr w:type="gramEnd"/>
-      <w:r>
-        <w:rPr>
-          <w:sz w:val="28"/>
-          <w:szCs w:val="28"/>
-        </w:rPr>
-        <w:t xml:space="preserve"> creatures for 24 hours. The food </w:t>
+        <w:t xml:space="preserve"> level. You create enough food and water on the ground, or in containers, within 30 feet to sustain up to four Medium creatures for 24 hours. The food </w:t>
       </w:r>
       <w:r>
         <w:rPr>
@@ -5450,23 +5320,7 @@
           <w:sz w:val="28"/>
           <w:szCs w:val="28"/>
         </w:rPr>
-        <w:t xml:space="preserve">If you chose a point on an </w:t>
-      </w:r>
-      <w:proofErr w:type="gramStart"/>
-      <w:r>
-        <w:rPr>
-          <w:sz w:val="28"/>
-          <w:szCs w:val="28"/>
-        </w:rPr>
-        <w:t>object</w:t>
-      </w:r>
-      <w:proofErr w:type="gramEnd"/>
-      <w:r>
-        <w:rPr>
-          <w:sz w:val="28"/>
-          <w:szCs w:val="28"/>
-        </w:rPr>
-        <w:t xml:space="preserve"> you are holding or one that isn't being worn or carried, the light shines from the object and moves with it. Completely covering the affected object with an opaque object, such as a bowl or a helm, blocks the light.</w:t>
+        <w:t>If you chose a point on an object you are holding or one that isn't being worn or carried, the light shines from the object and moves with it. Completely covering the affected object with an opaque object, such as a bowl or a helm, blocks the light.</w:t>
       </w:r>
       <w:r>
         <w:rPr>
@@ -5545,23 +5399,7 @@
           <w:sz w:val="28"/>
           <w:szCs w:val="28"/>
         </w:rPr>
-        <w:t xml:space="preserve"> regains </w:t>
-      </w:r>
-      <w:proofErr w:type="gramStart"/>
-      <w:r>
-        <w:rPr>
-          <w:sz w:val="28"/>
-          <w:szCs w:val="28"/>
-        </w:rPr>
-        <w:t>a number of</w:t>
-      </w:r>
-      <w:proofErr w:type="gramEnd"/>
-      <w:r>
-        <w:rPr>
-          <w:sz w:val="28"/>
-          <w:szCs w:val="28"/>
-        </w:rPr>
-        <w:t xml:space="preserve"> hit points equal to twice the necrotic damage you take.</w:t>
+        <w:t xml:space="preserve"> regains a number of hit points equal to twice the necrotic damage you take.</w:t>
       </w:r>
     </w:p>
     <w:p>
@@ -5590,14 +5428,7 @@
           <w:sz w:val="28"/>
           <w:szCs w:val="24"/>
         </w:rPr>
-        <w:t xml:space="preserve">: </w:t>
-      </w:r>
-      <w:r>
-        <w:rPr>
-          <w:sz w:val="28"/>
-          <w:szCs w:val="24"/>
-        </w:rPr>
-        <w:t>3</w:t>
+        <w:t>: 3</w:t>
       </w:r>
       <w:r>
         <w:rPr>
@@ -5662,7 +5493,7 @@
           <w:sz w:val="28"/>
           <w:szCs w:val="24"/>
         </w:rPr>
-        <w:t>Protective Circle</w:t>
+        <w:t>Mass Healing Word</w:t>
       </w:r>
       <w:r>
         <w:rPr>
@@ -5684,9 +5515,148 @@
           <w:sz w:val="28"/>
           <w:szCs w:val="24"/>
         </w:rPr>
-        <w:t xml:space="preserve"> level, 1-hour duration, requires a 1-minute ritual.</w:t>
-      </w:r>
-      <w:r>
+        <w:t xml:space="preserve"> level. </w:t>
+      </w:r>
+      <w:r>
+        <w:rPr>
+          <w:sz w:val="28"/>
+          <w:szCs w:val="24"/>
+        </w:rPr>
+        <w:t xml:space="preserve">As you call out words of restoration, up to six creatures of your choice </w:t>
+      </w:r>
+      <w:r>
+        <w:rPr>
+          <w:sz w:val="28"/>
+          <w:szCs w:val="24"/>
+        </w:rPr>
+        <w:t xml:space="preserve">within 60 feet that can hear you </w:t>
+      </w:r>
+      <w:r>
+        <w:rPr>
+          <w:sz w:val="28"/>
+          <w:szCs w:val="24"/>
+        </w:rPr>
+        <w:t xml:space="preserve">regain 1d4 + </w:t>
+      </w:r>
+      <w:r>
+        <w:rPr>
+          <w:sz w:val="28"/>
+          <w:szCs w:val="24"/>
+        </w:rPr>
+        <w:t>INT hit points</w:t>
+      </w:r>
+      <w:r>
+        <w:rPr>
+          <w:sz w:val="28"/>
+          <w:szCs w:val="24"/>
+        </w:rPr>
+        <w:t>. This spell has no effect on undead or constructs.</w:t>
+      </w:r>
+    </w:p>
+    <w:p>
+      <w:pPr>
+        <w:pStyle w:val="ListParagraph"/>
+        <w:numPr>
+          <w:ilvl w:val="0"/>
+          <w:numId w:val="1"/>
+        </w:numPr>
+        <w:rPr>
+          <w:sz w:val="28"/>
+          <w:szCs w:val="24"/>
+        </w:rPr>
+      </w:pPr>
+      <w:r>
+        <w:rPr>
+          <w:b/>
+          <w:bCs/>
+          <w:sz w:val="28"/>
+          <w:szCs w:val="24"/>
+        </w:rPr>
+        <w:t>Motivational Speech</w:t>
+      </w:r>
+      <w:r>
+        <w:rPr>
+          <w:sz w:val="28"/>
+          <w:szCs w:val="24"/>
+        </w:rPr>
+        <w:t>: 3</w:t>
+      </w:r>
+      <w:r>
+        <w:rPr>
+          <w:sz w:val="28"/>
+          <w:szCs w:val="24"/>
+          <w:vertAlign w:val="superscript"/>
+        </w:rPr>
+        <w:t>rd</w:t>
+      </w:r>
+      <w:r>
+        <w:rPr>
+          <w:sz w:val="28"/>
+          <w:szCs w:val="24"/>
+        </w:rPr>
+        <w:t xml:space="preserve"> level, 1-hour duration, requires a 1-minute ritual. </w:t>
+      </w:r>
+      <w:r>
+        <w:rPr>
+          <w:sz w:val="28"/>
+          <w:szCs w:val="24"/>
+        </w:rPr>
+        <w:t xml:space="preserve">You address </w:t>
+      </w:r>
+      <w:r>
+        <w:rPr>
+          <w:sz w:val="28"/>
+          <w:szCs w:val="24"/>
+        </w:rPr>
+        <w:t>up to five creatures within 60 feet that can hear you,</w:t>
+      </w:r>
+      <w:r>
+        <w:rPr>
+          <w:sz w:val="28"/>
+          <w:szCs w:val="24"/>
+        </w:rPr>
+        <w:t xml:space="preserve"> exhort</w:t>
+      </w:r>
+      <w:r>
+        <w:rPr>
+          <w:sz w:val="28"/>
+          <w:szCs w:val="24"/>
+        </w:rPr>
+        <w:t>ing</w:t>
+      </w:r>
+      <w:r>
+        <w:rPr>
+          <w:sz w:val="28"/>
+          <w:szCs w:val="24"/>
+        </w:rPr>
+        <w:t xml:space="preserve"> and inspir</w:t>
+      </w:r>
+      <w:r>
+        <w:rPr>
+          <w:sz w:val="28"/>
+          <w:szCs w:val="24"/>
+        </w:rPr>
+        <w:t>ing</w:t>
+      </w:r>
+      <w:r>
+        <w:rPr>
+          <w:sz w:val="28"/>
+          <w:szCs w:val="24"/>
+        </w:rPr>
+        <w:t xml:space="preserve"> them to greatness, whether they have anything to get excited about or not. For the duration, each affected creature has advantage on </w:t>
+      </w:r>
+      <w:r>
+        <w:rPr>
+          <w:sz w:val="28"/>
+          <w:szCs w:val="24"/>
+        </w:rPr>
+        <w:t>WIS</w:t>
+      </w:r>
+      <w:r>
+        <w:rPr>
+          <w:sz w:val="28"/>
+          <w:szCs w:val="24"/>
+        </w:rPr>
         <w:t xml:space="preserve"> </w:t>
       </w:r>
       <w:r>
@@ -5694,42 +5664,7 @@
           <w:sz w:val="28"/>
           <w:szCs w:val="24"/>
         </w:rPr>
-        <w:t xml:space="preserve">You </w:t>
-      </w:r>
-      <w:r>
-        <w:rPr>
-          <w:sz w:val="28"/>
-          <w:szCs w:val="24"/>
-        </w:rPr>
-        <w:t>draw with your hand</w:t>
-      </w:r>
-      <w:r>
-        <w:rPr>
-          <w:sz w:val="28"/>
-          <w:szCs w:val="24"/>
-        </w:rPr>
-        <w:t xml:space="preserve"> a 10-foot-radius, 20-foot-tall cylinder of magical energy centered on a point on the groun</w:t>
-      </w:r>
-      <w:r>
-        <w:rPr>
-          <w:sz w:val="28"/>
-          <w:szCs w:val="24"/>
-        </w:rPr>
-        <w:t>d, glowing runes appearing across its circumference</w:t>
-      </w:r>
-      <w:r>
-        <w:rPr>
-          <w:sz w:val="28"/>
-          <w:szCs w:val="24"/>
-        </w:rPr>
-        <w:t>.</w:t>
-      </w:r>
-      <w:r>
-        <w:rPr>
-          <w:sz w:val="28"/>
-          <w:szCs w:val="24"/>
-        </w:rPr>
-        <w:t xml:space="preserve"> Elementals, fey, fiends, and undead can’t willingly enter the cylinder by nonmagical means; magical attempts require a successful DC 13 CHA save. Additionally, creatures inside the cylinder cannot be attacked, </w:t>
+        <w:t xml:space="preserve">saves and can ignore one level of any </w:t>
       </w:r>
       <w:r>
         <w:rPr>
@@ -5738,14 +5673,386 @@
           <w:sz w:val="28"/>
           <w:szCs w:val="24"/>
         </w:rPr>
-        <w:t>charmed</w:t>
-      </w:r>
-      <w:r>
-        <w:rPr>
-          <w:sz w:val="28"/>
-          <w:szCs w:val="24"/>
-        </w:rPr>
-        <w:t xml:space="preserve">, </w:t>
+        <w:t>exhaustion</w:t>
+      </w:r>
+      <w:r>
+        <w:rPr>
+          <w:sz w:val="28"/>
+          <w:szCs w:val="24"/>
+        </w:rPr>
+        <w:t xml:space="preserve"> they may have</w:t>
+      </w:r>
+      <w:r>
+        <w:rPr>
+          <w:sz w:val="28"/>
+          <w:szCs w:val="24"/>
+        </w:rPr>
+        <w:t>.</w:t>
+      </w:r>
+    </w:p>
+    <w:p>
+      <w:pPr>
+        <w:pStyle w:val="ListParagraph"/>
+        <w:numPr>
+          <w:ilvl w:val="0"/>
+          <w:numId w:val="1"/>
+        </w:numPr>
+        <w:rPr>
+          <w:sz w:val="28"/>
+          <w:szCs w:val="24"/>
+        </w:rPr>
+      </w:pPr>
+      <w:r>
+        <w:rPr>
+          <w:b/>
+          <w:bCs/>
+          <w:sz w:val="28"/>
+          <w:szCs w:val="24"/>
+        </w:rPr>
+        <w:t>Plant Growth</w:t>
+      </w:r>
+      <w:r>
+        <w:rPr>
+          <w:sz w:val="28"/>
+          <w:szCs w:val="24"/>
+        </w:rPr>
+        <w:t>:</w:t>
+      </w:r>
+      <w:r>
+        <w:rPr>
+          <w:sz w:val="28"/>
+          <w:szCs w:val="24"/>
+        </w:rPr>
+        <w:t xml:space="preserve"> 3</w:t>
+      </w:r>
+      <w:r>
+        <w:rPr>
+          <w:sz w:val="28"/>
+          <w:szCs w:val="24"/>
+          <w:vertAlign w:val="superscript"/>
+        </w:rPr>
+        <w:t>rd</w:t>
+      </w:r>
+      <w:r>
+        <w:rPr>
+          <w:sz w:val="28"/>
+          <w:szCs w:val="24"/>
+        </w:rPr>
+        <w:t xml:space="preserve"> level. </w:t>
+      </w:r>
+      <w:r>
+        <w:rPr>
+          <w:sz w:val="28"/>
+          <w:szCs w:val="24"/>
+        </w:rPr>
+        <w:t>This spell channels vitality into plants within a specific area. There are two possible uses for the spell, granting either immediate or long-term benefit</w:t>
+      </w:r>
+      <w:r>
+        <w:rPr>
+          <w:sz w:val="28"/>
+          <w:szCs w:val="24"/>
+        </w:rPr>
+        <w:t>s:</w:t>
+      </w:r>
+    </w:p>
+    <w:p>
+      <w:pPr>
+        <w:pStyle w:val="ListParagraph"/>
+        <w:numPr>
+          <w:ilvl w:val="1"/>
+          <w:numId w:val="1"/>
+        </w:numPr>
+        <w:rPr>
+          <w:sz w:val="28"/>
+          <w:szCs w:val="24"/>
+        </w:rPr>
+      </w:pPr>
+      <w:r>
+        <w:rPr>
+          <w:sz w:val="28"/>
+          <w:szCs w:val="24"/>
+        </w:rPr>
+        <w:t xml:space="preserve">If you cast this spell </w:t>
+      </w:r>
+      <w:r>
+        <w:rPr>
+          <w:sz w:val="28"/>
+          <w:szCs w:val="24"/>
+        </w:rPr>
+        <w:t>as an</w:t>
+      </w:r>
+      <w:r>
+        <w:rPr>
+          <w:sz w:val="28"/>
+          <w:szCs w:val="24"/>
+        </w:rPr>
+        <w:t xml:space="preserve"> </w:t>
+      </w:r>
+      <w:r>
+        <w:rPr>
+          <w:sz w:val="28"/>
+          <w:szCs w:val="24"/>
+        </w:rPr>
+        <w:t>8-hour ritual</w:t>
+      </w:r>
+      <w:r>
+        <w:rPr>
+          <w:sz w:val="28"/>
+          <w:szCs w:val="24"/>
+        </w:rPr>
+        <w:t xml:space="preserve">, choose a point within </w:t>
+      </w:r>
+      <w:r>
+        <w:rPr>
+          <w:sz w:val="28"/>
+          <w:szCs w:val="24"/>
+        </w:rPr>
+        <w:t>150 feet</w:t>
+      </w:r>
+      <w:r>
+        <w:rPr>
+          <w:sz w:val="28"/>
+          <w:szCs w:val="24"/>
+        </w:rPr>
+        <w:t xml:space="preserve">. All normal plants in a 100-foot radius </w:t>
+      </w:r>
+      <w:r>
+        <w:rPr>
+          <w:sz w:val="28"/>
+          <w:szCs w:val="24"/>
+        </w:rPr>
+        <w:t>of that</w:t>
+      </w:r>
+      <w:r>
+        <w:rPr>
+          <w:sz w:val="28"/>
+          <w:szCs w:val="24"/>
+        </w:rPr>
+        <w:t xml:space="preserve"> point become thick and overgrown. A creature moving through the area must spend 4 feet of movement for every 1 foot it moves.</w:t>
+      </w:r>
+    </w:p>
+    <w:p>
+      <w:pPr>
+        <w:pStyle w:val="ListParagraph"/>
+        <w:numPr>
+          <w:ilvl w:val="1"/>
+          <w:numId w:val="1"/>
+        </w:numPr>
+        <w:rPr>
+          <w:sz w:val="28"/>
+          <w:szCs w:val="24"/>
+        </w:rPr>
+      </w:pPr>
+      <w:r>
+        <w:rPr>
+          <w:sz w:val="28"/>
+          <w:szCs w:val="24"/>
+        </w:rPr>
+        <w:lastRenderedPageBreak/>
+        <w:t>If you cast this spell as an 8-day ritual, choose a point within 150 feet</w:t>
+      </w:r>
+      <w:r>
+        <w:rPr>
+          <w:sz w:val="28"/>
+          <w:szCs w:val="24"/>
+        </w:rPr>
+        <w:t xml:space="preserve">. All plants in a half-mile radius </w:t>
+      </w:r>
+      <w:r>
+        <w:rPr>
+          <w:sz w:val="28"/>
+          <w:szCs w:val="24"/>
+        </w:rPr>
+        <w:t>of that</w:t>
+      </w:r>
+      <w:r>
+        <w:rPr>
+          <w:sz w:val="28"/>
+          <w:szCs w:val="24"/>
+        </w:rPr>
+        <w:t xml:space="preserve"> point become enriched for 1 year</w:t>
+      </w:r>
+      <w:r>
+        <w:rPr>
+          <w:sz w:val="28"/>
+          <w:szCs w:val="24"/>
+        </w:rPr>
+        <w:t xml:space="preserve">, yielding </w:t>
+      </w:r>
+      <w:r>
+        <w:rPr>
+          <w:sz w:val="28"/>
+          <w:szCs w:val="24"/>
+        </w:rPr>
+        <w:t xml:space="preserve">twice </w:t>
+      </w:r>
+      <w:r>
+        <w:rPr>
+          <w:sz w:val="28"/>
+          <w:szCs w:val="24"/>
+        </w:rPr>
+        <w:t>as much</w:t>
+      </w:r>
+      <w:r>
+        <w:rPr>
+          <w:sz w:val="28"/>
+          <w:szCs w:val="24"/>
+        </w:rPr>
+        <w:t xml:space="preserve"> food when harvested.</w:t>
+      </w:r>
+    </w:p>
+    <w:p>
+      <w:pPr>
+        <w:pStyle w:val="ListParagraph"/>
+        <w:numPr>
+          <w:ilvl w:val="0"/>
+          <w:numId w:val="1"/>
+        </w:numPr>
+        <w:rPr>
+          <w:sz w:val="28"/>
+          <w:szCs w:val="24"/>
+        </w:rPr>
+      </w:pPr>
+      <w:r>
+        <w:rPr>
+          <w:b/>
+          <w:bCs/>
+          <w:sz w:val="28"/>
+          <w:szCs w:val="24"/>
+        </w:rPr>
+        <w:t>Protection from Energy</w:t>
+      </w:r>
+      <w:r>
+        <w:rPr>
+          <w:sz w:val="28"/>
+          <w:szCs w:val="24"/>
+        </w:rPr>
+        <w:t>: 3</w:t>
+      </w:r>
+      <w:r>
+        <w:rPr>
+          <w:sz w:val="28"/>
+          <w:szCs w:val="24"/>
+          <w:vertAlign w:val="superscript"/>
+        </w:rPr>
+        <w:t>rd</w:t>
+      </w:r>
+      <w:r>
+        <w:rPr>
+          <w:sz w:val="28"/>
+          <w:szCs w:val="24"/>
+        </w:rPr>
+        <w:t xml:space="preserve"> level, 1-hour duration (concentration). </w:t>
+      </w:r>
+      <w:r>
+        <w:rPr>
+          <w:sz w:val="28"/>
+          <w:szCs w:val="24"/>
+        </w:rPr>
+        <w:t xml:space="preserve">For the duration, </w:t>
+      </w:r>
+      <w:r>
+        <w:rPr>
+          <w:sz w:val="28"/>
+          <w:szCs w:val="24"/>
+        </w:rPr>
+        <w:t>a</w:t>
+      </w:r>
+      <w:r>
+        <w:rPr>
+          <w:sz w:val="28"/>
+          <w:szCs w:val="24"/>
+        </w:rPr>
+        <w:t xml:space="preserve"> willing creature you touch has resistance to one damage type of your choice: acid, cold, fire, lightning, or thunder.</w:t>
+      </w:r>
+    </w:p>
+    <w:p>
+      <w:pPr>
+        <w:pStyle w:val="ListParagraph"/>
+        <w:numPr>
+          <w:ilvl w:val="0"/>
+          <w:numId w:val="1"/>
+        </w:numPr>
+        <w:rPr>
+          <w:sz w:val="28"/>
+          <w:szCs w:val="24"/>
+        </w:rPr>
+      </w:pPr>
+      <w:r>
+        <w:rPr>
+          <w:b/>
+          <w:bCs/>
+          <w:sz w:val="28"/>
+          <w:szCs w:val="24"/>
+        </w:rPr>
+        <w:t>Protective Circle</w:t>
+      </w:r>
+      <w:r>
+        <w:rPr>
+          <w:sz w:val="28"/>
+          <w:szCs w:val="24"/>
+        </w:rPr>
+        <w:t>: 3</w:t>
+      </w:r>
+      <w:r>
+        <w:rPr>
+          <w:sz w:val="28"/>
+          <w:szCs w:val="24"/>
+          <w:vertAlign w:val="superscript"/>
+        </w:rPr>
+        <w:t>rd</w:t>
+      </w:r>
+      <w:r>
+        <w:rPr>
+          <w:sz w:val="28"/>
+          <w:szCs w:val="24"/>
+        </w:rPr>
+        <w:t xml:space="preserve"> level, 1-hour duration, requires a 1-minute ritual.</w:t>
+      </w:r>
+      <w:r>
+        <w:t xml:space="preserve"> </w:t>
+      </w:r>
+      <w:r>
+        <w:rPr>
+          <w:sz w:val="28"/>
+          <w:szCs w:val="24"/>
+        </w:rPr>
+        <w:t xml:space="preserve">You </w:t>
+      </w:r>
+      <w:r>
+        <w:rPr>
+          <w:sz w:val="28"/>
+          <w:szCs w:val="24"/>
+        </w:rPr>
+        <w:t>draw with your hand</w:t>
+      </w:r>
+      <w:r>
+        <w:rPr>
+          <w:sz w:val="28"/>
+          <w:szCs w:val="24"/>
+        </w:rPr>
+        <w:t xml:space="preserve"> a 10-foot-radius, 20-foot-tall cylinder of magical energy centered on a point on the groun</w:t>
+      </w:r>
+      <w:r>
+        <w:rPr>
+          <w:sz w:val="28"/>
+          <w:szCs w:val="24"/>
+        </w:rPr>
+        <w:t>d, glowing runes appearing across its circumference</w:t>
+      </w:r>
+      <w:r>
+        <w:rPr>
+          <w:sz w:val="28"/>
+          <w:szCs w:val="24"/>
+        </w:rPr>
+        <w:t>.</w:t>
+      </w:r>
+      <w:r>
+        <w:rPr>
+          <w:sz w:val="28"/>
+          <w:szCs w:val="24"/>
+        </w:rPr>
+        <w:t xml:space="preserve"> Elementals, fey, fiends, and undead can’t willingly enter the cylinder by nonmagical means; magical attempts require a successful DC 13 CHA save. Additionally, creatures inside the cylinder cannot be attacked, </w:t>
       </w:r>
       <w:r>
         <w:rPr>
@@ -5754,6 +6061,22 @@
           <w:sz w:val="28"/>
           <w:szCs w:val="24"/>
         </w:rPr>
+        <w:t>charmed</w:t>
+      </w:r>
+      <w:r>
+        <w:rPr>
+          <w:sz w:val="28"/>
+          <w:szCs w:val="24"/>
+        </w:rPr>
+        <w:t xml:space="preserve">, </w:t>
+      </w:r>
+      <w:r>
+        <w:rPr>
+          <w:i/>
+          <w:iCs/>
+          <w:sz w:val="28"/>
+          <w:szCs w:val="24"/>
+        </w:rPr>
         <w:t>frightened</w:t>
       </w:r>
       <w:r>
@@ -6249,17 +6572,43 @@
           <w:sz w:val="28"/>
           <w:szCs w:val="28"/>
         </w:rPr>
-        <w:t xml:space="preserve"> within 1 </w:t>
-      </w:r>
-      <w:proofErr w:type="gramStart"/>
-      <w:r>
-        <w:rPr>
-          <w:sz w:val="28"/>
-          <w:szCs w:val="28"/>
-        </w:rPr>
-        <w:t>mile</w:t>
-      </w:r>
-      <w:proofErr w:type="gramEnd"/>
+        <w:t xml:space="preserve"> within 1 mile </w:t>
+      </w:r>
+      <w:r>
+        <w:rPr>
+          <w:sz w:val="28"/>
+          <w:szCs w:val="28"/>
+        </w:rPr>
+        <w:t>they</w:t>
+      </w:r>
+      <w:r>
+        <w:rPr>
+          <w:sz w:val="28"/>
+          <w:szCs w:val="28"/>
+        </w:rPr>
+        <w:t xml:space="preserve"> will approach at best speed without endangering </w:t>
+      </w:r>
+      <w:r>
+        <w:rPr>
+          <w:sz w:val="28"/>
+          <w:szCs w:val="28"/>
+        </w:rPr>
+        <w:t>themselves</w:t>
+      </w:r>
+      <w:r>
+        <w:rPr>
+          <w:sz w:val="28"/>
+          <w:szCs w:val="28"/>
+        </w:rPr>
+        <w:t>. For the duration, the creature</w:t>
+      </w:r>
+      <w:r>
+        <w:rPr>
+          <w:sz w:val="28"/>
+          <w:szCs w:val="28"/>
+        </w:rPr>
+        <w:t>s</w:t>
+      </w:r>
       <w:r>
         <w:rPr>
           <w:sz w:val="28"/>
@@ -6272,48 +6621,6 @@
           <w:sz w:val="28"/>
           <w:szCs w:val="28"/>
         </w:rPr>
-        <w:t>they</w:t>
-      </w:r>
-      <w:r>
-        <w:rPr>
-          <w:sz w:val="28"/>
-          <w:szCs w:val="28"/>
-        </w:rPr>
-        <w:t xml:space="preserve"> will approach at best speed without endangering </w:t>
-      </w:r>
-      <w:r>
-        <w:rPr>
-          <w:sz w:val="28"/>
-          <w:szCs w:val="28"/>
-        </w:rPr>
-        <w:t>themselves</w:t>
-      </w:r>
-      <w:r>
-        <w:rPr>
-          <w:sz w:val="28"/>
-          <w:szCs w:val="28"/>
-        </w:rPr>
-        <w:t>. For the duration, the creature</w:t>
-      </w:r>
-      <w:r>
-        <w:rPr>
-          <w:sz w:val="28"/>
-          <w:szCs w:val="28"/>
-        </w:rPr>
-        <w:t>s</w:t>
-      </w:r>
-      <w:r>
-        <w:rPr>
-          <w:sz w:val="28"/>
-          <w:szCs w:val="28"/>
-        </w:rPr>
-        <w:t xml:space="preserve"> </w:t>
-      </w:r>
-      <w:r>
-        <w:rPr>
-          <w:sz w:val="28"/>
-          <w:szCs w:val="28"/>
-        </w:rPr>
         <w:t>are</w:t>
       </w:r>
       <w:r>
@@ -6321,7 +6628,15 @@
           <w:sz w:val="28"/>
           <w:szCs w:val="28"/>
         </w:rPr>
-        <w:t xml:space="preserve"> friendly to you and your allies, obeying any verbal commands you give as a free action (even in combat). The creature acts of its own accord again once the spell ends.</w:t>
+        <w:t xml:space="preserve"> friendly to you </w:t>
+      </w:r>
+      <w:r>
+        <w:rPr>
+          <w:sz w:val="28"/>
+          <w:szCs w:val="28"/>
+        </w:rPr>
+        <w:lastRenderedPageBreak/>
+        <w:t>and your allies, obeying any verbal commands you give as a free action (even in combat). The creature acts of its own accord again once the spell ends.</w:t>
       </w:r>
     </w:p>
     <w:p>

--- a/Divine Spell List.docx
+++ b/Divine Spell List.docx
@@ -2225,7 +2225,6 @@
           <w:szCs w:val="28"/>
         </w:rPr>
       </w:pPr>
-      <w:proofErr w:type="spellStart"/>
       <w:r>
         <w:rPr>
           <w:b/>
@@ -2235,7 +2234,6 @@
         </w:rPr>
         <w:t>Barkskin</w:t>
       </w:r>
-      <w:proofErr w:type="spellEnd"/>
       <w:r>
         <w:rPr>
           <w:sz w:val="28"/>
@@ -6130,6 +6128,181 @@
         </w:numPr>
         <w:rPr>
           <w:sz w:val="28"/>
+          <w:szCs w:val="24"/>
+        </w:rPr>
+      </w:pPr>
+      <w:r>
+        <w:rPr>
+          <w:b/>
+          <w:bCs/>
+          <w:sz w:val="28"/>
+          <w:szCs w:val="24"/>
+        </w:rPr>
+        <w:t>Speak with Plants</w:t>
+      </w:r>
+      <w:r>
+        <w:rPr>
+          <w:sz w:val="28"/>
+          <w:szCs w:val="24"/>
+        </w:rPr>
+        <w:t>: 3</w:t>
+      </w:r>
+      <w:r>
+        <w:rPr>
+          <w:sz w:val="28"/>
+          <w:szCs w:val="24"/>
+          <w:vertAlign w:val="superscript"/>
+        </w:rPr>
+        <w:t>rd</w:t>
+      </w:r>
+      <w:r>
+        <w:rPr>
+          <w:sz w:val="28"/>
+          <w:szCs w:val="24"/>
+        </w:rPr>
+        <w:t xml:space="preserve"> level, 10-minute duration.</w:t>
+      </w:r>
+      <w:r>
+        <w:t xml:space="preserve"> </w:t>
+      </w:r>
+      <w:r>
+        <w:rPr>
+          <w:sz w:val="28"/>
+          <w:szCs w:val="24"/>
+        </w:rPr>
+        <w:t>You imbue plants within 30 feet with limited sentience and animation, giving them the ability to communicate with you. You can question plants about events in the spell’s area within the past day, gaining information about creatures that have passed, weather, and other circumstances.</w:t>
+      </w:r>
+    </w:p>
+    <w:p>
+      <w:pPr>
+        <w:pStyle w:val="ListParagraph"/>
+        <w:numPr>
+          <w:ilvl w:val="0"/>
+          <w:numId w:val="1"/>
+        </w:numPr>
+        <w:rPr>
+          <w:sz w:val="28"/>
+          <w:szCs w:val="24"/>
+        </w:rPr>
+      </w:pPr>
+      <w:r>
+        <w:rPr>
+          <w:b/>
+          <w:bCs/>
+          <w:sz w:val="28"/>
+          <w:szCs w:val="24"/>
+        </w:rPr>
+        <w:t>Spirit Guardians</w:t>
+      </w:r>
+      <w:r>
+        <w:rPr>
+          <w:sz w:val="28"/>
+          <w:szCs w:val="24"/>
+        </w:rPr>
+        <w:t>: 3</w:t>
+      </w:r>
+      <w:r>
+        <w:rPr>
+          <w:sz w:val="28"/>
+          <w:szCs w:val="24"/>
+          <w:vertAlign w:val="superscript"/>
+        </w:rPr>
+        <w:t>rd</w:t>
+      </w:r>
+      <w:r>
+        <w:rPr>
+          <w:sz w:val="28"/>
+          <w:szCs w:val="24"/>
+        </w:rPr>
+        <w:t xml:space="preserve"> level, 10-minute duration (concentration). You call forth willing spirits to protect you. </w:t>
+      </w:r>
+      <w:r>
+        <w:rPr>
+          <w:sz w:val="28"/>
+          <w:szCs w:val="24"/>
+        </w:rPr>
+        <w:t xml:space="preserve">They flit around you </w:t>
+      </w:r>
+      <w:r>
+        <w:rPr>
+          <w:sz w:val="28"/>
+          <w:szCs w:val="24"/>
+        </w:rPr>
+        <w:t>in a 15-foot radius area</w:t>
+      </w:r>
+      <w:r>
+        <w:rPr>
+          <w:sz w:val="28"/>
+          <w:szCs w:val="24"/>
+        </w:rPr>
+        <w:t xml:space="preserve"> for the duration</w:t>
+      </w:r>
+      <w:r>
+        <w:rPr>
+          <w:sz w:val="28"/>
+          <w:szCs w:val="24"/>
+        </w:rPr>
+        <w:t>; t</w:t>
+      </w:r>
+      <w:r>
+        <w:rPr>
+          <w:sz w:val="28"/>
+          <w:szCs w:val="24"/>
+        </w:rPr>
+        <w:t>heir spectral form</w:t>
+      </w:r>
+      <w:r>
+        <w:rPr>
+          <w:sz w:val="28"/>
+          <w:szCs w:val="24"/>
+        </w:rPr>
+        <w:t>s</w:t>
+      </w:r>
+      <w:r>
+        <w:rPr>
+          <w:sz w:val="28"/>
+          <w:szCs w:val="24"/>
+        </w:rPr>
+        <w:t xml:space="preserve"> </w:t>
+      </w:r>
+      <w:r>
+        <w:rPr>
+          <w:sz w:val="28"/>
+          <w:szCs w:val="24"/>
+        </w:rPr>
+        <w:t xml:space="preserve">appearing </w:t>
+      </w:r>
+      <w:r>
+        <w:rPr>
+          <w:sz w:val="28"/>
+          <w:szCs w:val="24"/>
+        </w:rPr>
+        <w:t>angelic</w:t>
+      </w:r>
+      <w:r>
+        <w:rPr>
+          <w:sz w:val="28"/>
+          <w:szCs w:val="24"/>
+        </w:rPr>
+        <w:t>.</w:t>
+      </w:r>
+      <w:r>
+        <w:rPr>
+          <w:sz w:val="28"/>
+          <w:szCs w:val="24"/>
+        </w:rPr>
+        <w:t xml:space="preserve"> When a creature attacks you while within this area they take 3d8 radiant damage (no more than once per turn).</w:t>
+      </w:r>
+    </w:p>
+    <w:p>
+      <w:pPr>
+        <w:pStyle w:val="ListParagraph"/>
+        <w:numPr>
+          <w:ilvl w:val="0"/>
+          <w:numId w:val="1"/>
+        </w:numPr>
+        <w:rPr>
+          <w:sz w:val="28"/>
           <w:szCs w:val="28"/>
         </w:rPr>
       </w:pPr>
@@ -6628,15 +6801,7 @@
           <w:sz w:val="28"/>
           <w:szCs w:val="28"/>
         </w:rPr>
-        <w:t xml:space="preserve"> friendly to you </w:t>
-      </w:r>
-      <w:r>
-        <w:rPr>
-          <w:sz w:val="28"/>
-          <w:szCs w:val="28"/>
-        </w:rPr>
-        <w:lastRenderedPageBreak/>
-        <w:t>and your allies, obeying any verbal commands you give as a free action (even in combat). The creature acts of its own accord again once the spell ends.</w:t>
+        <w:t xml:space="preserve"> friendly to you and your allies, obeying any verbal commands you give as a free action (even in combat). The creature acts of its own accord again once the spell ends.</w:t>
       </w:r>
     </w:p>
     <w:p>
@@ -6835,25 +7000,14 @@
           <w:szCs w:val="28"/>
         </w:rPr>
       </w:pPr>
-      <w:proofErr w:type="spellStart"/>
-      <w:r>
-        <w:rPr>
-          <w:b/>
-          <w:bCs/>
-          <w:sz w:val="28"/>
-          <w:szCs w:val="28"/>
-        </w:rPr>
-        <w:t>Wildshape</w:t>
-      </w:r>
-      <w:proofErr w:type="spellEnd"/>
-      <w:r>
-        <w:rPr>
-          <w:b/>
-          <w:bCs/>
-          <w:sz w:val="28"/>
-          <w:szCs w:val="28"/>
-        </w:rPr>
-        <w:t xml:space="preserve"> </w:t>
+      <w:r>
+        <w:rPr>
+          <w:b/>
+          <w:bCs/>
+          <w:sz w:val="28"/>
+          <w:szCs w:val="28"/>
+        </w:rPr>
+        <w:t xml:space="preserve">Wildshape </w:t>
       </w:r>
       <w:r>
         <w:rPr>

--- a/Divine Spell List.docx
+++ b/Divine Spell List.docx
@@ -6427,6 +6427,158 @@
           <w:szCs w:val="28"/>
         </w:rPr>
         <w:t xml:space="preserve"> from the inside.</w:t>
+      </w:r>
+    </w:p>
+    <w:p>
+      <w:pPr>
+        <w:pStyle w:val="ListParagraph"/>
+        <w:numPr>
+          <w:ilvl w:val="0"/>
+          <w:numId w:val="1"/>
+        </w:numPr>
+        <w:rPr>
+          <w:sz w:val="28"/>
+          <w:szCs w:val="28"/>
+        </w:rPr>
+      </w:pPr>
+      <w:r>
+        <w:rPr>
+          <w:b/>
+          <w:bCs/>
+          <w:sz w:val="28"/>
+          <w:szCs w:val="28"/>
+        </w:rPr>
+        <w:t>Tongues</w:t>
+      </w:r>
+      <w:r>
+        <w:rPr>
+          <w:sz w:val="28"/>
+          <w:szCs w:val="28"/>
+        </w:rPr>
+        <w:t>: 3</w:t>
+      </w:r>
+      <w:r>
+        <w:rPr>
+          <w:sz w:val="28"/>
+          <w:szCs w:val="28"/>
+          <w:vertAlign w:val="superscript"/>
+        </w:rPr>
+        <w:t>rd</w:t>
+      </w:r>
+      <w:r>
+        <w:rPr>
+          <w:sz w:val="28"/>
+          <w:szCs w:val="28"/>
+        </w:rPr>
+        <w:t xml:space="preserve"> level.</w:t>
+      </w:r>
+      <w:r>
+        <w:rPr>
+          <w:sz w:val="28"/>
+          <w:szCs w:val="28"/>
+        </w:rPr>
+        <w:t xml:space="preserve"> The creature you touch gains the ability to understand any spoken language it hears. Moreover, </w:t>
+      </w:r>
+      <w:r>
+        <w:rPr>
+          <w:sz w:val="28"/>
+          <w:szCs w:val="28"/>
+        </w:rPr>
+        <w:t>speaks, any creature that knows at least one language and can hear the target understands what it says.</w:t>
+      </w:r>
+    </w:p>
+    <w:p>
+      <w:pPr>
+        <w:pStyle w:val="ListParagraph"/>
+        <w:numPr>
+          <w:ilvl w:val="0"/>
+          <w:numId w:val="1"/>
+        </w:numPr>
+        <w:rPr>
+          <w:sz w:val="28"/>
+          <w:szCs w:val="28"/>
+        </w:rPr>
+      </w:pPr>
+      <w:r>
+        <w:rPr>
+          <w:b/>
+          <w:bCs/>
+          <w:sz w:val="28"/>
+          <w:szCs w:val="28"/>
+        </w:rPr>
+        <w:lastRenderedPageBreak/>
+        <w:t>Water Walk</w:t>
+      </w:r>
+      <w:r>
+        <w:rPr>
+          <w:sz w:val="28"/>
+          <w:szCs w:val="28"/>
+        </w:rPr>
+        <w:t>; 3</w:t>
+      </w:r>
+      <w:r>
+        <w:rPr>
+          <w:sz w:val="28"/>
+          <w:szCs w:val="28"/>
+          <w:vertAlign w:val="superscript"/>
+        </w:rPr>
+        <w:t>rd</w:t>
+      </w:r>
+      <w:r>
+        <w:rPr>
+          <w:sz w:val="28"/>
+          <w:szCs w:val="28"/>
+        </w:rPr>
+        <w:t xml:space="preserve"> level, 1-hour duration. </w:t>
+      </w:r>
+      <w:r>
+        <w:rPr>
+          <w:sz w:val="28"/>
+          <w:szCs w:val="28"/>
+        </w:rPr>
+        <w:t xml:space="preserve">This spell grants </w:t>
+      </w:r>
+      <w:r>
+        <w:rPr>
+          <w:sz w:val="28"/>
+          <w:szCs w:val="28"/>
+        </w:rPr>
+        <w:t xml:space="preserve">you </w:t>
+      </w:r>
+      <w:r>
+        <w:rPr>
+          <w:sz w:val="28"/>
+          <w:szCs w:val="28"/>
+        </w:rPr>
+        <w:t>the ability to move across any liquid surface</w:t>
+      </w:r>
+      <w:r>
+        <w:rPr>
+          <w:sz w:val="28"/>
+          <w:szCs w:val="28"/>
+        </w:rPr>
+        <w:t xml:space="preserve"> –</w:t>
+      </w:r>
+      <w:r>
+        <w:rPr>
+          <w:sz w:val="28"/>
+          <w:szCs w:val="28"/>
+        </w:rPr>
+        <w:t xml:space="preserve"> water, acid, mud, snow, quicksand, lava</w:t>
+      </w:r>
+      <w:r>
+        <w:rPr>
+          <w:sz w:val="28"/>
+          <w:szCs w:val="28"/>
+        </w:rPr>
+        <w:t xml:space="preserve">, etc. – </w:t>
+      </w:r>
+      <w:r>
+        <w:rPr>
+          <w:sz w:val="28"/>
+          <w:szCs w:val="28"/>
+        </w:rPr>
+        <w:t>as if it were harmless solid ground (creatures crossing molten lava can still take damage from the heat).</w:t>
       </w:r>
     </w:p>
     <w:p>
